--- a/JOBSHEET_12/12. PHP OOP - English.docx
+++ b/JOBSHEET_12/12. PHP OOP - English.docx
@@ -226,12 +226,100 @@
     </w:tbl>
     <w:p>
       <w:pPr>
-        <w:jc w:val="both"/>
+        <w:jc w:val="center"/>
         <w:rPr>
           <w:b/>
           <w:bCs/>
           <w:sz w:val="28"/>
           <w:szCs w:val="28"/>
+        </w:rPr>
+      </w:pPr>
+      <w:r>
+        <w:rPr>
+          <w:b/>
+          <w:bCs/>
+          <w:sz w:val="28"/>
+          <w:szCs w:val="28"/>
+        </w:rPr>
+        <w:t>Dimas Arya Sadewa</w:t>
+      </w:r>
+    </w:p>
+    <w:p>
+      <w:pPr>
+        <w:jc w:val="center"/>
+        <w:rPr>
+          <w:b/>
+          <w:bCs/>
+          <w:sz w:val="28"/>
+          <w:szCs w:val="28"/>
+        </w:rPr>
+      </w:pPr>
+      <w:r>
+        <w:rPr>
+          <w:b/>
+          <w:bCs/>
+          <w:sz w:val="28"/>
+          <w:szCs w:val="28"/>
+        </w:rPr>
+        <w:t>2341760173 – 08</w:t>
+      </w:r>
+    </w:p>
+    <w:p>
+      <w:pPr>
+        <w:jc w:val="center"/>
+        <w:rPr>
+          <w:b/>
+          <w:bCs/>
+          <w:sz w:val="28"/>
+          <w:szCs w:val="28"/>
+        </w:rPr>
+      </w:pPr>
+      <w:r>
+        <w:rPr>
+          <w:b/>
+          <w:bCs/>
+          <w:sz w:val="28"/>
+          <w:szCs w:val="28"/>
+        </w:rPr>
+        <w:t>SIB 2G</w:t>
+      </w:r>
+    </w:p>
+    <w:p>
+      <w:pPr>
+        <w:jc w:val="both"/>
+        <w:rPr>
+          <w:b/>
+          <w:bCs/>
+          <w:u w:val="single"/>
+        </w:rPr>
+      </w:pPr>
+    </w:p>
+    <w:p>
+      <w:pPr>
+        <w:jc w:val="both"/>
+        <w:rPr>
+          <w:b/>
+          <w:bCs/>
+          <w:u w:val="single"/>
+        </w:rPr>
+      </w:pPr>
+    </w:p>
+    <w:p>
+      <w:pPr>
+        <w:jc w:val="both"/>
+        <w:rPr>
+          <w:b/>
+          <w:bCs/>
+          <w:u w:val="single"/>
+        </w:rPr>
+      </w:pPr>
+    </w:p>
+    <w:p>
+      <w:pPr>
+        <w:jc w:val="both"/>
+        <w:rPr>
+          <w:b/>
+          <w:bCs/>
           <w:u w:val="single"/>
         </w:rPr>
       </w:pPr>
@@ -594,6 +682,7 @@
         </w:rPr>
       </w:pPr>
       <w:r>
+        <w:lastRenderedPageBreak/>
         <w:t>Modularity and Better Code Management</w:t>
       </w:r>
     </w:p>
@@ -613,7 +702,6 @@
         </w:rPr>
       </w:pPr>
       <w:r>
-        <w:lastRenderedPageBreak/>
         <w:t>Reusability and Efficiency</w:t>
       </w:r>
     </w:p>
@@ -925,7 +1013,11 @@
               <w:t>Object</w:t>
             </w:r>
             <w:r>
-              <w:t>, on the other hand, are concrete instances of a class, have real values for attributes and are capable of executing methods defined in the class. In PHP, you can create a class with the class keyword and then create an object from that class with the new keyword. Here is a simple example:</w:t>
+              <w:t xml:space="preserve">, on the other hand, are concrete instances of a class, have real values for attributes and are capable of executing </w:t>
+            </w:r>
+            <w:r>
+              <w:lastRenderedPageBreak/>
+              <w:t>methods defined in the class. In PHP, you can create a class with the class keyword and then create an object from that class with the new keyword. Here is a simple example:</w:t>
             </w:r>
           </w:p>
         </w:tc>
@@ -948,6 +1040,7 @@
               <w:jc w:val="center"/>
             </w:pPr>
             <w:r>
+              <w:lastRenderedPageBreak/>
               <w:t>2</w:t>
             </w:r>
           </w:p>
@@ -1127,7 +1220,6 @@
               <w:jc w:val="center"/>
             </w:pPr>
             <w:r>
-              <w:lastRenderedPageBreak/>
               <w:t>4</w:t>
             </w:r>
           </w:p>
@@ -1244,8 +1336,325 @@
               <w:rPr>
                 <w:rFonts w:ascii="Courier New" w:eastAsia="Courier New" w:hAnsi="Courier New" w:cs="Courier New"/>
                 <w:color w:val="000000" w:themeColor="text1"/>
-              </w:rPr>
-            </w:pPr>
+                <w:lang w:val="en-ID"/>
+              </w:rPr>
+            </w:pPr>
+            <w:r>
+              <w:rPr>
+                <w:rFonts w:ascii="Courier New" w:eastAsia="Courier New" w:hAnsi="Courier New" w:cs="Courier New"/>
+                <w:color w:val="000000" w:themeColor="text1"/>
+                <w:lang w:val="en-ID"/>
+              </w:rPr>
+              <w:t xml:space="preserve">  </w:t>
+            </w:r>
+            <w:r>
+              <w:rPr>
+                <w:rFonts w:ascii="Courier New" w:eastAsia="Courier New" w:hAnsi="Courier New" w:cs="Courier New"/>
+                <w:b/>
+                <w:bCs/>
+                <w:color w:val="000000" w:themeColor="text1"/>
+                <w:lang w:val="en-ID"/>
+              </w:rPr>
+              <w:t>Property</w:t>
+            </w:r>
+            <w:r>
+              <w:rPr>
+                <w:rFonts w:ascii="Courier New" w:eastAsia="Courier New" w:hAnsi="Courier New" w:cs="Courier New"/>
+                <w:color w:val="000000" w:themeColor="text1"/>
+                <w:lang w:val="en-ID"/>
+              </w:rPr>
+              <w:t>:</w:t>
+            </w:r>
+          </w:p>
+          <w:p>
+            <w:pPr>
+              <w:numPr>
+                <w:ilvl w:val="0"/>
+                <w:numId w:val="24"/>
+              </w:numPr>
+              <w:jc w:val="both"/>
+              <w:rPr>
+                <w:rFonts w:ascii="Courier New" w:eastAsia="Courier New" w:hAnsi="Courier New" w:cs="Courier New"/>
+                <w:color w:val="000000" w:themeColor="text1"/>
+                <w:lang w:val="en-ID"/>
+              </w:rPr>
+            </w:pPr>
+            <w:r>
+              <w:rPr>
+                <w:rFonts w:ascii="Courier New" w:eastAsia="Courier New" w:hAnsi="Courier New" w:cs="Courier New"/>
+                <w:color w:val="000000" w:themeColor="text1"/>
+                <w:lang w:val="en-ID"/>
+              </w:rPr>
+              <w:t>$brand: A public property that holds the brand of the car (e.g., "Toyota" or "Honda").</w:t>
+            </w:r>
+          </w:p>
+          <w:p>
+            <w:pPr>
+              <w:jc w:val="both"/>
+              <w:rPr>
+                <w:rFonts w:ascii="Courier New" w:eastAsia="Courier New" w:hAnsi="Courier New" w:cs="Courier New"/>
+                <w:color w:val="000000" w:themeColor="text1"/>
+                <w:lang w:val="en-ID"/>
+              </w:rPr>
+            </w:pPr>
+            <w:r>
+              <w:rPr>
+                <w:rFonts w:ascii="Courier New" w:eastAsia="Courier New" w:hAnsi="Courier New" w:cs="Courier New"/>
+                <w:color w:val="000000" w:themeColor="text1"/>
+                <w:lang w:val="en-ID"/>
+              </w:rPr>
+              <w:t xml:space="preserve">  </w:t>
+            </w:r>
+            <w:r>
+              <w:rPr>
+                <w:rFonts w:ascii="Courier New" w:eastAsia="Courier New" w:hAnsi="Courier New" w:cs="Courier New"/>
+                <w:b/>
+                <w:bCs/>
+                <w:color w:val="000000" w:themeColor="text1"/>
+                <w:lang w:val="en-ID"/>
+              </w:rPr>
+              <w:t>Method</w:t>
+            </w:r>
+            <w:r>
+              <w:rPr>
+                <w:rFonts w:ascii="Courier New" w:eastAsia="Courier New" w:hAnsi="Courier New" w:cs="Courier New"/>
+                <w:color w:val="000000" w:themeColor="text1"/>
+                <w:lang w:val="en-ID"/>
+              </w:rPr>
+              <w:t>:</w:t>
+            </w:r>
+          </w:p>
+          <w:p>
+            <w:pPr>
+              <w:numPr>
+                <w:ilvl w:val="0"/>
+                <w:numId w:val="25"/>
+              </w:numPr>
+              <w:jc w:val="both"/>
+              <w:rPr>
+                <w:rFonts w:ascii="Courier New" w:eastAsia="Courier New" w:hAnsi="Courier New" w:cs="Courier New"/>
+                <w:color w:val="000000" w:themeColor="text1"/>
+                <w:lang w:val="en-ID"/>
+              </w:rPr>
+            </w:pPr>
+            <w:r>
+              <w:rPr>
+                <w:rFonts w:ascii="Courier New" w:eastAsia="Courier New" w:hAnsi="Courier New" w:cs="Courier New"/>
+                <w:color w:val="000000" w:themeColor="text1"/>
+                <w:lang w:val="en-ID"/>
+              </w:rPr>
+              <w:t>startEngine(): A public method that, when called, outputs the message "Engine started!".</w:t>
+            </w:r>
+          </w:p>
+          <w:p>
+            <w:pPr>
+              <w:jc w:val="both"/>
+              <w:rPr>
+                <w:rFonts w:ascii="Courier New" w:eastAsia="Courier New" w:hAnsi="Courier New" w:cs="Courier New"/>
+                <w:color w:val="000000" w:themeColor="text1"/>
+                <w:lang w:val="en-ID"/>
+              </w:rPr>
+            </w:pPr>
+            <w:r>
+              <w:rPr>
+                <w:rFonts w:ascii="Courier New" w:eastAsia="Courier New" w:hAnsi="Courier New" w:cs="Courier New"/>
+                <w:color w:val="000000" w:themeColor="text1"/>
+                <w:lang w:val="en-ID"/>
+              </w:rPr>
+              <w:t xml:space="preserve">  </w:t>
+            </w:r>
+            <w:r>
+              <w:rPr>
+                <w:rFonts w:ascii="Courier New" w:eastAsia="Courier New" w:hAnsi="Courier New" w:cs="Courier New"/>
+                <w:b/>
+                <w:bCs/>
+                <w:color w:val="000000" w:themeColor="text1"/>
+                <w:lang w:val="en-ID"/>
+              </w:rPr>
+              <w:t>Object Creation</w:t>
+            </w:r>
+            <w:r>
+              <w:rPr>
+                <w:rFonts w:ascii="Courier New" w:eastAsia="Courier New" w:hAnsi="Courier New" w:cs="Courier New"/>
+                <w:color w:val="000000" w:themeColor="text1"/>
+                <w:lang w:val="en-ID"/>
+              </w:rPr>
+              <w:t>:</w:t>
+            </w:r>
+          </w:p>
+          <w:p>
+            <w:pPr>
+              <w:numPr>
+                <w:ilvl w:val="0"/>
+                <w:numId w:val="26"/>
+              </w:numPr>
+              <w:jc w:val="both"/>
+              <w:rPr>
+                <w:rFonts w:ascii="Courier New" w:eastAsia="Courier New" w:hAnsi="Courier New" w:cs="Courier New"/>
+                <w:color w:val="000000" w:themeColor="text1"/>
+                <w:lang w:val="en-ID"/>
+              </w:rPr>
+            </w:pPr>
+            <w:r>
+              <w:rPr>
+                <w:rFonts w:ascii="Courier New" w:eastAsia="Courier New" w:hAnsi="Courier New" w:cs="Courier New"/>
+                <w:color w:val="000000" w:themeColor="text1"/>
+                <w:lang w:val="en-ID"/>
+              </w:rPr>
+              <w:t>Two objects of the Car class are created: $car1 and $car2.</w:t>
+            </w:r>
+          </w:p>
+          <w:p>
+            <w:pPr>
+              <w:numPr>
+                <w:ilvl w:val="0"/>
+                <w:numId w:val="26"/>
+              </w:numPr>
+              <w:jc w:val="both"/>
+              <w:rPr>
+                <w:rFonts w:ascii="Courier New" w:eastAsia="Courier New" w:hAnsi="Courier New" w:cs="Courier New"/>
+                <w:color w:val="000000" w:themeColor="text1"/>
+                <w:lang w:val="en-ID"/>
+              </w:rPr>
+            </w:pPr>
+            <w:r>
+              <w:rPr>
+                <w:rFonts w:ascii="Courier New" w:eastAsia="Courier New" w:hAnsi="Courier New" w:cs="Courier New"/>
+                <w:color w:val="000000" w:themeColor="text1"/>
+                <w:lang w:val="en-ID"/>
+              </w:rPr>
+              <w:t>The brand property of $car1 is set to "Toyota" and the brand property of $car2 is set to "Honda".</w:t>
+            </w:r>
+          </w:p>
+          <w:p>
+            <w:pPr>
+              <w:jc w:val="both"/>
+              <w:rPr>
+                <w:rFonts w:ascii="Courier New" w:eastAsia="Courier New" w:hAnsi="Courier New" w:cs="Courier New"/>
+                <w:color w:val="000000" w:themeColor="text1"/>
+                <w:lang w:val="en-ID"/>
+              </w:rPr>
+            </w:pPr>
+            <w:r>
+              <w:rPr>
+                <w:rFonts w:ascii="Courier New" w:eastAsia="Courier New" w:hAnsi="Courier New" w:cs="Courier New"/>
+                <w:color w:val="000000" w:themeColor="text1"/>
+                <w:lang w:val="en-ID"/>
+              </w:rPr>
+              <w:t xml:space="preserve">  </w:t>
+            </w:r>
+            <w:r>
+              <w:rPr>
+                <w:rFonts w:ascii="Courier New" w:eastAsia="Courier New" w:hAnsi="Courier New" w:cs="Courier New"/>
+                <w:b/>
+                <w:bCs/>
+                <w:color w:val="000000" w:themeColor="text1"/>
+                <w:lang w:val="en-ID"/>
+              </w:rPr>
+              <w:t>Method and Property Access</w:t>
+            </w:r>
+            <w:r>
+              <w:rPr>
+                <w:rFonts w:ascii="Courier New" w:eastAsia="Courier New" w:hAnsi="Courier New" w:cs="Courier New"/>
+                <w:color w:val="000000" w:themeColor="text1"/>
+                <w:lang w:val="en-ID"/>
+              </w:rPr>
+              <w:t>:</w:t>
+            </w:r>
+          </w:p>
+          <w:p>
+            <w:pPr>
+              <w:numPr>
+                <w:ilvl w:val="0"/>
+                <w:numId w:val="27"/>
+              </w:numPr>
+              <w:jc w:val="both"/>
+              <w:rPr>
+                <w:rFonts w:ascii="Courier New" w:eastAsia="Courier New" w:hAnsi="Courier New" w:cs="Courier New"/>
+                <w:color w:val="000000" w:themeColor="text1"/>
+                <w:lang w:val="en-ID"/>
+              </w:rPr>
+            </w:pPr>
+            <w:r>
+              <w:rPr>
+                <w:rFonts w:ascii="Courier New" w:eastAsia="Courier New" w:hAnsi="Courier New" w:cs="Courier New"/>
+                <w:color w:val="000000" w:themeColor="text1"/>
+                <w:lang w:val="en-ID"/>
+              </w:rPr>
+              <w:t>The startEngine() method is called on the $car1 object, printing "Engine started!".</w:t>
+            </w:r>
+          </w:p>
+          <w:p>
+            <w:pPr>
+              <w:numPr>
+                <w:ilvl w:val="0"/>
+                <w:numId w:val="27"/>
+              </w:numPr>
+              <w:jc w:val="both"/>
+              <w:rPr>
+                <w:rFonts w:ascii="Courier New" w:eastAsia="Courier New" w:hAnsi="Courier New" w:cs="Courier New"/>
+                <w:color w:val="000000" w:themeColor="text1"/>
+                <w:lang w:val="en-ID"/>
+              </w:rPr>
+            </w:pPr>
+            <w:r>
+              <w:rPr>
+                <w:rFonts w:ascii="Courier New" w:eastAsia="Courier New" w:hAnsi="Courier New" w:cs="Courier New"/>
+                <w:color w:val="000000" w:themeColor="text1"/>
+                <w:lang w:val="en-ID"/>
+              </w:rPr>
+              <w:t>The brand property of $car2 is accessed and echoed, printing "Honda".</w:t>
+            </w:r>
+          </w:p>
+          <w:p>
+            <w:pPr>
+              <w:jc w:val="both"/>
+              <w:rPr>
+                <w:rFonts w:ascii="Courier New" w:eastAsia="Courier New" w:hAnsi="Courier New" w:cs="Courier New"/>
+                <w:color w:val="000000" w:themeColor="text1"/>
+              </w:rPr>
+            </w:pPr>
+            <w:r>
+              <w:rPr>
+                <w:rFonts w:ascii="Courier New" w:eastAsia="Courier New" w:hAnsi="Courier New" w:cs="Courier New"/>
+                <w:color w:val="000000" w:themeColor="text1"/>
+              </w:rPr>
+              <w:drawing>
+                <wp:inline distT="0" distB="0" distL="0" distR="0" wp14:anchorId="572CF919" wp14:editId="735D0A79">
+                  <wp:extent cx="1895740" cy="771633"/>
+                  <wp:effectExtent l="0" t="0" r="9525" b="9525"/>
+                  <wp:docPr id="2115673991" name="Picture 1"/>
+                  <wp:cNvGraphicFramePr>
+                    <a:graphicFrameLocks xmlns:a="http://schemas.openxmlformats.org/drawingml/2006/main" noChangeAspect="1"/>
+                  </wp:cNvGraphicFramePr>
+                  <a:graphic xmlns:a="http://schemas.openxmlformats.org/drawingml/2006/main">
+                    <a:graphicData uri="http://schemas.openxmlformats.org/drawingml/2006/picture">
+                      <pic:pic xmlns:pic="http://schemas.openxmlformats.org/drawingml/2006/picture">
+                        <pic:nvPicPr>
+                          <pic:cNvPr id="2115673991" name=""/>
+                          <pic:cNvPicPr/>
+                        </pic:nvPicPr>
+                        <pic:blipFill>
+                          <a:blip r:embed="rId11"/>
+                          <a:stretch>
+                            <a:fillRect/>
+                          </a:stretch>
+                        </pic:blipFill>
+                        <pic:spPr>
+                          <a:xfrm>
+                            <a:off x="0" y="0"/>
+                            <a:ext cx="1895740" cy="771633"/>
+                          </a:xfrm>
+                          <a:prstGeom prst="rect">
+                            <a:avLst/>
+                          </a:prstGeom>
+                        </pic:spPr>
+                      </pic:pic>
+                    </a:graphicData>
+                  </a:graphic>
+                </wp:inline>
+              </w:drawing>
+            </w:r>
           </w:p>
         </w:tc>
       </w:tr>
@@ -1345,8 +1754,8 @@
                   <v:path o:extrusionok="f" gradientshapeok="t" o:connecttype="rect"/>
                   <o:lock v:ext="edit" aspectratio="t"/>
                 </v:shapetype>
-                <v:shape id="_x0000_i1025" type="#_x0000_t75" style="width:336.75pt;height:439.5pt">
-                  <v:imagedata r:id="rId11" o:title="code" croptop="4853f" cropbottom="4750f"/>
+                <v:shape id="_x0000_i1025" type="#_x0000_t75" style="width:337.2pt;height:439.8pt">
+                  <v:imagedata r:id="rId12" o:title="code" croptop="4853f" cropbottom="4750f"/>
                 </v:shape>
               </w:pict>
             </w:r>
@@ -1370,6 +1779,381 @@
           </w:p>
           <w:p>
             <w:pPr>
+              <w:numPr>
+                <w:ilvl w:val="0"/>
+                <w:numId w:val="28"/>
+              </w:numPr>
+              <w:jc w:val="both"/>
+              <w:rPr>
+                <w:lang w:val="en-ID"/>
+              </w:rPr>
+            </w:pPr>
+            <w:r>
+              <w:rPr>
+                <w:b/>
+                <w:bCs/>
+                <w:lang w:val="en-ID"/>
+              </w:rPr>
+              <w:t>Class Animal</w:t>
+            </w:r>
+            <w:r>
+              <w:rPr>
+                <w:lang w:val="en-ID"/>
+              </w:rPr>
+              <w:t>:</w:t>
+            </w:r>
+          </w:p>
+          <w:p>
+            <w:pPr>
+              <w:numPr>
+                <w:ilvl w:val="1"/>
+                <w:numId w:val="28"/>
+              </w:numPr>
+              <w:jc w:val="both"/>
+              <w:rPr>
+                <w:lang w:val="en-ID"/>
+              </w:rPr>
+            </w:pPr>
+            <w:r>
+              <w:rPr>
+                <w:lang w:val="en-ID"/>
+              </w:rPr>
+              <w:t>It has a protected property $name, which is intended to store the name of the animal.</w:t>
+            </w:r>
+          </w:p>
+          <w:p>
+            <w:pPr>
+              <w:numPr>
+                <w:ilvl w:val="1"/>
+                <w:numId w:val="28"/>
+              </w:numPr>
+              <w:jc w:val="both"/>
+              <w:rPr>
+                <w:lang w:val="en-ID"/>
+              </w:rPr>
+            </w:pPr>
+            <w:r>
+              <w:rPr>
+                <w:lang w:val="en-ID"/>
+              </w:rPr>
+              <w:t>The constructor __construct($name) is intended to initialize the animal's name, but it has a syntax error. It should use $this-&gt;name = $name; instead of $this-&gt;name $name;.</w:t>
+            </w:r>
+          </w:p>
+          <w:p>
+            <w:pPr>
+              <w:numPr>
+                <w:ilvl w:val="1"/>
+                <w:numId w:val="28"/>
+              </w:numPr>
+              <w:jc w:val="both"/>
+              <w:rPr>
+                <w:lang w:val="en-ID"/>
+              </w:rPr>
+            </w:pPr>
+            <w:r>
+              <w:rPr>
+                <w:lang w:val="en-ID"/>
+              </w:rPr>
+              <w:t>It has two methods:</w:t>
+            </w:r>
+          </w:p>
+          <w:p>
+            <w:pPr>
+              <w:numPr>
+                <w:ilvl w:val="2"/>
+                <w:numId w:val="28"/>
+              </w:numPr>
+              <w:jc w:val="both"/>
+              <w:rPr>
+                <w:lang w:val="en-ID"/>
+              </w:rPr>
+            </w:pPr>
+            <w:r>
+              <w:rPr>
+                <w:lang w:val="en-ID"/>
+              </w:rPr>
+              <w:t>eat(): This method outputs a message stating that the animal is eating.</w:t>
+            </w:r>
+          </w:p>
+          <w:p>
+            <w:pPr>
+              <w:numPr>
+                <w:ilvl w:val="2"/>
+                <w:numId w:val="28"/>
+              </w:numPr>
+              <w:jc w:val="both"/>
+              <w:rPr>
+                <w:lang w:val="en-ID"/>
+              </w:rPr>
+            </w:pPr>
+            <w:r>
+              <w:rPr>
+                <w:lang w:val="en-ID"/>
+              </w:rPr>
+              <w:t>sleep(): This method outputs a message stating that the animal is sleeping, but it is missing proper syntax and braces.</w:t>
+            </w:r>
+          </w:p>
+          <w:p>
+            <w:pPr>
+              <w:numPr>
+                <w:ilvl w:val="0"/>
+                <w:numId w:val="28"/>
+              </w:numPr>
+              <w:jc w:val="both"/>
+              <w:rPr>
+                <w:lang w:val="en-ID"/>
+              </w:rPr>
+            </w:pPr>
+            <w:r>
+              <w:rPr>
+                <w:b/>
+                <w:bCs/>
+                <w:lang w:val="en-ID"/>
+              </w:rPr>
+              <w:t>Class Cat (extends Animal)</w:t>
+            </w:r>
+            <w:r>
+              <w:rPr>
+                <w:lang w:val="en-ID"/>
+              </w:rPr>
+              <w:t>:</w:t>
+            </w:r>
+          </w:p>
+          <w:p>
+            <w:pPr>
+              <w:numPr>
+                <w:ilvl w:val="1"/>
+                <w:numId w:val="28"/>
+              </w:numPr>
+              <w:jc w:val="both"/>
+              <w:rPr>
+                <w:lang w:val="en-ID"/>
+              </w:rPr>
+            </w:pPr>
+            <w:r>
+              <w:rPr>
+                <w:lang w:val="en-ID"/>
+              </w:rPr>
+              <w:t>It inherits from the Animal class.</w:t>
+            </w:r>
+          </w:p>
+          <w:p>
+            <w:pPr>
+              <w:numPr>
+                <w:ilvl w:val="1"/>
+                <w:numId w:val="28"/>
+              </w:numPr>
+              <w:jc w:val="both"/>
+              <w:rPr>
+                <w:lang w:val="en-ID"/>
+              </w:rPr>
+            </w:pPr>
+            <w:r>
+              <w:rPr>
+                <w:lang w:val="en-ID"/>
+              </w:rPr>
+              <w:t>The meow() method is intended to print a message saying the cat is meowing, but it has a syntax error. It should be written as echo $this-&gt;name . " says meow!&lt;br&gt;";.</w:t>
+            </w:r>
+          </w:p>
+          <w:p>
+            <w:pPr>
+              <w:numPr>
+                <w:ilvl w:val="0"/>
+                <w:numId w:val="28"/>
+              </w:numPr>
+              <w:jc w:val="both"/>
+              <w:rPr>
+                <w:lang w:val="en-ID"/>
+              </w:rPr>
+            </w:pPr>
+            <w:r>
+              <w:rPr>
+                <w:b/>
+                <w:bCs/>
+                <w:lang w:val="en-ID"/>
+              </w:rPr>
+              <w:t>Class Dog (extends Animal)</w:t>
+            </w:r>
+            <w:r>
+              <w:rPr>
+                <w:lang w:val="en-ID"/>
+              </w:rPr>
+              <w:t>:</w:t>
+            </w:r>
+          </w:p>
+          <w:p>
+            <w:pPr>
+              <w:numPr>
+                <w:ilvl w:val="1"/>
+                <w:numId w:val="28"/>
+              </w:numPr>
+              <w:jc w:val="both"/>
+              <w:rPr>
+                <w:lang w:val="en-ID"/>
+              </w:rPr>
+            </w:pPr>
+            <w:r>
+              <w:rPr>
+                <w:lang w:val="en-ID"/>
+              </w:rPr>
+              <w:t>It inherits from the Animal class.</w:t>
+            </w:r>
+          </w:p>
+          <w:p>
+            <w:pPr>
+              <w:numPr>
+                <w:ilvl w:val="1"/>
+                <w:numId w:val="28"/>
+              </w:numPr>
+              <w:jc w:val="both"/>
+              <w:rPr>
+                <w:lang w:val="en-ID"/>
+              </w:rPr>
+            </w:pPr>
+            <w:r>
+              <w:rPr>
+                <w:lang w:val="en-ID"/>
+              </w:rPr>
+              <w:lastRenderedPageBreak/>
+              <w:t>The bark() method is intended to print a message saying the dog is barking, but again, it has syntax errors and should be corrected as echo $this-&gt;name . " says woof!&lt;br&gt;";.</w:t>
+            </w:r>
+          </w:p>
+          <w:p>
+            <w:pPr>
+              <w:numPr>
+                <w:ilvl w:val="0"/>
+                <w:numId w:val="28"/>
+              </w:numPr>
+              <w:jc w:val="both"/>
+              <w:rPr>
+                <w:lang w:val="en-ID"/>
+              </w:rPr>
+            </w:pPr>
+            <w:r>
+              <w:rPr>
+                <w:b/>
+                <w:bCs/>
+                <w:lang w:val="en-ID"/>
+              </w:rPr>
+              <w:t>Object Creation</w:t>
+            </w:r>
+            <w:r>
+              <w:rPr>
+                <w:lang w:val="en-ID"/>
+              </w:rPr>
+              <w:t>:</w:t>
+            </w:r>
+          </w:p>
+          <w:p>
+            <w:pPr>
+              <w:numPr>
+                <w:ilvl w:val="1"/>
+                <w:numId w:val="28"/>
+              </w:numPr>
+              <w:jc w:val="both"/>
+              <w:rPr>
+                <w:lang w:val="en-ID"/>
+              </w:rPr>
+            </w:pPr>
+            <w:r>
+              <w:rPr>
+                <w:lang w:val="en-ID"/>
+              </w:rPr>
+              <w:t>Two objects are created: $cat of class Cat with the name "Whiskers" and $dog of class Dog with the name "Buddy".</w:t>
+            </w:r>
+          </w:p>
+          <w:p>
+            <w:pPr>
+              <w:numPr>
+                <w:ilvl w:val="1"/>
+                <w:numId w:val="28"/>
+              </w:numPr>
+              <w:jc w:val="both"/>
+              <w:rPr>
+                <w:lang w:val="en-ID"/>
+              </w:rPr>
+            </w:pPr>
+            <w:r>
+              <w:rPr>
+                <w:lang w:val="en-ID"/>
+              </w:rPr>
+              <w:t>The following methods are called:</w:t>
+            </w:r>
+          </w:p>
+          <w:p>
+            <w:pPr>
+              <w:numPr>
+                <w:ilvl w:val="2"/>
+                <w:numId w:val="28"/>
+              </w:numPr>
+              <w:jc w:val="both"/>
+              <w:rPr>
+                <w:lang w:val="en-ID"/>
+              </w:rPr>
+            </w:pPr>
+            <w:r>
+              <w:rPr>
+                <w:lang w:val="en-ID"/>
+              </w:rPr>
+              <w:t>$cat-&gt;eat(): Outputs "Whiskers is eating."</w:t>
+            </w:r>
+          </w:p>
+          <w:p>
+            <w:pPr>
+              <w:numPr>
+                <w:ilvl w:val="2"/>
+                <w:numId w:val="28"/>
+              </w:numPr>
+              <w:jc w:val="both"/>
+              <w:rPr>
+                <w:lang w:val="en-ID"/>
+              </w:rPr>
+            </w:pPr>
+            <w:r>
+              <w:rPr>
+                <w:lang w:val="en-ID"/>
+              </w:rPr>
+              <w:t>$dog-&gt;sleep(): Outputs "Buddy is sleeping."</w:t>
+            </w:r>
+          </w:p>
+          <w:p>
+            <w:pPr>
+              <w:numPr>
+                <w:ilvl w:val="2"/>
+                <w:numId w:val="28"/>
+              </w:numPr>
+              <w:jc w:val="both"/>
+              <w:rPr>
+                <w:lang w:val="en-ID"/>
+              </w:rPr>
+            </w:pPr>
+            <w:r>
+              <w:rPr>
+                <w:lang w:val="en-ID"/>
+              </w:rPr>
+              <w:t>$cat-&gt;meow(): Outputs "Whiskers says meow!"</w:t>
+            </w:r>
+          </w:p>
+          <w:p>
+            <w:pPr>
+              <w:numPr>
+                <w:ilvl w:val="2"/>
+                <w:numId w:val="28"/>
+              </w:numPr>
+              <w:jc w:val="both"/>
+              <w:rPr>
+                <w:lang w:val="en-ID"/>
+              </w:rPr>
+            </w:pPr>
+            <w:r>
+              <w:rPr>
+                <w:lang w:val="en-ID"/>
+              </w:rPr>
+              <w:t>$dog-&gt;bark(): Outputs "Buddy says woof!"</w:t>
+            </w:r>
+          </w:p>
+          <w:p>
+            <w:pPr>
               <w:jc w:val="both"/>
               <w:rPr>
                 <w:color w:val="FF0000"/>
@@ -1383,6 +2167,46 @@
                 <w:lang w:val="en-US"/>
               </w:rPr>
             </w:pPr>
+            <w:r>
+              <w:rPr>
+                <w:lang w:val="en-US"/>
+              </w:rPr>
+              <w:drawing>
+                <wp:inline distT="0" distB="0" distL="0" distR="0" wp14:anchorId="6777830A" wp14:editId="6EEB0659">
+                  <wp:extent cx="2048161" cy="1705213"/>
+                  <wp:effectExtent l="0" t="0" r="9525" b="9525"/>
+                  <wp:docPr id="2010096529" name="Picture 1"/>
+                  <wp:cNvGraphicFramePr>
+                    <a:graphicFrameLocks xmlns:a="http://schemas.openxmlformats.org/drawingml/2006/main" noChangeAspect="1"/>
+                  </wp:cNvGraphicFramePr>
+                  <a:graphic xmlns:a="http://schemas.openxmlformats.org/drawingml/2006/main">
+                    <a:graphicData uri="http://schemas.openxmlformats.org/drawingml/2006/picture">
+                      <pic:pic xmlns:pic="http://schemas.openxmlformats.org/drawingml/2006/picture">
+                        <pic:nvPicPr>
+                          <pic:cNvPr id="2010096529" name=""/>
+                          <pic:cNvPicPr/>
+                        </pic:nvPicPr>
+                        <pic:blipFill>
+                          <a:blip r:embed="rId13"/>
+                          <a:stretch>
+                            <a:fillRect/>
+                          </a:stretch>
+                        </pic:blipFill>
+                        <pic:spPr>
+                          <a:xfrm>
+                            <a:off x="0" y="0"/>
+                            <a:ext cx="2048161" cy="1705213"/>
+                          </a:xfrm>
+                          <a:prstGeom prst="rect">
+                            <a:avLst/>
+                          </a:prstGeom>
+                        </pic:spPr>
+                      </pic:pic>
+                    </a:graphicData>
+                  </a:graphic>
+                </wp:inline>
+              </w:drawing>
+            </w:r>
           </w:p>
         </w:tc>
       </w:tr>
@@ -1472,8 +2296,8 @@
             <w:r>
               <w:lastRenderedPageBreak/>
               <w:pict w14:anchorId="357C4413">
-                <v:shape id="_x0000_i1026" type="#_x0000_t75" style="width:368.25pt;height:564.75pt">
-                  <v:imagedata r:id="rId12" o:title="code" croptop="4703f" cropbottom="4750f"/>
+                <v:shape id="_x0000_i1026" type="#_x0000_t75" style="width:368.4pt;height:565.2pt">
+                  <v:imagedata r:id="rId14" o:title="code" croptop="4703f" cropbottom="4750f"/>
                 </v:shape>
               </w:pict>
             </w:r>
@@ -1499,7 +2323,378 @@
             <w:pPr>
               <w:jc w:val="both"/>
               <w:rPr>
+                <w:lang w:val="en-ID"/>
+              </w:rPr>
+            </w:pPr>
+            <w:r>
+              <w:rPr>
                 <w:color w:val="FF0000"/>
+                <w:lang w:val="en-ID"/>
+              </w:rPr>
+              <w:t xml:space="preserve">  </w:t>
+            </w:r>
+            <w:r>
+              <w:rPr>
+                <w:b/>
+                <w:bCs/>
+                <w:lang w:val="en-ID"/>
+              </w:rPr>
+              <w:t>Interface Shape</w:t>
+            </w:r>
+            <w:r>
+              <w:rPr>
+                <w:lang w:val="en-ID"/>
+              </w:rPr>
+              <w:t>:</w:t>
+            </w:r>
+          </w:p>
+          <w:p>
+            <w:pPr>
+              <w:numPr>
+                <w:ilvl w:val="0"/>
+                <w:numId w:val="29"/>
+              </w:numPr>
+              <w:jc w:val="both"/>
+              <w:rPr>
+                <w:lang w:val="en-ID"/>
+              </w:rPr>
+            </w:pPr>
+            <w:r>
+              <w:rPr>
+                <w:lang w:val="en-ID"/>
+              </w:rPr>
+              <w:t>The interface Shape defines one method: calculateArea(), which is intended to calculate the area of a shape. Any class that implements this interface must provide its own implementation of the calculateArea() method.</w:t>
+            </w:r>
+          </w:p>
+          <w:p>
+            <w:pPr>
+              <w:jc w:val="both"/>
+              <w:rPr>
+                <w:lang w:val="en-ID"/>
+              </w:rPr>
+            </w:pPr>
+            <w:r>
+              <w:rPr>
+                <w:lang w:val="en-ID"/>
+              </w:rPr>
+              <w:t xml:space="preserve">  </w:t>
+            </w:r>
+            <w:r>
+              <w:rPr>
+                <w:b/>
+                <w:bCs/>
+                <w:lang w:val="en-ID"/>
+              </w:rPr>
+              <w:t>Class Circle</w:t>
+            </w:r>
+            <w:r>
+              <w:rPr>
+                <w:lang w:val="en-ID"/>
+              </w:rPr>
+              <w:t>:</w:t>
+            </w:r>
+          </w:p>
+          <w:p>
+            <w:pPr>
+              <w:numPr>
+                <w:ilvl w:val="0"/>
+                <w:numId w:val="30"/>
+              </w:numPr>
+              <w:jc w:val="both"/>
+              <w:rPr>
+                <w:lang w:val="en-ID"/>
+              </w:rPr>
+            </w:pPr>
+            <w:r>
+              <w:rPr>
+                <w:lang w:val="en-ID"/>
+              </w:rPr>
+              <w:t>The Circle class implements the Shape interface, meaning it must define the calculateArea() method.</w:t>
+            </w:r>
+          </w:p>
+          <w:p>
+            <w:pPr>
+              <w:numPr>
+                <w:ilvl w:val="0"/>
+                <w:numId w:val="30"/>
+              </w:numPr>
+              <w:jc w:val="both"/>
+              <w:rPr>
+                <w:lang w:val="en-ID"/>
+              </w:rPr>
+            </w:pPr>
+            <w:r>
+              <w:rPr>
+                <w:lang w:val="en-ID"/>
+              </w:rPr>
+              <w:t>It has a private property $radius, which is set through the constructor.</w:t>
+            </w:r>
+          </w:p>
+          <w:p>
+            <w:pPr>
+              <w:numPr>
+                <w:ilvl w:val="0"/>
+                <w:numId w:val="30"/>
+              </w:numPr>
+              <w:jc w:val="both"/>
+              <w:rPr>
+                <w:lang w:val="en-ID"/>
+              </w:rPr>
+            </w:pPr>
+            <w:r>
+              <w:rPr>
+                <w:lang w:val="en-ID"/>
+              </w:rPr>
+              <w:lastRenderedPageBreak/>
+              <w:t xml:space="preserve">The calculateArea() method calculates the area of the circle using the formula: π×radius2\pi \times \text{radius}^2π×radius2, but the multiplication operator is incorrectly written as </w:t>
+            </w:r>
+            <w:r>
+              <w:rPr>
+                <w:rFonts w:ascii="Segoe UI Symbol" w:hAnsi="Segoe UI Symbol" w:cs="Segoe UI Symbol"/>
+                <w:lang w:val="en-ID"/>
+              </w:rPr>
+              <w:t>✶</w:t>
+            </w:r>
+            <w:r>
+              <w:rPr>
+                <w:lang w:val="en-ID"/>
+              </w:rPr>
+              <w:t xml:space="preserve"> instead of *.</w:t>
+            </w:r>
+          </w:p>
+          <w:p>
+            <w:pPr>
+              <w:numPr>
+                <w:ilvl w:val="0"/>
+                <w:numId w:val="30"/>
+              </w:numPr>
+              <w:jc w:val="both"/>
+              <w:rPr>
+                <w:lang w:val="en-ID"/>
+              </w:rPr>
+            </w:pPr>
+            <w:r>
+              <w:rPr>
+                <w:lang w:val="en-ID"/>
+              </w:rPr>
+              <w:t>Correct formula: return pi() * pow($this-&gt;radius, 2);</w:t>
+            </w:r>
+          </w:p>
+          <w:p>
+            <w:pPr>
+              <w:jc w:val="both"/>
+              <w:rPr>
+                <w:lang w:val="en-ID"/>
+              </w:rPr>
+            </w:pPr>
+            <w:r>
+              <w:rPr>
+                <w:lang w:val="en-ID"/>
+              </w:rPr>
+              <w:t xml:space="preserve">  </w:t>
+            </w:r>
+            <w:r>
+              <w:rPr>
+                <w:b/>
+                <w:bCs/>
+                <w:lang w:val="en-ID"/>
+              </w:rPr>
+              <w:t>Class Rectangle</w:t>
+            </w:r>
+            <w:r>
+              <w:rPr>
+                <w:lang w:val="en-ID"/>
+              </w:rPr>
+              <w:t>:</w:t>
+            </w:r>
+          </w:p>
+          <w:p>
+            <w:pPr>
+              <w:numPr>
+                <w:ilvl w:val="0"/>
+                <w:numId w:val="31"/>
+              </w:numPr>
+              <w:jc w:val="both"/>
+              <w:rPr>
+                <w:lang w:val="en-ID"/>
+              </w:rPr>
+            </w:pPr>
+            <w:r>
+              <w:rPr>
+                <w:lang w:val="en-ID"/>
+              </w:rPr>
+              <w:t>The Rectangle class also implements the Shape interface, so it must define the calculateArea() method.</w:t>
+            </w:r>
+          </w:p>
+          <w:p>
+            <w:pPr>
+              <w:numPr>
+                <w:ilvl w:val="0"/>
+                <w:numId w:val="31"/>
+              </w:numPr>
+              <w:jc w:val="both"/>
+              <w:rPr>
+                <w:lang w:val="en-ID"/>
+              </w:rPr>
+            </w:pPr>
+            <w:r>
+              <w:rPr>
+                <w:lang w:val="en-ID"/>
+              </w:rPr>
+              <w:t>It has two private properties: $width and $height, which are set through the constructor.</w:t>
+            </w:r>
+          </w:p>
+          <w:p>
+            <w:pPr>
+              <w:numPr>
+                <w:ilvl w:val="0"/>
+                <w:numId w:val="31"/>
+              </w:numPr>
+              <w:jc w:val="both"/>
+              <w:rPr>
+                <w:lang w:val="en-ID"/>
+              </w:rPr>
+            </w:pPr>
+            <w:r>
+              <w:rPr>
+                <w:lang w:val="en-ID"/>
+              </w:rPr>
+              <w:t>The calculateArea() method calculates the area of the rectangle, but the multiplication operator is missing. The correct formula should be: return $this-&gt;width * $this-&gt;height;.</w:t>
+            </w:r>
+          </w:p>
+          <w:p>
+            <w:pPr>
+              <w:jc w:val="both"/>
+              <w:rPr>
+                <w:lang w:val="en-ID"/>
+              </w:rPr>
+            </w:pPr>
+            <w:r>
+              <w:rPr>
+                <w:lang w:val="en-ID"/>
+              </w:rPr>
+              <w:t xml:space="preserve">  </w:t>
+            </w:r>
+            <w:r>
+              <w:rPr>
+                <w:b/>
+                <w:bCs/>
+                <w:lang w:val="en-ID"/>
+              </w:rPr>
+              <w:t>Function printArea(Shape $shape)</w:t>
+            </w:r>
+            <w:r>
+              <w:rPr>
+                <w:lang w:val="en-ID"/>
+              </w:rPr>
+              <w:t>:</w:t>
+            </w:r>
+          </w:p>
+          <w:p>
+            <w:pPr>
+              <w:numPr>
+                <w:ilvl w:val="0"/>
+                <w:numId w:val="32"/>
+              </w:numPr>
+              <w:jc w:val="both"/>
+              <w:rPr>
+                <w:lang w:val="en-ID"/>
+              </w:rPr>
+            </w:pPr>
+            <w:r>
+              <w:rPr>
+                <w:lang w:val="en-ID"/>
+              </w:rPr>
+              <w:t>The function printArea() takes a parameter that must be an object implementing the Shape interface (i.e., it can accept instances of Circle, Rectangle, or any other class that implements Shape).</w:t>
+            </w:r>
+          </w:p>
+          <w:p>
+            <w:pPr>
+              <w:numPr>
+                <w:ilvl w:val="0"/>
+                <w:numId w:val="32"/>
+              </w:numPr>
+              <w:jc w:val="both"/>
+              <w:rPr>
+                <w:lang w:val="en-ID"/>
+              </w:rPr>
+            </w:pPr>
+            <w:r>
+              <w:rPr>
+                <w:lang w:val="en-ID"/>
+              </w:rPr>
+              <w:t>The function attempts to echo the area of the shape by calling $shape-&gt;calculateArea(). However, there is a syntax error in the echo statement. The proper syntax should be: echo "Area: " . $shape-&gt;calculateArea() . "&lt;br&gt;";.</w:t>
+            </w:r>
+          </w:p>
+          <w:p>
+            <w:pPr>
+              <w:jc w:val="both"/>
+              <w:rPr>
+                <w:lang w:val="en-ID"/>
+              </w:rPr>
+            </w:pPr>
+            <w:r>
+              <w:rPr>
+                <w:lang w:val="en-ID"/>
+              </w:rPr>
+              <w:t xml:space="preserve">  </w:t>
+            </w:r>
+            <w:r>
+              <w:rPr>
+                <w:b/>
+                <w:bCs/>
+                <w:lang w:val="en-ID"/>
+              </w:rPr>
+              <w:t>Object Creation</w:t>
+            </w:r>
+            <w:r>
+              <w:rPr>
+                <w:lang w:val="en-ID"/>
+              </w:rPr>
+              <w:t>:</w:t>
+            </w:r>
+          </w:p>
+          <w:p>
+            <w:pPr>
+              <w:numPr>
+                <w:ilvl w:val="0"/>
+                <w:numId w:val="33"/>
+              </w:numPr>
+              <w:jc w:val="both"/>
+              <w:rPr>
+                <w:lang w:val="en-ID"/>
+              </w:rPr>
+            </w:pPr>
+            <w:r>
+              <w:rPr>
+                <w:lang w:val="en-ID"/>
+              </w:rPr>
+              <w:t>A Circle object is created with a radius of 5, and a Rectangle object is created with a width of 4 and height of 6.</w:t>
+            </w:r>
+          </w:p>
+          <w:p>
+            <w:pPr>
+              <w:numPr>
+                <w:ilvl w:val="0"/>
+                <w:numId w:val="33"/>
+              </w:numPr>
+              <w:jc w:val="both"/>
+              <w:rPr>
+                <w:lang w:val="en-ID"/>
+              </w:rPr>
+            </w:pPr>
+            <w:r>
+              <w:rPr>
+                <w:lang w:val="en-ID"/>
+              </w:rPr>
+              <w:t>The printArea() function is called for both the Circle and the Rectangle objects, printing the areas.</w:t>
+            </w:r>
+          </w:p>
+          <w:p>
+            <w:pPr>
+              <w:jc w:val="both"/>
+              <w:rPr>
+                <w:color w:val="FF0000"/>
               </w:rPr>
             </w:pPr>
           </w:p>
@@ -1510,6 +2705,46 @@
                 <w:lang w:val="en-US"/>
               </w:rPr>
             </w:pPr>
+            <w:r>
+              <w:rPr>
+                <w:lang w:val="en-US"/>
+              </w:rPr>
+              <w:drawing>
+                <wp:inline distT="0" distB="0" distL="0" distR="0" wp14:anchorId="0431B23E" wp14:editId="018F9951">
+                  <wp:extent cx="2200582" cy="657317"/>
+                  <wp:effectExtent l="0" t="0" r="0" b="9525"/>
+                  <wp:docPr id="1301309508" name="Picture 1"/>
+                  <wp:cNvGraphicFramePr>
+                    <a:graphicFrameLocks xmlns:a="http://schemas.openxmlformats.org/drawingml/2006/main" noChangeAspect="1"/>
+                  </wp:cNvGraphicFramePr>
+                  <a:graphic xmlns:a="http://schemas.openxmlformats.org/drawingml/2006/main">
+                    <a:graphicData uri="http://schemas.openxmlformats.org/drawingml/2006/picture">
+                      <pic:pic xmlns:pic="http://schemas.openxmlformats.org/drawingml/2006/picture">
+                        <pic:nvPicPr>
+                          <pic:cNvPr id="1301309508" name=""/>
+                          <pic:cNvPicPr/>
+                        </pic:nvPicPr>
+                        <pic:blipFill>
+                          <a:blip r:embed="rId15"/>
+                          <a:stretch>
+                            <a:fillRect/>
+                          </a:stretch>
+                        </pic:blipFill>
+                        <pic:spPr>
+                          <a:xfrm>
+                            <a:off x="0" y="0"/>
+                            <a:ext cx="2200582" cy="657317"/>
+                          </a:xfrm>
+                          <a:prstGeom prst="rect">
+                            <a:avLst/>
+                          </a:prstGeom>
+                        </pic:spPr>
+                      </pic:pic>
+                    </a:graphicData>
+                  </a:graphic>
+                </wp:inline>
+              </w:drawing>
+            </w:r>
           </w:p>
         </w:tc>
       </w:tr>
@@ -1602,8 +2837,8 @@
             <w:r>
               <w:lastRenderedPageBreak/>
               <w:pict w14:anchorId="075C2B67">
-                <v:shape id="_x0000_i1027" type="#_x0000_t75" style="width:387.75pt;height:446.25pt">
-                  <v:imagedata r:id="rId13" o:title="code" croptop="5504f" cropbottom="5377f"/>
+                <v:shape id="_x0000_i1027" type="#_x0000_t75" style="width:388.2pt;height:446.4pt">
+                  <v:imagedata r:id="rId16" o:title="code" croptop="5504f" cropbottom="5377f"/>
                 </v:shape>
               </w:pict>
             </w:r>
@@ -1629,9 +2864,434 @@
             <w:pPr>
               <w:jc w:val="both"/>
               <w:rPr>
+                <w:lang w:val="en-ID"/>
+              </w:rPr>
+            </w:pPr>
+            <w:r>
+              <w:rPr>
+                <w:lang w:val="en-ID"/>
+              </w:rPr>
+              <w:t xml:space="preserve">  </w:t>
+            </w:r>
+            <w:r>
+              <w:rPr>
+                <w:b/>
+                <w:bCs/>
+                <w:lang w:val="en-ID"/>
+              </w:rPr>
+              <w:t>Class Car</w:t>
+            </w:r>
+            <w:r>
+              <w:rPr>
+                <w:lang w:val="en-ID"/>
+              </w:rPr>
+              <w:t>:</w:t>
+            </w:r>
+          </w:p>
+          <w:p>
+            <w:pPr>
+              <w:numPr>
+                <w:ilvl w:val="0"/>
+                <w:numId w:val="34"/>
+              </w:numPr>
+              <w:jc w:val="both"/>
+              <w:rPr>
+                <w:lang w:val="en-ID"/>
+              </w:rPr>
+            </w:pPr>
+            <w:r>
+              <w:rPr>
+                <w:b/>
+                <w:bCs/>
+                <w:lang w:val="en-ID"/>
+              </w:rPr>
+              <w:t>Private Properties</w:t>
+            </w:r>
+            <w:r>
+              <w:rPr>
+                <w:lang w:val="en-ID"/>
+              </w:rPr>
+              <w:t>:</w:t>
+            </w:r>
+          </w:p>
+          <w:p>
+            <w:pPr>
+              <w:numPr>
+                <w:ilvl w:val="1"/>
+                <w:numId w:val="34"/>
+              </w:numPr>
+              <w:jc w:val="both"/>
+              <w:rPr>
+                <w:lang w:val="en-ID"/>
+              </w:rPr>
+            </w:pPr>
+            <w:r>
+              <w:rPr>
+                <w:lang w:val="en-ID"/>
+              </w:rPr>
+              <w:t>$model: Holds the model of the car (e.g., "Toyota").</w:t>
+            </w:r>
+          </w:p>
+          <w:p>
+            <w:pPr>
+              <w:numPr>
+                <w:ilvl w:val="1"/>
+                <w:numId w:val="34"/>
+              </w:numPr>
+              <w:jc w:val="both"/>
+              <w:rPr>
+                <w:lang w:val="en-ID"/>
+              </w:rPr>
+            </w:pPr>
+            <w:r>
+              <w:rPr>
+                <w:lang w:val="en-ID"/>
+              </w:rPr>
+              <w:t>$color: Holds the color of the car (e.g., "Blue").</w:t>
+            </w:r>
+          </w:p>
+          <w:p>
+            <w:pPr>
+              <w:numPr>
+                <w:ilvl w:val="0"/>
+                <w:numId w:val="34"/>
+              </w:numPr>
+              <w:jc w:val="both"/>
+              <w:rPr>
+                <w:lang w:val="en-ID"/>
+              </w:rPr>
+            </w:pPr>
+            <w:r>
+              <w:rPr>
+                <w:b/>
+                <w:bCs/>
+                <w:lang w:val="en-ID"/>
+              </w:rPr>
+              <w:t>Constructor __construct($model, $color)</w:t>
+            </w:r>
+            <w:r>
+              <w:rPr>
+                <w:lang w:val="en-ID"/>
+              </w:rPr>
+              <w:t>:</w:t>
+            </w:r>
+          </w:p>
+          <w:p>
+            <w:pPr>
+              <w:numPr>
+                <w:ilvl w:val="1"/>
+                <w:numId w:val="34"/>
+              </w:numPr>
+              <w:jc w:val="both"/>
+              <w:rPr>
+                <w:lang w:val="en-ID"/>
+              </w:rPr>
+            </w:pPr>
+            <w:r>
+              <w:rPr>
+                <w:lang w:val="en-ID"/>
+              </w:rPr>
+              <w:t>This method initializes the model and color properties when a new object of the Car class is created.</w:t>
+            </w:r>
+          </w:p>
+          <w:p>
+            <w:pPr>
+              <w:numPr>
+                <w:ilvl w:val="0"/>
+                <w:numId w:val="34"/>
+              </w:numPr>
+              <w:jc w:val="both"/>
+              <w:rPr>
+                <w:lang w:val="en-ID"/>
+              </w:rPr>
+            </w:pPr>
+            <w:r>
+              <w:rPr>
+                <w:b/>
+                <w:bCs/>
+                <w:lang w:val="en-ID"/>
+              </w:rPr>
+              <w:t>Getter Method getModel()</w:t>
+            </w:r>
+            <w:r>
+              <w:rPr>
+                <w:lang w:val="en-ID"/>
+              </w:rPr>
+              <w:t>:</w:t>
+            </w:r>
+          </w:p>
+          <w:p>
+            <w:pPr>
+              <w:numPr>
+                <w:ilvl w:val="1"/>
+                <w:numId w:val="34"/>
+              </w:numPr>
+              <w:jc w:val="both"/>
+              <w:rPr>
+                <w:lang w:val="en-ID"/>
+              </w:rPr>
+            </w:pPr>
+            <w:r>
+              <w:rPr>
+                <w:lang w:val="en-ID"/>
+              </w:rPr>
+              <w:t>Returns the value of the model property.</w:t>
+            </w:r>
+          </w:p>
+          <w:p>
+            <w:pPr>
+              <w:numPr>
+                <w:ilvl w:val="0"/>
+                <w:numId w:val="34"/>
+              </w:numPr>
+              <w:jc w:val="both"/>
+              <w:rPr>
+                <w:lang w:val="en-ID"/>
+              </w:rPr>
+            </w:pPr>
+            <w:r>
+              <w:rPr>
+                <w:b/>
+                <w:bCs/>
+                <w:lang w:val="en-ID"/>
+              </w:rPr>
+              <w:t>Setter Method setColor($color)</w:t>
+            </w:r>
+            <w:r>
+              <w:rPr>
+                <w:lang w:val="en-ID"/>
+              </w:rPr>
+              <w:t>:</w:t>
+            </w:r>
+          </w:p>
+          <w:p>
+            <w:pPr>
+              <w:numPr>
+                <w:ilvl w:val="1"/>
+                <w:numId w:val="34"/>
+              </w:numPr>
+              <w:jc w:val="both"/>
+              <w:rPr>
+                <w:lang w:val="en-ID"/>
+              </w:rPr>
+            </w:pPr>
+            <w:r>
+              <w:rPr>
+                <w:lang w:val="en-ID"/>
+              </w:rPr>
+              <w:t>Accepts a new color as an argument and updates the color property with the new value.</w:t>
+            </w:r>
+          </w:p>
+          <w:p>
+            <w:pPr>
+              <w:numPr>
+                <w:ilvl w:val="0"/>
+                <w:numId w:val="34"/>
+              </w:numPr>
+              <w:jc w:val="both"/>
+              <w:rPr>
+                <w:lang w:val="en-ID"/>
+              </w:rPr>
+            </w:pPr>
+            <w:r>
+              <w:rPr>
+                <w:b/>
+                <w:bCs/>
+                <w:lang w:val="en-ID"/>
+              </w:rPr>
+              <w:t>Getter Method getColor()</w:t>
+            </w:r>
+            <w:r>
+              <w:rPr>
+                <w:lang w:val="en-ID"/>
+              </w:rPr>
+              <w:t>:</w:t>
+            </w:r>
+          </w:p>
+          <w:p>
+            <w:pPr>
+              <w:numPr>
+                <w:ilvl w:val="1"/>
+                <w:numId w:val="34"/>
+              </w:numPr>
+              <w:jc w:val="both"/>
+              <w:rPr>
+                <w:lang w:val="en-ID"/>
+              </w:rPr>
+            </w:pPr>
+            <w:r>
+              <w:rPr>
+                <w:lang w:val="en-ID"/>
+              </w:rPr>
+              <w:t>Returns the value of the color property.</w:t>
+            </w:r>
+          </w:p>
+          <w:p>
+            <w:pPr>
+              <w:jc w:val="both"/>
+              <w:rPr>
+                <w:lang w:val="en-ID"/>
+              </w:rPr>
+            </w:pPr>
+            <w:r>
+              <w:rPr>
+                <w:lang w:val="en-ID"/>
+              </w:rPr>
+              <w:t xml:space="preserve">  </w:t>
+            </w:r>
+            <w:r>
+              <w:rPr>
+                <w:b/>
+                <w:bCs/>
+                <w:lang w:val="en-ID"/>
+              </w:rPr>
+              <w:t>Object Creation and Method Usage</w:t>
+            </w:r>
+            <w:r>
+              <w:rPr>
+                <w:lang w:val="en-ID"/>
+              </w:rPr>
+              <w:t>:</w:t>
+            </w:r>
+          </w:p>
+          <w:p>
+            <w:pPr>
+              <w:numPr>
+                <w:ilvl w:val="0"/>
+                <w:numId w:val="35"/>
+              </w:numPr>
+              <w:jc w:val="both"/>
+              <w:rPr>
+                <w:lang w:val="en-ID"/>
+              </w:rPr>
+            </w:pPr>
+            <w:r>
+              <w:rPr>
+                <w:lang w:val="en-ID"/>
+              </w:rPr>
+              <w:t>A Car object is created with the model "Toyota" and color "Blue" using the constructor.</w:t>
+            </w:r>
+          </w:p>
+          <w:p>
+            <w:pPr>
+              <w:numPr>
+                <w:ilvl w:val="0"/>
+                <w:numId w:val="35"/>
+              </w:numPr>
+              <w:jc w:val="both"/>
+              <w:rPr>
+                <w:lang w:val="en-ID"/>
+              </w:rPr>
+            </w:pPr>
+            <w:r>
+              <w:rPr>
+                <w:lang w:val="en-ID"/>
+              </w:rPr>
+              <w:t>The getModel() method is called to print the car's model, which outputs "Toyota".</w:t>
+            </w:r>
+          </w:p>
+          <w:p>
+            <w:pPr>
+              <w:numPr>
+                <w:ilvl w:val="0"/>
+                <w:numId w:val="35"/>
+              </w:numPr>
+              <w:jc w:val="both"/>
+              <w:rPr>
+                <w:lang w:val="en-ID"/>
+              </w:rPr>
+            </w:pPr>
+            <w:r>
+              <w:rPr>
+                <w:lang w:val="en-ID"/>
+              </w:rPr>
+              <w:t>The getColor() method is called to print the car's color, which initially outputs "Blue".</w:t>
+            </w:r>
+          </w:p>
+          <w:p>
+            <w:pPr>
+              <w:numPr>
+                <w:ilvl w:val="0"/>
+                <w:numId w:val="35"/>
+              </w:numPr>
+              <w:jc w:val="both"/>
+              <w:rPr>
+                <w:lang w:val="en-ID"/>
+              </w:rPr>
+            </w:pPr>
+            <w:r>
+              <w:rPr>
+                <w:lang w:val="en-ID"/>
+              </w:rPr>
+              <w:lastRenderedPageBreak/>
+              <w:t>The setColor("Red") method is called to update the car's color to "Red".</w:t>
+            </w:r>
+          </w:p>
+          <w:p>
+            <w:pPr>
+              <w:numPr>
+                <w:ilvl w:val="0"/>
+                <w:numId w:val="35"/>
+              </w:numPr>
+              <w:jc w:val="both"/>
+              <w:rPr>
+                <w:lang w:val="en-ID"/>
+              </w:rPr>
+            </w:pPr>
+            <w:r>
+              <w:rPr>
+                <w:lang w:val="en-ID"/>
+              </w:rPr>
+              <w:t>The getColor() method is called again to print the updated color, which now outputs "Red".</w:t>
+            </w:r>
+          </w:p>
+          <w:p>
+            <w:pPr>
+              <w:jc w:val="both"/>
+              <w:rPr>
                 <w:lang w:val="en-US"/>
               </w:rPr>
             </w:pPr>
+            <w:r>
+              <w:rPr>
+                <w:lang w:val="en-US"/>
+              </w:rPr>
+              <w:drawing>
+                <wp:inline distT="0" distB="0" distL="0" distR="0" wp14:anchorId="064B2771" wp14:editId="0C34C0B8">
+                  <wp:extent cx="1800476" cy="1009791"/>
+                  <wp:effectExtent l="0" t="0" r="9525" b="0"/>
+                  <wp:docPr id="1856111706" name="Picture 1"/>
+                  <wp:cNvGraphicFramePr>
+                    <a:graphicFrameLocks xmlns:a="http://schemas.openxmlformats.org/drawingml/2006/main" noChangeAspect="1"/>
+                  </wp:cNvGraphicFramePr>
+                  <a:graphic xmlns:a="http://schemas.openxmlformats.org/drawingml/2006/main">
+                    <a:graphicData uri="http://schemas.openxmlformats.org/drawingml/2006/picture">
+                      <pic:pic xmlns:pic="http://schemas.openxmlformats.org/drawingml/2006/picture">
+                        <pic:nvPicPr>
+                          <pic:cNvPr id="1856111706" name=""/>
+                          <pic:cNvPicPr/>
+                        </pic:nvPicPr>
+                        <pic:blipFill>
+                          <a:blip r:embed="rId17"/>
+                          <a:stretch>
+                            <a:fillRect/>
+                          </a:stretch>
+                        </pic:blipFill>
+                        <pic:spPr>
+                          <a:xfrm>
+                            <a:off x="0" y="0"/>
+                            <a:ext cx="1800476" cy="1009791"/>
+                          </a:xfrm>
+                          <a:prstGeom prst="rect">
+                            <a:avLst/>
+                          </a:prstGeom>
+                        </pic:spPr>
+                      </pic:pic>
+                    </a:graphicData>
+                  </a:graphic>
+                </wp:inline>
+              </w:drawing>
+            </w:r>
           </w:p>
         </w:tc>
       </w:tr>
@@ -1714,10 +3374,9 @@
               </w:rPr>
             </w:pPr>
             <w:r>
-              <w:lastRenderedPageBreak/>
               <w:pict w14:anchorId="3A8C63E4">
-                <v:shape id="_x0000_i1028" type="#_x0000_t75" style="width:389.25pt;height:451.5pt">
-                  <v:imagedata r:id="rId14" o:title="code" croptop="4826f" cropbottom="4948f"/>
+                <v:shape id="_x0000_i1028" type="#_x0000_t75" style="width:389.4pt;height:451.8pt">
+                  <v:imagedata r:id="rId18" o:title="code" croptop="4826f" cropbottom="4948f"/>
                 </v:shape>
               </w:pict>
             </w:r>
@@ -1737,6 +3396,383 @@
                 <w:color w:val="FF0000"/>
               </w:rPr>
               <w:t>(Question No 1.5)</w:t>
+            </w:r>
+          </w:p>
+          <w:p>
+            <w:pPr>
+              <w:jc w:val="both"/>
+              <w:rPr>
+                <w:color w:val="FF0000"/>
+              </w:rPr>
+            </w:pPr>
+            <w:r>
+              <w:rPr>
+                <w:color w:val="FF0000"/>
+              </w:rPr>
+              <w:lastRenderedPageBreak/>
+              <w:drawing>
+                <wp:inline distT="0" distB="0" distL="0" distR="0" wp14:anchorId="573E4828" wp14:editId="0B630B9D">
+                  <wp:extent cx="2934109" cy="800212"/>
+                  <wp:effectExtent l="0" t="0" r="0" b="0"/>
+                  <wp:docPr id="1788430837" name="Picture 1"/>
+                  <wp:cNvGraphicFramePr>
+                    <a:graphicFrameLocks xmlns:a="http://schemas.openxmlformats.org/drawingml/2006/main" noChangeAspect="1"/>
+                  </wp:cNvGraphicFramePr>
+                  <a:graphic xmlns:a="http://schemas.openxmlformats.org/drawingml/2006/main">
+                    <a:graphicData uri="http://schemas.openxmlformats.org/drawingml/2006/picture">
+                      <pic:pic xmlns:pic="http://schemas.openxmlformats.org/drawingml/2006/picture">
+                        <pic:nvPicPr>
+                          <pic:cNvPr id="1788430837" name=""/>
+                          <pic:cNvPicPr/>
+                        </pic:nvPicPr>
+                        <pic:blipFill>
+                          <a:blip r:embed="rId19"/>
+                          <a:stretch>
+                            <a:fillRect/>
+                          </a:stretch>
+                        </pic:blipFill>
+                        <pic:spPr>
+                          <a:xfrm>
+                            <a:off x="0" y="0"/>
+                            <a:ext cx="2934109" cy="800212"/>
+                          </a:xfrm>
+                          <a:prstGeom prst="rect">
+                            <a:avLst/>
+                          </a:prstGeom>
+                        </pic:spPr>
+                      </pic:pic>
+                    </a:graphicData>
+                  </a:graphic>
+                </wp:inline>
+              </w:drawing>
+            </w:r>
+          </w:p>
+          <w:p>
+            <w:pPr>
+              <w:jc w:val="both"/>
+              <w:rPr>
+                <w:lang w:val="en-ID"/>
+              </w:rPr>
+            </w:pPr>
+            <w:r>
+              <w:rPr>
+                <w:lang w:val="en-ID"/>
+              </w:rPr>
+              <w:t xml:space="preserve">  </w:t>
+            </w:r>
+            <w:r>
+              <w:rPr>
+                <w:b/>
+                <w:bCs/>
+                <w:lang w:val="en-ID"/>
+              </w:rPr>
+              <w:t>Abstract Class Shape</w:t>
+            </w:r>
+            <w:r>
+              <w:rPr>
+                <w:lang w:val="en-ID"/>
+              </w:rPr>
+              <w:t>:</w:t>
+            </w:r>
+          </w:p>
+          <w:p>
+            <w:pPr>
+              <w:numPr>
+                <w:ilvl w:val="0"/>
+                <w:numId w:val="36"/>
+              </w:numPr>
+              <w:jc w:val="both"/>
+              <w:rPr>
+                <w:lang w:val="en-ID"/>
+              </w:rPr>
+            </w:pPr>
+            <w:r>
+              <w:rPr>
+                <w:lang w:val="en-ID"/>
+              </w:rPr>
+              <w:t>This class defines an abstract method calculateArea(), which must be implemented by any class that extends Shape.</w:t>
+            </w:r>
+          </w:p>
+          <w:p>
+            <w:pPr>
+              <w:numPr>
+                <w:ilvl w:val="0"/>
+                <w:numId w:val="36"/>
+              </w:numPr>
+              <w:jc w:val="both"/>
+              <w:rPr>
+                <w:lang w:val="en-ID"/>
+              </w:rPr>
+            </w:pPr>
+            <w:r>
+              <w:rPr>
+                <w:lang w:val="en-ID"/>
+              </w:rPr>
+              <w:t>Abstract classes cannot be instantiated directly; they must be extended by concrete classes that provide implementations for the abstract methods.</w:t>
+            </w:r>
+          </w:p>
+          <w:p>
+            <w:pPr>
+              <w:jc w:val="both"/>
+              <w:rPr>
+                <w:lang w:val="en-ID"/>
+              </w:rPr>
+            </w:pPr>
+            <w:r>
+              <w:rPr>
+                <w:lang w:val="en-ID"/>
+              </w:rPr>
+              <w:t xml:space="preserve">  </w:t>
+            </w:r>
+            <w:r>
+              <w:rPr>
+                <w:b/>
+                <w:bCs/>
+                <w:lang w:val="en-ID"/>
+              </w:rPr>
+              <w:t>Class Circle (extends Shape)</w:t>
+            </w:r>
+            <w:r>
+              <w:rPr>
+                <w:lang w:val="en-ID"/>
+              </w:rPr>
+              <w:t>:</w:t>
+            </w:r>
+          </w:p>
+          <w:p>
+            <w:pPr>
+              <w:numPr>
+                <w:ilvl w:val="0"/>
+                <w:numId w:val="37"/>
+              </w:numPr>
+              <w:jc w:val="both"/>
+              <w:rPr>
+                <w:lang w:val="en-ID"/>
+              </w:rPr>
+            </w:pPr>
+            <w:r>
+              <w:rPr>
+                <w:lang w:val="en-ID"/>
+              </w:rPr>
+              <w:t>The Circle class extends the Shape class and provides a specific implementation of the calculateArea() method.</w:t>
+            </w:r>
+          </w:p>
+          <w:p>
+            <w:pPr>
+              <w:numPr>
+                <w:ilvl w:val="0"/>
+                <w:numId w:val="37"/>
+              </w:numPr>
+              <w:jc w:val="both"/>
+              <w:rPr>
+                <w:lang w:val="en-ID"/>
+              </w:rPr>
+            </w:pPr>
+            <w:r>
+              <w:rPr>
+                <w:lang w:val="en-ID"/>
+              </w:rPr>
+              <w:t>It has a private property $radius, which is set through the constructor.</w:t>
+            </w:r>
+          </w:p>
+          <w:p>
+            <w:pPr>
+              <w:numPr>
+                <w:ilvl w:val="0"/>
+                <w:numId w:val="37"/>
+              </w:numPr>
+              <w:jc w:val="both"/>
+              <w:rPr>
+                <w:lang w:val="en-ID"/>
+              </w:rPr>
+            </w:pPr>
+            <w:r>
+              <w:rPr>
+                <w:lang w:val="en-ID"/>
+              </w:rPr>
+              <w:t>The calculateArea() method computes the area of the circle using the formula π×radius2\pi \times \text{radius}^2π×radius2.</w:t>
+            </w:r>
+          </w:p>
+          <w:p>
+            <w:pPr>
+              <w:jc w:val="both"/>
+              <w:rPr>
+                <w:lang w:val="en-ID"/>
+              </w:rPr>
+            </w:pPr>
+            <w:r>
+              <w:rPr>
+                <w:lang w:val="en-ID"/>
+              </w:rPr>
+              <w:t xml:space="preserve">  </w:t>
+            </w:r>
+            <w:r>
+              <w:rPr>
+                <w:b/>
+                <w:bCs/>
+                <w:lang w:val="en-ID"/>
+              </w:rPr>
+              <w:t>Class Rectangle (extends Shape)</w:t>
+            </w:r>
+            <w:r>
+              <w:rPr>
+                <w:lang w:val="en-ID"/>
+              </w:rPr>
+              <w:t>:</w:t>
+            </w:r>
+          </w:p>
+          <w:p>
+            <w:pPr>
+              <w:numPr>
+                <w:ilvl w:val="0"/>
+                <w:numId w:val="38"/>
+              </w:numPr>
+              <w:jc w:val="both"/>
+              <w:rPr>
+                <w:lang w:val="en-ID"/>
+              </w:rPr>
+            </w:pPr>
+            <w:r>
+              <w:rPr>
+                <w:lang w:val="en-ID"/>
+              </w:rPr>
+              <w:t>The Rectangle class extends the Shape class and provides a specific implementation of the calculateArea() method.</w:t>
+            </w:r>
+          </w:p>
+          <w:p>
+            <w:pPr>
+              <w:numPr>
+                <w:ilvl w:val="0"/>
+                <w:numId w:val="38"/>
+              </w:numPr>
+              <w:jc w:val="both"/>
+              <w:rPr>
+                <w:lang w:val="en-ID"/>
+              </w:rPr>
+            </w:pPr>
+            <w:r>
+              <w:rPr>
+                <w:lang w:val="en-ID"/>
+              </w:rPr>
+              <w:t>It has two private properties: $width and $height.</w:t>
+            </w:r>
+          </w:p>
+          <w:p>
+            <w:pPr>
+              <w:numPr>
+                <w:ilvl w:val="0"/>
+                <w:numId w:val="38"/>
+              </w:numPr>
+              <w:jc w:val="both"/>
+              <w:rPr>
+                <w:lang w:val="en-ID"/>
+              </w:rPr>
+            </w:pPr>
+            <w:r>
+              <w:rPr>
+                <w:lang w:val="en-ID"/>
+              </w:rPr>
+              <w:t>The constructor is intended to initialize the width and height, but there is a syntax issue. The assignment to $width and $height should be inside the constructor's curly braces.</w:t>
+            </w:r>
+          </w:p>
+          <w:p>
+            <w:pPr>
+              <w:numPr>
+                <w:ilvl w:val="0"/>
+                <w:numId w:val="38"/>
+              </w:numPr>
+              <w:jc w:val="both"/>
+              <w:rPr>
+                <w:lang w:val="en-ID"/>
+              </w:rPr>
+            </w:pPr>
+            <w:r>
+              <w:rPr>
+                <w:lang w:val="en-ID"/>
+              </w:rPr>
+              <w:t>The calculateArea() method computes the area of the rectangle, but there is a syntax error in the multiplication. It should be: return $this-&gt;width * $this-&gt;height;.</w:t>
+            </w:r>
+          </w:p>
+          <w:p>
+            <w:pPr>
+              <w:jc w:val="both"/>
+              <w:rPr>
+                <w:lang w:val="en-ID"/>
+              </w:rPr>
+            </w:pPr>
+            <w:r>
+              <w:rPr>
+                <w:lang w:val="en-ID"/>
+              </w:rPr>
+              <w:t xml:space="preserve">  </w:t>
+            </w:r>
+            <w:r>
+              <w:rPr>
+                <w:b/>
+                <w:bCs/>
+                <w:lang w:val="en-ID"/>
+              </w:rPr>
+              <w:t>Object Creation and Method Calls</w:t>
+            </w:r>
+            <w:r>
+              <w:rPr>
+                <w:lang w:val="en-ID"/>
+              </w:rPr>
+              <w:t>:</w:t>
+            </w:r>
+          </w:p>
+          <w:p>
+            <w:pPr>
+              <w:numPr>
+                <w:ilvl w:val="0"/>
+                <w:numId w:val="39"/>
+              </w:numPr>
+              <w:jc w:val="both"/>
+              <w:rPr>
+                <w:lang w:val="en-ID"/>
+              </w:rPr>
+            </w:pPr>
+            <w:r>
+              <w:rPr>
+                <w:lang w:val="en-ID"/>
+              </w:rPr>
+              <w:t>A Circle object is created with a radius of 5, but the instantiation syntax is incorrect. The correct syntax is: $circle = new Circle(5);.</w:t>
+            </w:r>
+          </w:p>
+          <w:p>
+            <w:pPr>
+              <w:numPr>
+                <w:ilvl w:val="0"/>
+                <w:numId w:val="39"/>
+              </w:numPr>
+              <w:jc w:val="both"/>
+              <w:rPr>
+                <w:lang w:val="en-ID"/>
+              </w:rPr>
+            </w:pPr>
+            <w:r>
+              <w:rPr>
+                <w:lang w:val="en-ID"/>
+              </w:rPr>
+              <w:t>A Rectangle object is created with a width of 4 and height of 6.</w:t>
+            </w:r>
+          </w:p>
+          <w:p>
+            <w:pPr>
+              <w:numPr>
+                <w:ilvl w:val="0"/>
+                <w:numId w:val="39"/>
+              </w:numPr>
+              <w:jc w:val="both"/>
+              <w:rPr>
+                <w:lang w:val="en-ID"/>
+              </w:rPr>
+            </w:pPr>
+            <w:r>
+              <w:rPr>
+                <w:lang w:val="en-ID"/>
+              </w:rPr>
+              <w:t>The areas of the circle and rectangle are printed, but there are syntax errors in the echo statements.</w:t>
             </w:r>
           </w:p>
           <w:p>
@@ -1833,8 +3869,8 @@
             <w:r>
               <w:lastRenderedPageBreak/>
               <w:pict w14:anchorId="1E5BDDFB">
-                <v:shape id="_x0000_i1029" type="#_x0000_t75" style="width:363.75pt;height:421.5pt">
-                  <v:imagedata r:id="rId15" o:title="code" croptop="5341f" cropbottom="5335f"/>
+                <v:shape id="_x0000_i1029" type="#_x0000_t75" style="width:364.2pt;height:421.2pt">
+                  <v:imagedata r:id="rId20" o:title="code" croptop="5341f" cropbottom="5335f"/>
                 </v:shape>
               </w:pict>
             </w:r>
@@ -1854,6 +3890,347 @@
                 <w:color w:val="FF0000"/>
               </w:rPr>
               <w:t>(Question No 1.6)</w:t>
+            </w:r>
+          </w:p>
+          <w:p>
+            <w:pPr>
+              <w:jc w:val="both"/>
+              <w:rPr>
+                <w:color w:val="FF0000"/>
+              </w:rPr>
+            </w:pPr>
+            <w:r>
+              <w:rPr>
+                <w:color w:val="FF0000"/>
+              </w:rPr>
+              <w:drawing>
+                <wp:inline distT="0" distB="0" distL="0" distR="0" wp14:anchorId="662672A5" wp14:editId="6C090978">
+                  <wp:extent cx="2838846" cy="533474"/>
+                  <wp:effectExtent l="0" t="0" r="0" b="0"/>
+                  <wp:docPr id="1606347036" name="Picture 1"/>
+                  <wp:cNvGraphicFramePr>
+                    <a:graphicFrameLocks xmlns:a="http://schemas.openxmlformats.org/drawingml/2006/main" noChangeAspect="1"/>
+                  </wp:cNvGraphicFramePr>
+                  <a:graphic xmlns:a="http://schemas.openxmlformats.org/drawingml/2006/main">
+                    <a:graphicData uri="http://schemas.openxmlformats.org/drawingml/2006/picture">
+                      <pic:pic xmlns:pic="http://schemas.openxmlformats.org/drawingml/2006/picture">
+                        <pic:nvPicPr>
+                          <pic:cNvPr id="1606347036" name=""/>
+                          <pic:cNvPicPr/>
+                        </pic:nvPicPr>
+                        <pic:blipFill>
+                          <a:blip r:embed="rId21"/>
+                          <a:stretch>
+                            <a:fillRect/>
+                          </a:stretch>
+                        </pic:blipFill>
+                        <pic:spPr>
+                          <a:xfrm>
+                            <a:off x="0" y="0"/>
+                            <a:ext cx="2838846" cy="533474"/>
+                          </a:xfrm>
+                          <a:prstGeom prst="rect">
+                            <a:avLst/>
+                          </a:prstGeom>
+                        </pic:spPr>
+                      </pic:pic>
+                    </a:graphicData>
+                  </a:graphic>
+                </wp:inline>
+              </w:drawing>
+            </w:r>
+          </w:p>
+          <w:p>
+            <w:pPr>
+              <w:jc w:val="both"/>
+              <w:rPr>
+                <w:lang w:val="en-ID"/>
+              </w:rPr>
+            </w:pPr>
+            <w:r>
+              <w:rPr>
+                <w:lang w:val="en-ID"/>
+              </w:rPr>
+              <w:t xml:space="preserve">  </w:t>
+            </w:r>
+            <w:r>
+              <w:rPr>
+                <w:b/>
+                <w:bCs/>
+                <w:lang w:val="en-ID"/>
+              </w:rPr>
+              <w:t>Interface Shape</w:t>
+            </w:r>
+            <w:r>
+              <w:rPr>
+                <w:lang w:val="en-ID"/>
+              </w:rPr>
+              <w:t>:</w:t>
+            </w:r>
+          </w:p>
+          <w:p>
+            <w:pPr>
+              <w:numPr>
+                <w:ilvl w:val="0"/>
+                <w:numId w:val="40"/>
+              </w:numPr>
+              <w:jc w:val="both"/>
+              <w:rPr>
+                <w:lang w:val="en-ID"/>
+              </w:rPr>
+            </w:pPr>
+            <w:r>
+              <w:rPr>
+                <w:lang w:val="en-ID"/>
+              </w:rPr>
+              <w:t>The Shape interface defines a method calculateArea() that any class implementing this interface must implement. The calculateArea() method is expected to compute the area of the shape.</w:t>
+            </w:r>
+          </w:p>
+          <w:p>
+            <w:pPr>
+              <w:jc w:val="both"/>
+              <w:rPr>
+                <w:lang w:val="en-ID"/>
+              </w:rPr>
+            </w:pPr>
+            <w:r>
+              <w:rPr>
+                <w:lang w:val="en-ID"/>
+              </w:rPr>
+              <w:t xml:space="preserve">  </w:t>
+            </w:r>
+            <w:r>
+              <w:rPr>
+                <w:b/>
+                <w:bCs/>
+                <w:lang w:val="en-ID"/>
+              </w:rPr>
+              <w:t>Interface Color</w:t>
+            </w:r>
+            <w:r>
+              <w:rPr>
+                <w:lang w:val="en-ID"/>
+              </w:rPr>
+              <w:t>:</w:t>
+            </w:r>
+          </w:p>
+          <w:p>
+            <w:pPr>
+              <w:numPr>
+                <w:ilvl w:val="0"/>
+                <w:numId w:val="41"/>
+              </w:numPr>
+              <w:jc w:val="both"/>
+              <w:rPr>
+                <w:lang w:val="en-ID"/>
+              </w:rPr>
+            </w:pPr>
+            <w:r>
+              <w:rPr>
+                <w:lang w:val="en-ID"/>
+              </w:rPr>
+              <w:t>The Color interface defines a method getColor() that any class implementing this interface must implement. The getColor() method is expected to return the color of the object.</w:t>
+            </w:r>
+          </w:p>
+          <w:p>
+            <w:pPr>
+              <w:jc w:val="both"/>
+              <w:rPr>
+                <w:lang w:val="en-ID"/>
+              </w:rPr>
+            </w:pPr>
+            <w:r>
+              <w:rPr>
+                <w:lang w:val="en-ID"/>
+              </w:rPr>
+              <w:t xml:space="preserve">  </w:t>
+            </w:r>
+            <w:r>
+              <w:rPr>
+                <w:b/>
+                <w:bCs/>
+                <w:lang w:val="en-ID"/>
+              </w:rPr>
+              <w:t>Class Circle (implements both Shape and Color)</w:t>
+            </w:r>
+            <w:r>
+              <w:rPr>
+                <w:lang w:val="en-ID"/>
+              </w:rPr>
+              <w:t>:</w:t>
+            </w:r>
+          </w:p>
+          <w:p>
+            <w:pPr>
+              <w:numPr>
+                <w:ilvl w:val="0"/>
+                <w:numId w:val="42"/>
+              </w:numPr>
+              <w:jc w:val="both"/>
+              <w:rPr>
+                <w:lang w:val="en-ID"/>
+              </w:rPr>
+            </w:pPr>
+            <w:r>
+              <w:rPr>
+                <w:lang w:val="en-ID"/>
+              </w:rPr>
+              <w:t>The Circle class implements both the Shape and Color interfaces, meaning it must define both the calculateArea() and getColor() methods.</w:t>
+            </w:r>
+          </w:p>
+          <w:p>
+            <w:pPr>
+              <w:numPr>
+                <w:ilvl w:val="0"/>
+                <w:numId w:val="42"/>
+              </w:numPr>
+              <w:jc w:val="both"/>
+              <w:rPr>
+                <w:lang w:val="en-ID"/>
+              </w:rPr>
+            </w:pPr>
+            <w:r>
+              <w:rPr>
+                <w:lang w:val="en-ID"/>
+              </w:rPr>
+              <w:t>The class has two private properties: $radius (for the radius of the circle) and $color (for the color of the circle).</w:t>
+            </w:r>
+          </w:p>
+          <w:p>
+            <w:pPr>
+              <w:numPr>
+                <w:ilvl w:val="0"/>
+                <w:numId w:val="42"/>
+              </w:numPr>
+              <w:jc w:val="both"/>
+              <w:rPr>
+                <w:lang w:val="en-ID"/>
+              </w:rPr>
+            </w:pPr>
+            <w:r>
+              <w:rPr>
+                <w:lang w:val="en-ID"/>
+              </w:rPr>
+              <w:t>The constructor initializes these two properties.</w:t>
+            </w:r>
+          </w:p>
+          <w:p>
+            <w:pPr>
+              <w:numPr>
+                <w:ilvl w:val="0"/>
+                <w:numId w:val="42"/>
+              </w:numPr>
+              <w:jc w:val="both"/>
+              <w:rPr>
+                <w:lang w:val="en-ID"/>
+              </w:rPr>
+            </w:pPr>
+            <w:r>
+              <w:rPr>
+                <w:lang w:val="en-ID"/>
+              </w:rPr>
+              <w:t>The calculateArea() method computes the area of the circle using the formula π×radius2\pi \times \text{radius}^2π×radius2.</w:t>
+            </w:r>
+          </w:p>
+          <w:p>
+            <w:pPr>
+              <w:numPr>
+                <w:ilvl w:val="0"/>
+                <w:numId w:val="42"/>
+              </w:numPr>
+              <w:jc w:val="both"/>
+              <w:rPr>
+                <w:lang w:val="en-ID"/>
+              </w:rPr>
+            </w:pPr>
+            <w:r>
+              <w:rPr>
+                <w:lang w:val="en-ID"/>
+              </w:rPr>
+              <w:t>The getColor() method returns the color of the circle.</w:t>
+            </w:r>
+          </w:p>
+          <w:p>
+            <w:pPr>
+              <w:jc w:val="both"/>
+              <w:rPr>
+                <w:lang w:val="en-ID"/>
+              </w:rPr>
+            </w:pPr>
+            <w:r>
+              <w:rPr>
+                <w:lang w:val="en-ID"/>
+              </w:rPr>
+              <w:lastRenderedPageBreak/>
+              <w:t xml:space="preserve">  </w:t>
+            </w:r>
+            <w:r>
+              <w:rPr>
+                <w:b/>
+                <w:bCs/>
+                <w:lang w:val="en-ID"/>
+              </w:rPr>
+              <w:t>Object Creation and Method Calls</w:t>
+            </w:r>
+            <w:r>
+              <w:rPr>
+                <w:lang w:val="en-ID"/>
+              </w:rPr>
+              <w:t>:</w:t>
+            </w:r>
+          </w:p>
+          <w:p>
+            <w:pPr>
+              <w:numPr>
+                <w:ilvl w:val="0"/>
+                <w:numId w:val="43"/>
+              </w:numPr>
+              <w:jc w:val="both"/>
+              <w:rPr>
+                <w:lang w:val="en-ID"/>
+              </w:rPr>
+            </w:pPr>
+            <w:r>
+              <w:rPr>
+                <w:lang w:val="en-ID"/>
+              </w:rPr>
+              <w:t>An instance of Circle is created with a radius of 5 and color "Blue".</w:t>
+            </w:r>
+          </w:p>
+          <w:p>
+            <w:pPr>
+              <w:numPr>
+                <w:ilvl w:val="0"/>
+                <w:numId w:val="43"/>
+              </w:numPr>
+              <w:jc w:val="both"/>
+              <w:rPr>
+                <w:lang w:val="en-ID"/>
+              </w:rPr>
+            </w:pPr>
+            <w:r>
+              <w:rPr>
+                <w:lang w:val="en-ID"/>
+              </w:rPr>
+              <w:t>The calculateArea() method is called to compute and display the area of the circle.</w:t>
+            </w:r>
+          </w:p>
+          <w:p>
+            <w:pPr>
+              <w:numPr>
+                <w:ilvl w:val="0"/>
+                <w:numId w:val="43"/>
+              </w:numPr>
+              <w:jc w:val="both"/>
+              <w:rPr>
+                <w:lang w:val="en-ID"/>
+              </w:rPr>
+            </w:pPr>
+            <w:r>
+              <w:rPr>
+                <w:lang w:val="en-ID"/>
+              </w:rPr>
+              <w:t>The getColor() method is called to display the color of the circle.</w:t>
             </w:r>
           </w:p>
           <w:p>
@@ -2048,7 +4425,6 @@
                 <w:noProof/>
                 <w:lang w:eastAsia="en-US"/>
               </w:rPr>
-              <w:lastRenderedPageBreak/>
               <w:drawing>
                 <wp:inline distT="0" distB="0" distL="0" distR="0" wp14:anchorId="6B703EF2" wp14:editId="7C01D717">
                   <wp:extent cx="3523225" cy="3741420"/>
@@ -2065,7 +4441,7 @@
                           <pic:cNvPicPr/>
                         </pic:nvPicPr>
                         <pic:blipFill>
-                          <a:blip r:embed="rId16"/>
+                          <a:blip r:embed="rId22"/>
                           <a:stretch>
                             <a:fillRect/>
                           </a:stretch>
@@ -2102,6 +4478,313 @@
               </w:rPr>
               <w:t>(Question No 1.7)</w:t>
             </w:r>
+            <w:r>
+              <w:rPr>
+                <w:noProof/>
+              </w:rPr>
+              <w:t xml:space="preserve"> </w:t>
+            </w:r>
+            <w:r>
+              <w:rPr>
+                <w:color w:val="FF0000"/>
+              </w:rPr>
+              <w:drawing>
+                <wp:inline distT="0" distB="0" distL="0" distR="0" wp14:anchorId="7AD8F357" wp14:editId="6FFC426B">
+                  <wp:extent cx="2029108" cy="1152686"/>
+                  <wp:effectExtent l="0" t="0" r="9525" b="9525"/>
+                  <wp:docPr id="1522325678" name="Picture 1"/>
+                  <wp:cNvGraphicFramePr>
+                    <a:graphicFrameLocks xmlns:a="http://schemas.openxmlformats.org/drawingml/2006/main" noChangeAspect="1"/>
+                  </wp:cNvGraphicFramePr>
+                  <a:graphic xmlns:a="http://schemas.openxmlformats.org/drawingml/2006/main">
+                    <a:graphicData uri="http://schemas.openxmlformats.org/drawingml/2006/picture">
+                      <pic:pic xmlns:pic="http://schemas.openxmlformats.org/drawingml/2006/picture">
+                        <pic:nvPicPr>
+                          <pic:cNvPr id="1522325678" name=""/>
+                          <pic:cNvPicPr/>
+                        </pic:nvPicPr>
+                        <pic:blipFill>
+                          <a:blip r:embed="rId23"/>
+                          <a:stretch>
+                            <a:fillRect/>
+                          </a:stretch>
+                        </pic:blipFill>
+                        <pic:spPr>
+                          <a:xfrm>
+                            <a:off x="0" y="0"/>
+                            <a:ext cx="2029108" cy="1152686"/>
+                          </a:xfrm>
+                          <a:prstGeom prst="rect">
+                            <a:avLst/>
+                          </a:prstGeom>
+                        </pic:spPr>
+                      </pic:pic>
+                    </a:graphicData>
+                  </a:graphic>
+                </wp:inline>
+              </w:drawing>
+            </w:r>
+          </w:p>
+          <w:p>
+            <w:pPr>
+              <w:jc w:val="both"/>
+              <w:rPr>
+                <w:lang w:val="en-ID"/>
+              </w:rPr>
+            </w:pPr>
+            <w:r>
+              <w:rPr>
+                <w:lang w:val="en-ID"/>
+              </w:rPr>
+              <w:t xml:space="preserve">  </w:t>
+            </w:r>
+            <w:r>
+              <w:rPr>
+                <w:b/>
+                <w:bCs/>
+                <w:lang w:val="en-ID"/>
+              </w:rPr>
+              <w:t>Class Car</w:t>
+            </w:r>
+            <w:r>
+              <w:rPr>
+                <w:lang w:val="en-ID"/>
+              </w:rPr>
+              <w:t>:</w:t>
+            </w:r>
+          </w:p>
+          <w:p>
+            <w:pPr>
+              <w:numPr>
+                <w:ilvl w:val="0"/>
+                <w:numId w:val="44"/>
+              </w:numPr>
+              <w:jc w:val="both"/>
+              <w:rPr>
+                <w:lang w:val="en-ID"/>
+              </w:rPr>
+            </w:pPr>
+            <w:r>
+              <w:rPr>
+                <w:b/>
+                <w:bCs/>
+                <w:lang w:val="en-ID"/>
+              </w:rPr>
+              <w:t>Private Property $brand</w:t>
+            </w:r>
+            <w:r>
+              <w:rPr>
+                <w:lang w:val="en-ID"/>
+              </w:rPr>
+              <w:t>: This property holds the brand of the car.</w:t>
+            </w:r>
+          </w:p>
+          <w:p>
+            <w:pPr>
+              <w:numPr>
+                <w:ilvl w:val="0"/>
+                <w:numId w:val="44"/>
+              </w:numPr>
+              <w:jc w:val="both"/>
+              <w:rPr>
+                <w:lang w:val="en-ID"/>
+              </w:rPr>
+            </w:pPr>
+            <w:r>
+              <w:rPr>
+                <w:b/>
+                <w:bCs/>
+                <w:lang w:val="en-ID"/>
+              </w:rPr>
+              <w:lastRenderedPageBreak/>
+              <w:t>Constructor (__construct)</w:t>
+            </w:r>
+            <w:r>
+              <w:rPr>
+                <w:lang w:val="en-ID"/>
+              </w:rPr>
+              <w:t>: The constructor takes one parameter ($brand) and assigns it to the $brand property. It also includes an echo statement to print "A new car is created" whenever a new instance of the class is created.</w:t>
+            </w:r>
+          </w:p>
+          <w:p>
+            <w:pPr>
+              <w:numPr>
+                <w:ilvl w:val="0"/>
+                <w:numId w:val="44"/>
+              </w:numPr>
+              <w:jc w:val="both"/>
+              <w:rPr>
+                <w:lang w:val="en-ID"/>
+              </w:rPr>
+            </w:pPr>
+            <w:r>
+              <w:rPr>
+                <w:b/>
+                <w:bCs/>
+                <w:lang w:val="en-ID"/>
+              </w:rPr>
+              <w:t>Method getBrand()</w:t>
+            </w:r>
+            <w:r>
+              <w:rPr>
+                <w:lang w:val="en-ID"/>
+              </w:rPr>
+              <w:t>: This method returns the value of the $brand property, allowing access to the car's brand.</w:t>
+            </w:r>
+          </w:p>
+          <w:p>
+            <w:pPr>
+              <w:numPr>
+                <w:ilvl w:val="0"/>
+                <w:numId w:val="44"/>
+              </w:numPr>
+              <w:jc w:val="both"/>
+              <w:rPr>
+                <w:lang w:val="en-ID"/>
+              </w:rPr>
+            </w:pPr>
+            <w:r>
+              <w:rPr>
+                <w:b/>
+                <w:bCs/>
+                <w:lang w:val="en-ID"/>
+              </w:rPr>
+              <w:t>Destructor (__destruct)</w:t>
+            </w:r>
+            <w:r>
+              <w:rPr>
+                <w:lang w:val="en-ID"/>
+              </w:rPr>
+              <w:t>: The destructor is a special method that is automatically called when an object is destroyed (i.e., when it goes out of scope or the script finishes). It includes an echo statement to print "The car is destroyed" when the object is destroyed.</w:t>
+            </w:r>
+          </w:p>
+          <w:p>
+            <w:pPr>
+              <w:jc w:val="both"/>
+              <w:rPr>
+                <w:lang w:val="en-ID"/>
+              </w:rPr>
+            </w:pPr>
+            <w:r>
+              <w:rPr>
+                <w:lang w:val="en-ID"/>
+              </w:rPr>
+              <w:t xml:space="preserve">  </w:t>
+            </w:r>
+            <w:r>
+              <w:rPr>
+                <w:b/>
+                <w:bCs/>
+                <w:lang w:val="en-ID"/>
+              </w:rPr>
+              <w:t>Object Creation</w:t>
+            </w:r>
+            <w:r>
+              <w:rPr>
+                <w:lang w:val="en-ID"/>
+              </w:rPr>
+              <w:t>:</w:t>
+            </w:r>
+          </w:p>
+          <w:p>
+            <w:pPr>
+              <w:numPr>
+                <w:ilvl w:val="0"/>
+                <w:numId w:val="45"/>
+              </w:numPr>
+              <w:jc w:val="both"/>
+              <w:rPr>
+                <w:lang w:val="en-ID"/>
+              </w:rPr>
+            </w:pPr>
+            <w:r>
+              <w:rPr>
+                <w:lang w:val="en-ID"/>
+              </w:rPr>
+              <w:t>An object $car of the Car class is created with the brand "Toyota".</w:t>
+            </w:r>
+          </w:p>
+          <w:p>
+            <w:pPr>
+              <w:numPr>
+                <w:ilvl w:val="0"/>
+                <w:numId w:val="45"/>
+              </w:numPr>
+              <w:jc w:val="both"/>
+              <w:rPr>
+                <w:lang w:val="en-ID"/>
+              </w:rPr>
+            </w:pPr>
+            <w:r>
+              <w:rPr>
+                <w:lang w:val="en-ID"/>
+              </w:rPr>
+              <w:t>The constructor is called, which prints "A new car is created." and assigns "Toyota" to the $brand property.</w:t>
+            </w:r>
+          </w:p>
+          <w:p>
+            <w:pPr>
+              <w:numPr>
+                <w:ilvl w:val="0"/>
+                <w:numId w:val="45"/>
+              </w:numPr>
+              <w:jc w:val="both"/>
+              <w:rPr>
+                <w:lang w:val="en-ID"/>
+              </w:rPr>
+            </w:pPr>
+            <w:r>
+              <w:rPr>
+                <w:lang w:val="en-ID"/>
+              </w:rPr>
+              <w:t>The getBrand() method is called to retrieve the car's brand, which is then printed.</w:t>
+            </w:r>
+          </w:p>
+          <w:p>
+            <w:pPr>
+              <w:jc w:val="both"/>
+              <w:rPr>
+                <w:lang w:val="en-ID"/>
+              </w:rPr>
+            </w:pPr>
+            <w:r>
+              <w:rPr>
+                <w:lang w:val="en-ID"/>
+              </w:rPr>
+              <w:t xml:space="preserve">  </w:t>
+            </w:r>
+            <w:r>
+              <w:rPr>
+                <w:b/>
+                <w:bCs/>
+                <w:lang w:val="en-ID"/>
+              </w:rPr>
+              <w:t>Destructor</w:t>
+            </w:r>
+            <w:r>
+              <w:rPr>
+                <w:lang w:val="en-ID"/>
+              </w:rPr>
+              <w:t>:</w:t>
+            </w:r>
+          </w:p>
+          <w:p>
+            <w:pPr>
+              <w:numPr>
+                <w:ilvl w:val="0"/>
+                <w:numId w:val="46"/>
+              </w:numPr>
+              <w:jc w:val="both"/>
+              <w:rPr>
+                <w:lang w:val="en-ID"/>
+              </w:rPr>
+            </w:pPr>
+            <w:r>
+              <w:rPr>
+                <w:lang w:val="en-ID"/>
+              </w:rPr>
+              <w:t>When the script ends and the $car object goes out of scope, the destructor is called automatically, printing "The car is destroyed".</w:t>
+            </w:r>
           </w:p>
           <w:p>
             <w:pPr>
@@ -2304,8 +4987,8 @@
             <w:r>
               <w:lastRenderedPageBreak/>
               <w:pict w14:anchorId="0A470FE8">
-                <v:shape id="_x0000_i1030" type="#_x0000_t75" style="width:382.5pt;height:394.5pt">
-                  <v:imagedata r:id="rId17" o:title="code" croptop="6045f" cropbottom="5832f"/>
+                <v:shape id="_x0000_i1030" type="#_x0000_t75" style="width:382.2pt;height:394.8pt">
+                  <v:imagedata r:id="rId24" o:title="code" croptop="6045f" cropbottom="5832f"/>
                 </v:shape>
               </w:pict>
             </w:r>
@@ -2325,6 +5008,415 @@
                 <w:color w:val="FF0000"/>
               </w:rPr>
               <w:t>(Question No 1.8)</w:t>
+            </w:r>
+          </w:p>
+          <w:p>
+            <w:pPr>
+              <w:jc w:val="both"/>
+              <w:rPr>
+                <w:color w:val="FF0000"/>
+              </w:rPr>
+            </w:pPr>
+            <w:r>
+              <w:rPr>
+                <w:color w:val="FF0000"/>
+              </w:rPr>
+              <w:drawing>
+                <wp:inline distT="0" distB="0" distL="0" distR="0" wp14:anchorId="37E249E4" wp14:editId="7F39846B">
+                  <wp:extent cx="5765165" cy="487045"/>
+                  <wp:effectExtent l="0" t="0" r="6985" b="8255"/>
+                  <wp:docPr id="587418036" name="Picture 1"/>
+                  <wp:cNvGraphicFramePr>
+                    <a:graphicFrameLocks xmlns:a="http://schemas.openxmlformats.org/drawingml/2006/main" noChangeAspect="1"/>
+                  </wp:cNvGraphicFramePr>
+                  <a:graphic xmlns:a="http://schemas.openxmlformats.org/drawingml/2006/main">
+                    <a:graphicData uri="http://schemas.openxmlformats.org/drawingml/2006/picture">
+                      <pic:pic xmlns:pic="http://schemas.openxmlformats.org/drawingml/2006/picture">
+                        <pic:nvPicPr>
+                          <pic:cNvPr id="587418036" name=""/>
+                          <pic:cNvPicPr/>
+                        </pic:nvPicPr>
+                        <pic:blipFill>
+                          <a:blip r:embed="rId25"/>
+                          <a:stretch>
+                            <a:fillRect/>
+                          </a:stretch>
+                        </pic:blipFill>
+                        <pic:spPr>
+                          <a:xfrm>
+                            <a:off x="0" y="0"/>
+                            <a:ext cx="5765165" cy="487045"/>
+                          </a:xfrm>
+                          <a:prstGeom prst="rect">
+                            <a:avLst/>
+                          </a:prstGeom>
+                        </pic:spPr>
+                      </pic:pic>
+                    </a:graphicData>
+                  </a:graphic>
+                </wp:inline>
+              </w:drawing>
+            </w:r>
+          </w:p>
+          <w:p>
+            <w:pPr>
+              <w:jc w:val="both"/>
+              <w:rPr>
+                <w:lang w:val="en-ID"/>
+              </w:rPr>
+            </w:pPr>
+            <w:r>
+              <w:rPr>
+                <w:lang w:val="en-ID"/>
+              </w:rPr>
+              <w:t xml:space="preserve">  </w:t>
+            </w:r>
+            <w:r>
+              <w:rPr>
+                <w:b/>
+                <w:bCs/>
+                <w:lang w:val="en-ID"/>
+              </w:rPr>
+              <w:t>Class Animal</w:t>
+            </w:r>
+            <w:r>
+              <w:rPr>
+                <w:lang w:val="en-ID"/>
+              </w:rPr>
+              <w:t>:</w:t>
+            </w:r>
+          </w:p>
+          <w:p>
+            <w:pPr>
+              <w:numPr>
+                <w:ilvl w:val="0"/>
+                <w:numId w:val="47"/>
+              </w:numPr>
+              <w:jc w:val="both"/>
+              <w:rPr>
+                <w:lang w:val="en-ID"/>
+              </w:rPr>
+            </w:pPr>
+            <w:r>
+              <w:rPr>
+                <w:b/>
+                <w:bCs/>
+                <w:lang w:val="en-ID"/>
+              </w:rPr>
+              <w:t>Properties</w:t>
+            </w:r>
+            <w:r>
+              <w:rPr>
+                <w:lang w:val="en-ID"/>
+              </w:rPr>
+              <w:t>:</w:t>
+            </w:r>
+          </w:p>
+          <w:p>
+            <w:pPr>
+              <w:numPr>
+                <w:ilvl w:val="1"/>
+                <w:numId w:val="47"/>
+              </w:numPr>
+              <w:jc w:val="both"/>
+              <w:rPr>
+                <w:lang w:val="en-ID"/>
+              </w:rPr>
+            </w:pPr>
+            <w:r>
+              <w:rPr>
+                <w:lang w:val="en-ID"/>
+              </w:rPr>
+              <w:t>$name (public): This property is accessible from anywhere (outside the class, within the class, and from subclasses).</w:t>
+            </w:r>
+          </w:p>
+          <w:p>
+            <w:pPr>
+              <w:numPr>
+                <w:ilvl w:val="1"/>
+                <w:numId w:val="47"/>
+              </w:numPr>
+              <w:jc w:val="both"/>
+              <w:rPr>
+                <w:lang w:val="en-ID"/>
+              </w:rPr>
+            </w:pPr>
+            <w:r>
+              <w:rPr>
+                <w:lang w:val="en-ID"/>
+              </w:rPr>
+              <w:t>$age (protected): This property is accessible within the class and by subclasses (inherited classes) but not from outside the class.</w:t>
+            </w:r>
+          </w:p>
+          <w:p>
+            <w:pPr>
+              <w:numPr>
+                <w:ilvl w:val="1"/>
+                <w:numId w:val="47"/>
+              </w:numPr>
+              <w:jc w:val="both"/>
+              <w:rPr>
+                <w:lang w:val="en-ID"/>
+              </w:rPr>
+            </w:pPr>
+            <w:r>
+              <w:rPr>
+                <w:lang w:val="en-ID"/>
+              </w:rPr>
+              <w:t>$color (private): This property is only accessible within the class itself, not from outside or from subclasses.</w:t>
+            </w:r>
+          </w:p>
+          <w:p>
+            <w:pPr>
+              <w:numPr>
+                <w:ilvl w:val="0"/>
+                <w:numId w:val="47"/>
+              </w:numPr>
+              <w:jc w:val="both"/>
+              <w:rPr>
+                <w:lang w:val="en-ID"/>
+              </w:rPr>
+            </w:pPr>
+            <w:r>
+              <w:rPr>
+                <w:b/>
+                <w:bCs/>
+                <w:lang w:val="en-ID"/>
+              </w:rPr>
+              <w:t>Constructor (__construct)</w:t>
+            </w:r>
+            <w:r>
+              <w:rPr>
+                <w:lang w:val="en-ID"/>
+              </w:rPr>
+              <w:t>: This method initializes the properties $name, $age, and $color with values provided when the object is instantiated.</w:t>
+            </w:r>
+          </w:p>
+          <w:p>
+            <w:pPr>
+              <w:numPr>
+                <w:ilvl w:val="0"/>
+                <w:numId w:val="47"/>
+              </w:numPr>
+              <w:jc w:val="both"/>
+              <w:rPr>
+                <w:lang w:val="en-ID"/>
+              </w:rPr>
+            </w:pPr>
+            <w:r>
+              <w:rPr>
+                <w:b/>
+                <w:bCs/>
+                <w:lang w:val="en-ID"/>
+              </w:rPr>
+              <w:t>Methods</w:t>
+            </w:r>
+            <w:r>
+              <w:rPr>
+                <w:lang w:val="en-ID"/>
+              </w:rPr>
+              <w:t>:</w:t>
+            </w:r>
+          </w:p>
+          <w:p>
+            <w:pPr>
+              <w:numPr>
+                <w:ilvl w:val="1"/>
+                <w:numId w:val="47"/>
+              </w:numPr>
+              <w:jc w:val="both"/>
+              <w:rPr>
+                <w:lang w:val="en-ID"/>
+              </w:rPr>
+            </w:pPr>
+            <w:r>
+              <w:rPr>
+                <w:lang w:val="en-ID"/>
+              </w:rPr>
+              <w:t>getName(): This is a public method that returns the value of the $name property.</w:t>
+            </w:r>
+          </w:p>
+          <w:p>
+            <w:pPr>
+              <w:numPr>
+                <w:ilvl w:val="1"/>
+                <w:numId w:val="47"/>
+              </w:numPr>
+              <w:jc w:val="both"/>
+              <w:rPr>
+                <w:lang w:val="en-ID"/>
+              </w:rPr>
+            </w:pPr>
+            <w:r>
+              <w:rPr>
+                <w:lang w:val="en-ID"/>
+              </w:rPr>
+              <w:t>getAge(): This is a protected method that returns the value of the $age property, but can only be accessed within the class or from a subclass.</w:t>
+            </w:r>
+          </w:p>
+          <w:p>
+            <w:pPr>
+              <w:numPr>
+                <w:ilvl w:val="1"/>
+                <w:numId w:val="47"/>
+              </w:numPr>
+              <w:jc w:val="both"/>
+              <w:rPr>
+                <w:lang w:val="en-ID"/>
+              </w:rPr>
+            </w:pPr>
+            <w:r>
+              <w:rPr>
+                <w:lang w:val="en-ID"/>
+              </w:rPr>
+              <w:t>getColor(): This is a private method that returns the value of the $color property and can only be accessed within the Animal class itself.</w:t>
+            </w:r>
+          </w:p>
+          <w:p>
+            <w:pPr>
+              <w:jc w:val="both"/>
+              <w:rPr>
+                <w:lang w:val="en-ID"/>
+              </w:rPr>
+            </w:pPr>
+            <w:r>
+              <w:rPr>
+                <w:lang w:val="en-ID"/>
+              </w:rPr>
+              <w:t xml:space="preserve">  </w:t>
+            </w:r>
+            <w:r>
+              <w:rPr>
+                <w:b/>
+                <w:bCs/>
+                <w:lang w:val="en-ID"/>
+              </w:rPr>
+              <w:t>Object Creation</w:t>
+            </w:r>
+            <w:r>
+              <w:rPr>
+                <w:lang w:val="en-ID"/>
+              </w:rPr>
+              <w:t>:</w:t>
+            </w:r>
+          </w:p>
+          <w:p>
+            <w:pPr>
+              <w:numPr>
+                <w:ilvl w:val="0"/>
+                <w:numId w:val="48"/>
+              </w:numPr>
+              <w:jc w:val="both"/>
+              <w:rPr>
+                <w:lang w:val="en-ID"/>
+              </w:rPr>
+            </w:pPr>
+            <w:r>
+              <w:rPr>
+                <w:lang w:val="en-ID"/>
+              </w:rPr>
+              <w:t>An object $animal of the Animal class is created with the values "Dog" for name, 3 for age, and "Brown" for color.</w:t>
+            </w:r>
+          </w:p>
+          <w:p>
+            <w:pPr>
+              <w:numPr>
+                <w:ilvl w:val="0"/>
+                <w:numId w:val="48"/>
+              </w:numPr>
+              <w:jc w:val="both"/>
+              <w:rPr>
+                <w:lang w:val="en-ID"/>
+              </w:rPr>
+            </w:pPr>
+            <w:r>
+              <w:rPr>
+                <w:lang w:val="en-ID"/>
+              </w:rPr>
+              <w:lastRenderedPageBreak/>
+              <w:t>The constructor is called, which initializes the properties with these values.</w:t>
+            </w:r>
+          </w:p>
+          <w:p>
+            <w:pPr>
+              <w:jc w:val="both"/>
+              <w:rPr>
+                <w:lang w:val="en-ID"/>
+              </w:rPr>
+            </w:pPr>
+            <w:r>
+              <w:rPr>
+                <w:lang w:val="en-ID"/>
+              </w:rPr>
+              <w:t xml:space="preserve">  </w:t>
+            </w:r>
+            <w:r>
+              <w:rPr>
+                <w:b/>
+                <w:bCs/>
+                <w:lang w:val="en-ID"/>
+              </w:rPr>
+              <w:t>Method Access</w:t>
+            </w:r>
+            <w:r>
+              <w:rPr>
+                <w:lang w:val="en-ID"/>
+              </w:rPr>
+              <w:t>:</w:t>
+            </w:r>
+          </w:p>
+          <w:p>
+            <w:pPr>
+              <w:numPr>
+                <w:ilvl w:val="0"/>
+                <w:numId w:val="49"/>
+              </w:numPr>
+              <w:jc w:val="both"/>
+              <w:rPr>
+                <w:lang w:val="en-ID"/>
+              </w:rPr>
+            </w:pPr>
+            <w:r>
+              <w:rPr>
+                <w:lang w:val="en-ID"/>
+              </w:rPr>
+              <w:t>The code attempts to print the name, age, and color of the animal.</w:t>
+            </w:r>
+          </w:p>
+          <w:p>
+            <w:pPr>
+              <w:numPr>
+                <w:ilvl w:val="0"/>
+                <w:numId w:val="49"/>
+              </w:numPr>
+              <w:jc w:val="both"/>
+              <w:rPr>
+                <w:lang w:val="en-ID"/>
+              </w:rPr>
+            </w:pPr>
+            <w:r>
+              <w:rPr>
+                <w:lang w:val="en-ID"/>
+              </w:rPr>
+              <w:t>The public $name property can be accessed directly outside the class using $animal-&gt;name.</w:t>
+            </w:r>
+          </w:p>
+          <w:p>
+            <w:pPr>
+              <w:numPr>
+                <w:ilvl w:val="0"/>
+                <w:numId w:val="49"/>
+              </w:numPr>
+              <w:jc w:val="both"/>
+              <w:rPr>
+                <w:lang w:val="en-ID"/>
+              </w:rPr>
+            </w:pPr>
+            <w:r>
+              <w:rPr>
+                <w:lang w:val="en-ID"/>
+              </w:rPr>
+              <w:t>The protected getAge() and private getColor() methods are not directly accessible from outside the class, which will lead to an error when trying to call them outside the class.</w:t>
             </w:r>
           </w:p>
           <w:p>
@@ -2552,8 +5644,8 @@
                 <w:lang w:eastAsia="en-US"/>
               </w:rPr>
               <w:pict w14:anchorId="3E22A96E">
-                <v:shape id="_x0000_i1031" type="#_x0000_t75" style="width:450pt;height:170.25pt">
-                  <v:imagedata r:id="rId18" o:title="code" croptop="9248f" cropbottom="11162f"/>
+                <v:shape id="_x0000_i1031" type="#_x0000_t75" style="width:450pt;height:170.4pt">
+                  <v:imagedata r:id="rId26" o:title="code" croptop="9248f" cropbottom="11162f"/>
                 </v:shape>
               </w:pict>
             </w:r>
@@ -2575,7 +5667,6 @@
               <w:jc w:val="center"/>
             </w:pPr>
             <w:r>
-              <w:lastRenderedPageBreak/>
               <w:t>3</w:t>
             </w:r>
           </w:p>
@@ -2644,6 +5735,7 @@
               <w:jc w:val="center"/>
             </w:pPr>
             <w:r>
+              <w:lastRenderedPageBreak/>
               <w:t>4</w:t>
             </w:r>
           </w:p>
@@ -2663,8 +5755,8 @@
             </w:pPr>
             <w:r>
               <w:pict w14:anchorId="240376E3">
-                <v:shape id="_x0000_i1032" type="#_x0000_t75" style="width:450.75pt;height:612.75pt">
-                  <v:imagedata r:id="rId19" o:title="code" croptop="3167f" cropbottom="3571f"/>
+                <v:shape id="_x0000_i1032" type="#_x0000_t75" style="width:451.2pt;height:612.6pt">
+                  <v:imagedata r:id="rId27" o:title="code" croptop="3167f" cropbottom="3571f"/>
                 </v:shape>
               </w:pict>
             </w:r>
@@ -2778,8 +5870,8 @@
             </w:pPr>
             <w:r>
               <w:pict w14:anchorId="3F57CF76">
-                <v:shape id="_x0000_i1033" type="#_x0000_t75" style="width:450.75pt;height:730.5pt">
-                  <v:imagedata r:id="rId20" o:title="code"/>
+                <v:shape id="_x0000_i1033" type="#_x0000_t75" style="width:451.2pt;height:730.8pt">
+                  <v:imagedata r:id="rId28" o:title="code"/>
                 </v:shape>
               </w:pict>
             </w:r>
@@ -2894,8 +5986,8 @@
             </w:pPr>
             <w:r>
               <w:pict w14:anchorId="5C118BF3">
-                <v:shape id="_x0000_i1034" type="#_x0000_t75" style="width:450.75pt;height:461.25pt">
-                  <v:imagedata r:id="rId21" o:title="code"/>
+                <v:shape id="_x0000_i1034" type="#_x0000_t75" style="width:451.2pt;height:461.4pt">
+                  <v:imagedata r:id="rId29" o:title="code"/>
                 </v:shape>
               </w:pict>
             </w:r>
@@ -2915,6 +6007,829 @@
                 <w:color w:val="FF0000"/>
               </w:rPr>
               <w:t>(Question No 2.1)</w:t>
+            </w:r>
+          </w:p>
+          <w:p>
+            <w:pPr>
+              <w:jc w:val="both"/>
+            </w:pPr>
+            <w:r>
+              <w:rPr>
+                <w:noProof/>
+              </w:rPr>
+              <w:lastRenderedPageBreak/>
+              <w:drawing>
+                <wp:inline distT="0" distB="0" distL="0" distR="0" wp14:anchorId="52B6FB21" wp14:editId="50CCF32A">
+                  <wp:extent cx="5727065" cy="3220085"/>
+                  <wp:effectExtent l="0" t="0" r="6985" b="0"/>
+                  <wp:docPr id="1733542543" name="Picture 1"/>
+                  <wp:cNvGraphicFramePr>
+                    <a:graphicFrameLocks xmlns:a="http://schemas.openxmlformats.org/drawingml/2006/main" noChangeAspect="1"/>
+                  </wp:cNvGraphicFramePr>
+                  <a:graphic xmlns:a="http://schemas.openxmlformats.org/drawingml/2006/main">
+                    <a:graphicData uri="http://schemas.openxmlformats.org/drawingml/2006/picture">
+                      <pic:pic xmlns:pic="http://schemas.openxmlformats.org/drawingml/2006/picture">
+                        <pic:nvPicPr>
+                          <pic:cNvPr id="1733542543" name=""/>
+                          <pic:cNvPicPr/>
+                        </pic:nvPicPr>
+                        <pic:blipFill>
+                          <a:blip r:embed="rId30"/>
+                          <a:stretch>
+                            <a:fillRect/>
+                          </a:stretch>
+                        </pic:blipFill>
+                        <pic:spPr>
+                          <a:xfrm>
+                            <a:off x="0" y="0"/>
+                            <a:ext cx="5727065" cy="3220085"/>
+                          </a:xfrm>
+                          <a:prstGeom prst="rect">
+                            <a:avLst/>
+                          </a:prstGeom>
+                        </pic:spPr>
+                      </pic:pic>
+                    </a:graphicData>
+                  </a:graphic>
+                </wp:inline>
+              </w:drawing>
+            </w:r>
+          </w:p>
+          <w:p>
+            <w:pPr>
+              <w:jc w:val="both"/>
+              <w:rPr>
+                <w:b/>
+                <w:bCs/>
+                <w:lang w:val="en-ID"/>
+              </w:rPr>
+            </w:pPr>
+            <w:r>
+              <w:rPr>
+                <w:b/>
+                <w:bCs/>
+                <w:lang w:val="en-ID"/>
+              </w:rPr>
+              <w:t>1. Database Connection (Database.php):</w:t>
+            </w:r>
+          </w:p>
+          <w:p>
+            <w:pPr>
+              <w:numPr>
+                <w:ilvl w:val="0"/>
+                <w:numId w:val="50"/>
+              </w:numPr>
+              <w:jc w:val="both"/>
+              <w:rPr>
+                <w:lang w:val="en-ID"/>
+              </w:rPr>
+            </w:pPr>
+            <w:r>
+              <w:rPr>
+                <w:b/>
+                <w:bCs/>
+                <w:lang w:val="en-ID"/>
+              </w:rPr>
+              <w:t>Purpose</w:t>
+            </w:r>
+            <w:r>
+              <w:rPr>
+                <w:lang w:val="en-ID"/>
+              </w:rPr>
+              <w:t>: Manages the connection to the database using MySQLi.</w:t>
+            </w:r>
+          </w:p>
+          <w:p>
+            <w:pPr>
+              <w:numPr>
+                <w:ilvl w:val="0"/>
+                <w:numId w:val="50"/>
+              </w:numPr>
+              <w:jc w:val="both"/>
+              <w:rPr>
+                <w:lang w:val="en-ID"/>
+              </w:rPr>
+            </w:pPr>
+            <w:r>
+              <w:rPr>
+                <w:b/>
+                <w:bCs/>
+                <w:lang w:val="en-ID"/>
+              </w:rPr>
+              <w:t>Key Components</w:t>
+            </w:r>
+            <w:r>
+              <w:rPr>
+                <w:lang w:val="en-ID"/>
+              </w:rPr>
+              <w:t>:</w:t>
+            </w:r>
+          </w:p>
+          <w:p>
+            <w:pPr>
+              <w:numPr>
+                <w:ilvl w:val="1"/>
+                <w:numId w:val="50"/>
+              </w:numPr>
+              <w:jc w:val="both"/>
+              <w:rPr>
+                <w:lang w:val="en-ID"/>
+              </w:rPr>
+            </w:pPr>
+            <w:r>
+              <w:rPr>
+                <w:lang w:val="en-ID"/>
+              </w:rPr>
+              <w:t>The Database class contains private properties to store database connection parameters (host, username, password, and database name).</w:t>
+            </w:r>
+          </w:p>
+          <w:p>
+            <w:pPr>
+              <w:numPr>
+                <w:ilvl w:val="1"/>
+                <w:numId w:val="50"/>
+              </w:numPr>
+              <w:jc w:val="both"/>
+              <w:rPr>
+                <w:lang w:val="en-ID"/>
+              </w:rPr>
+            </w:pPr>
+            <w:r>
+              <w:rPr>
+                <w:lang w:val="en-ID"/>
+              </w:rPr>
+              <w:t>The constructor (__construct()) creates a new connection to the MySQL database using mysqli, and checks for connection errors. If the connection fails, the script will stop execution and display an error message.</w:t>
+            </w:r>
+          </w:p>
+          <w:p>
+            <w:pPr>
+              <w:jc w:val="both"/>
+              <w:rPr>
+                <w:b/>
+                <w:bCs/>
+                <w:lang w:val="en-ID"/>
+              </w:rPr>
+            </w:pPr>
+            <w:r>
+              <w:rPr>
+                <w:b/>
+                <w:bCs/>
+                <w:lang w:val="en-ID"/>
+              </w:rPr>
+              <w:t>2. CRUD Operations (Crud.php):</w:t>
+            </w:r>
+          </w:p>
+          <w:p>
+            <w:pPr>
+              <w:numPr>
+                <w:ilvl w:val="0"/>
+                <w:numId w:val="51"/>
+              </w:numPr>
+              <w:jc w:val="both"/>
+              <w:rPr>
+                <w:lang w:val="en-ID"/>
+              </w:rPr>
+            </w:pPr>
+            <w:r>
+              <w:rPr>
+                <w:b/>
+                <w:bCs/>
+                <w:lang w:val="en-ID"/>
+              </w:rPr>
+              <w:t>Purpose</w:t>
+            </w:r>
+            <w:r>
+              <w:rPr>
+                <w:lang w:val="en-ID"/>
+              </w:rPr>
+              <w:t>: Provides methods for performing Create, Read, Update, and Delete (CRUD) operations on the jabatan (job title) table in the database.</w:t>
+            </w:r>
+          </w:p>
+          <w:p>
+            <w:pPr>
+              <w:numPr>
+                <w:ilvl w:val="0"/>
+                <w:numId w:val="51"/>
+              </w:numPr>
+              <w:jc w:val="both"/>
+              <w:rPr>
+                <w:lang w:val="en-ID"/>
+              </w:rPr>
+            </w:pPr>
+            <w:r>
+              <w:rPr>
+                <w:b/>
+                <w:bCs/>
+                <w:lang w:val="en-ID"/>
+              </w:rPr>
+              <w:t>Key Methods</w:t>
+            </w:r>
+            <w:r>
+              <w:rPr>
+                <w:lang w:val="en-ID"/>
+              </w:rPr>
+              <w:t>:</w:t>
+            </w:r>
+          </w:p>
+          <w:p>
+            <w:pPr>
+              <w:numPr>
+                <w:ilvl w:val="1"/>
+                <w:numId w:val="51"/>
+              </w:numPr>
+              <w:jc w:val="both"/>
+              <w:rPr>
+                <w:lang w:val="en-ID"/>
+              </w:rPr>
+            </w:pPr>
+            <w:r>
+              <w:rPr>
+                <w:b/>
+                <w:bCs/>
+                <w:lang w:val="en-ID"/>
+              </w:rPr>
+              <w:t>create()</w:t>
+            </w:r>
+            <w:r>
+              <w:rPr>
+                <w:lang w:val="en-ID"/>
+              </w:rPr>
+              <w:t>: Inserts a new record into the jabatan table using the jabatan (job title) and keterangan (description) parameters.</w:t>
+            </w:r>
+          </w:p>
+          <w:p>
+            <w:pPr>
+              <w:numPr>
+                <w:ilvl w:val="1"/>
+                <w:numId w:val="51"/>
+              </w:numPr>
+              <w:jc w:val="both"/>
+              <w:rPr>
+                <w:lang w:val="en-ID"/>
+              </w:rPr>
+            </w:pPr>
+            <w:r>
+              <w:rPr>
+                <w:b/>
+                <w:bCs/>
+                <w:lang w:val="en-ID"/>
+              </w:rPr>
+              <w:t>read()</w:t>
+            </w:r>
+            <w:r>
+              <w:rPr>
+                <w:lang w:val="en-ID"/>
+              </w:rPr>
+              <w:t>: Retrieves all records from the jabatan table and returns them as an array.</w:t>
+            </w:r>
+          </w:p>
+          <w:p>
+            <w:pPr>
+              <w:numPr>
+                <w:ilvl w:val="1"/>
+                <w:numId w:val="51"/>
+              </w:numPr>
+              <w:jc w:val="both"/>
+              <w:rPr>
+                <w:lang w:val="en-ID"/>
+              </w:rPr>
+            </w:pPr>
+            <w:r>
+              <w:rPr>
+                <w:b/>
+                <w:bCs/>
+                <w:lang w:val="en-ID"/>
+              </w:rPr>
+              <w:t>readById()</w:t>
+            </w:r>
+            <w:r>
+              <w:rPr>
+                <w:lang w:val="en-ID"/>
+              </w:rPr>
+              <w:t>: Retrieves a single record from the jabatan table by its id.</w:t>
+            </w:r>
+          </w:p>
+          <w:p>
+            <w:pPr>
+              <w:numPr>
+                <w:ilvl w:val="1"/>
+                <w:numId w:val="51"/>
+              </w:numPr>
+              <w:jc w:val="both"/>
+              <w:rPr>
+                <w:lang w:val="en-ID"/>
+              </w:rPr>
+            </w:pPr>
+            <w:r>
+              <w:rPr>
+                <w:b/>
+                <w:bCs/>
+                <w:lang w:val="en-ID"/>
+              </w:rPr>
+              <w:t>update()</w:t>
+            </w:r>
+            <w:r>
+              <w:rPr>
+                <w:lang w:val="en-ID"/>
+              </w:rPr>
+              <w:t>: Updates an existing record in the jabatan table with new values for jabatan and keterangan, based on the id.</w:t>
+            </w:r>
+          </w:p>
+          <w:p>
+            <w:pPr>
+              <w:numPr>
+                <w:ilvl w:val="1"/>
+                <w:numId w:val="51"/>
+              </w:numPr>
+              <w:jc w:val="both"/>
+              <w:rPr>
+                <w:lang w:val="en-ID"/>
+              </w:rPr>
+            </w:pPr>
+            <w:r>
+              <w:rPr>
+                <w:b/>
+                <w:bCs/>
+                <w:lang w:val="en-ID"/>
+              </w:rPr>
+              <w:t>delete()</w:t>
+            </w:r>
+            <w:r>
+              <w:rPr>
+                <w:lang w:val="en-ID"/>
+              </w:rPr>
+              <w:t>: Deletes a record from the jabatan table based on its id.</w:t>
+            </w:r>
+          </w:p>
+          <w:p>
+            <w:pPr>
+              <w:jc w:val="both"/>
+              <w:rPr>
+                <w:b/>
+                <w:bCs/>
+                <w:lang w:val="en-ID"/>
+              </w:rPr>
+            </w:pPr>
+            <w:r>
+              <w:rPr>
+                <w:b/>
+                <w:bCs/>
+                <w:lang w:val="en-ID"/>
+              </w:rPr>
+              <w:t>3. Edit Page (edit.php):</w:t>
+            </w:r>
+          </w:p>
+          <w:p>
+            <w:pPr>
+              <w:numPr>
+                <w:ilvl w:val="0"/>
+                <w:numId w:val="52"/>
+              </w:numPr>
+              <w:jc w:val="both"/>
+              <w:rPr>
+                <w:lang w:val="en-ID"/>
+              </w:rPr>
+            </w:pPr>
+            <w:r>
+              <w:rPr>
+                <w:b/>
+                <w:bCs/>
+                <w:lang w:val="en-ID"/>
+              </w:rPr>
+              <w:t>Purpose</w:t>
+            </w:r>
+            <w:r>
+              <w:rPr>
+                <w:lang w:val="en-ID"/>
+              </w:rPr>
+              <w:t>: Displays a form for editing an existing job title record, and updates the record when the form is submitted.</w:t>
+            </w:r>
+          </w:p>
+          <w:p>
+            <w:pPr>
+              <w:numPr>
+                <w:ilvl w:val="0"/>
+                <w:numId w:val="52"/>
+              </w:numPr>
+              <w:jc w:val="both"/>
+              <w:rPr>
+                <w:lang w:val="en-ID"/>
+              </w:rPr>
+            </w:pPr>
+            <w:r>
+              <w:rPr>
+                <w:b/>
+                <w:bCs/>
+                <w:lang w:val="en-ID"/>
+              </w:rPr>
+              <w:t>Key Components</w:t>
+            </w:r>
+            <w:r>
+              <w:rPr>
+                <w:lang w:val="en-ID"/>
+              </w:rPr>
+              <w:t>:</w:t>
+            </w:r>
+          </w:p>
+          <w:p>
+            <w:pPr>
+              <w:numPr>
+                <w:ilvl w:val="1"/>
+                <w:numId w:val="52"/>
+              </w:numPr>
+              <w:jc w:val="both"/>
+              <w:rPr>
+                <w:lang w:val="en-ID"/>
+              </w:rPr>
+            </w:pPr>
+            <w:r>
+              <w:rPr>
+                <w:lang w:val="en-ID"/>
+              </w:rPr>
+              <w:t>The Crud class is instantiated and used to fetch the record to be edited ($tampil = $crud-&gt;readById($id);).</w:t>
+            </w:r>
+          </w:p>
+          <w:p>
+            <w:pPr>
+              <w:numPr>
+                <w:ilvl w:val="1"/>
+                <w:numId w:val="52"/>
+              </w:numPr>
+              <w:jc w:val="both"/>
+              <w:rPr>
+                <w:lang w:val="en-ID"/>
+              </w:rPr>
+            </w:pPr>
+            <w:r>
+              <w:rPr>
+                <w:lang w:val="en-ID"/>
+              </w:rPr>
+              <w:t>The form is pre-filled with the current values of the jabatan and keterangan fields.</w:t>
+            </w:r>
+          </w:p>
+          <w:p>
+            <w:pPr>
+              <w:numPr>
+                <w:ilvl w:val="1"/>
+                <w:numId w:val="52"/>
+              </w:numPr>
+              <w:jc w:val="both"/>
+              <w:rPr>
+                <w:lang w:val="en-ID"/>
+              </w:rPr>
+            </w:pPr>
+            <w:r>
+              <w:rPr>
+                <w:lang w:val="en-ID"/>
+              </w:rPr>
+              <w:t>Upon submission (POST request), the update() method is called to update the record, and the user is redirected back to the index page (header("Location: index.php");).</w:t>
+            </w:r>
+          </w:p>
+          <w:p>
+            <w:pPr>
+              <w:jc w:val="both"/>
+              <w:rPr>
+                <w:b/>
+                <w:bCs/>
+                <w:lang w:val="en-ID"/>
+              </w:rPr>
+            </w:pPr>
+            <w:r>
+              <w:rPr>
+                <w:b/>
+                <w:bCs/>
+                <w:lang w:val="en-ID"/>
+              </w:rPr>
+              <w:t>4. Index Page (index.php):</w:t>
+            </w:r>
+          </w:p>
+          <w:p>
+            <w:pPr>
+              <w:numPr>
+                <w:ilvl w:val="0"/>
+                <w:numId w:val="53"/>
+              </w:numPr>
+              <w:jc w:val="both"/>
+              <w:rPr>
+                <w:lang w:val="en-ID"/>
+              </w:rPr>
+            </w:pPr>
+            <w:r>
+              <w:rPr>
+                <w:b/>
+                <w:bCs/>
+                <w:lang w:val="en-ID"/>
+              </w:rPr>
+              <w:t>Purpose</w:t>
+            </w:r>
+            <w:r>
+              <w:rPr>
+                <w:lang w:val="en-ID"/>
+              </w:rPr>
+              <w:t>: Displays all job title records in a table and allows users to add new records, as well as edit or delete existing ones.</w:t>
+            </w:r>
+          </w:p>
+          <w:p>
+            <w:pPr>
+              <w:numPr>
+                <w:ilvl w:val="0"/>
+                <w:numId w:val="53"/>
+              </w:numPr>
+              <w:jc w:val="both"/>
+              <w:rPr>
+                <w:lang w:val="en-ID"/>
+              </w:rPr>
+            </w:pPr>
+            <w:r>
+              <w:rPr>
+                <w:b/>
+                <w:bCs/>
+                <w:lang w:val="en-ID"/>
+              </w:rPr>
+              <w:t>Key Components</w:t>
+            </w:r>
+            <w:r>
+              <w:rPr>
+                <w:lang w:val="en-ID"/>
+              </w:rPr>
+              <w:t>:</w:t>
+            </w:r>
+          </w:p>
+          <w:p>
+            <w:pPr>
+              <w:numPr>
+                <w:ilvl w:val="1"/>
+                <w:numId w:val="53"/>
+              </w:numPr>
+              <w:jc w:val="both"/>
+              <w:rPr>
+                <w:lang w:val="en-ID"/>
+              </w:rPr>
+            </w:pPr>
+            <w:r>
+              <w:rPr>
+                <w:lang w:val="en-ID"/>
+              </w:rPr>
+              <w:lastRenderedPageBreak/>
+              <w:t>A form is provided for adding new records, which is shown in a Bootstrap modal.</w:t>
+            </w:r>
+          </w:p>
+          <w:p>
+            <w:pPr>
+              <w:numPr>
+                <w:ilvl w:val="1"/>
+                <w:numId w:val="53"/>
+              </w:numPr>
+              <w:jc w:val="both"/>
+              <w:rPr>
+                <w:lang w:val="en-ID"/>
+              </w:rPr>
+            </w:pPr>
+            <w:r>
+              <w:rPr>
+                <w:lang w:val="en-ID"/>
+              </w:rPr>
+              <w:t>Upon submission of the form (POST request), the create() method is called to insert a new job title into the database.</w:t>
+            </w:r>
+          </w:p>
+          <w:p>
+            <w:pPr>
+              <w:numPr>
+                <w:ilvl w:val="1"/>
+                <w:numId w:val="53"/>
+              </w:numPr>
+              <w:jc w:val="both"/>
+              <w:rPr>
+                <w:lang w:val="en-ID"/>
+              </w:rPr>
+            </w:pPr>
+            <w:r>
+              <w:rPr>
+                <w:lang w:val="en-ID"/>
+              </w:rPr>
+              <w:t>A table displays all records from the jabatan table. For each record, there are two action buttons:</w:t>
+            </w:r>
+          </w:p>
+          <w:p>
+            <w:pPr>
+              <w:numPr>
+                <w:ilvl w:val="2"/>
+                <w:numId w:val="53"/>
+              </w:numPr>
+              <w:jc w:val="both"/>
+              <w:rPr>
+                <w:lang w:val="en-ID"/>
+              </w:rPr>
+            </w:pPr>
+            <w:r>
+              <w:rPr>
+                <w:b/>
+                <w:bCs/>
+                <w:lang w:val="en-ID"/>
+              </w:rPr>
+              <w:t>Edit</w:t>
+            </w:r>
+            <w:r>
+              <w:rPr>
+                <w:lang w:val="en-ID"/>
+              </w:rPr>
+              <w:t>: A link that leads to the edit.php page with the corresponding id to edit the record.</w:t>
+            </w:r>
+          </w:p>
+          <w:p>
+            <w:pPr>
+              <w:numPr>
+                <w:ilvl w:val="2"/>
+                <w:numId w:val="53"/>
+              </w:numPr>
+              <w:jc w:val="both"/>
+              <w:rPr>
+                <w:lang w:val="en-ID"/>
+              </w:rPr>
+            </w:pPr>
+            <w:r>
+              <w:rPr>
+                <w:b/>
+                <w:bCs/>
+                <w:lang w:val="en-ID"/>
+              </w:rPr>
+              <w:t>Delete</w:t>
+            </w:r>
+            <w:r>
+              <w:rPr>
+                <w:lang w:val="en-ID"/>
+              </w:rPr>
+              <w:t>: A link that triggers the delete() method by passing the id of the record to be deleted via the URL (index.php?action=delete&amp;id=&lt;id&gt;).</w:t>
+            </w:r>
+          </w:p>
+          <w:p>
+            <w:pPr>
+              <w:jc w:val="both"/>
+              <w:rPr>
+                <w:b/>
+                <w:bCs/>
+                <w:lang w:val="en-ID"/>
+              </w:rPr>
+            </w:pPr>
+            <w:r>
+              <w:rPr>
+                <w:b/>
+                <w:bCs/>
+                <w:lang w:val="en-ID"/>
+              </w:rPr>
+              <w:t>5. OOP Example (oop.php):</w:t>
+            </w:r>
+          </w:p>
+          <w:p>
+            <w:pPr>
+              <w:numPr>
+                <w:ilvl w:val="0"/>
+                <w:numId w:val="54"/>
+              </w:numPr>
+              <w:jc w:val="both"/>
+              <w:rPr>
+                <w:lang w:val="en-ID"/>
+              </w:rPr>
+            </w:pPr>
+            <w:r>
+              <w:rPr>
+                <w:b/>
+                <w:bCs/>
+                <w:lang w:val="en-ID"/>
+              </w:rPr>
+              <w:t>Purpose</w:t>
+            </w:r>
+            <w:r>
+              <w:rPr>
+                <w:lang w:val="en-ID"/>
+              </w:rPr>
+              <w:t>: Demonstrates basic Object-Oriented Programming (OOP) concepts in PHP with a simple Car class.</w:t>
+            </w:r>
+          </w:p>
+          <w:p>
+            <w:pPr>
+              <w:numPr>
+                <w:ilvl w:val="0"/>
+                <w:numId w:val="54"/>
+              </w:numPr>
+              <w:jc w:val="both"/>
+              <w:rPr>
+                <w:lang w:val="en-ID"/>
+              </w:rPr>
+            </w:pPr>
+            <w:r>
+              <w:rPr>
+                <w:b/>
+                <w:bCs/>
+                <w:lang w:val="en-ID"/>
+              </w:rPr>
+              <w:t>Key Components</w:t>
+            </w:r>
+            <w:r>
+              <w:rPr>
+                <w:lang w:val="en-ID"/>
+              </w:rPr>
+              <w:t>:</w:t>
+            </w:r>
+          </w:p>
+          <w:p>
+            <w:pPr>
+              <w:numPr>
+                <w:ilvl w:val="1"/>
+                <w:numId w:val="54"/>
+              </w:numPr>
+              <w:jc w:val="both"/>
+              <w:rPr>
+                <w:lang w:val="en-ID"/>
+              </w:rPr>
+            </w:pPr>
+            <w:r>
+              <w:rPr>
+                <w:lang w:val="en-ID"/>
+              </w:rPr>
+              <w:t xml:space="preserve">The Car class has a </w:t>
+            </w:r>
+            <w:r>
+              <w:rPr>
+                <w:b/>
+                <w:bCs/>
+                <w:lang w:val="en-ID"/>
+              </w:rPr>
+              <w:t>public property</w:t>
+            </w:r>
+            <w:r>
+              <w:rPr>
+                <w:lang w:val="en-ID"/>
+              </w:rPr>
+              <w:t xml:space="preserve"> $brand and a </w:t>
+            </w:r>
+            <w:r>
+              <w:rPr>
+                <w:b/>
+                <w:bCs/>
+                <w:lang w:val="en-ID"/>
+              </w:rPr>
+              <w:t>public method</w:t>
+            </w:r>
+            <w:r>
+              <w:rPr>
+                <w:lang w:val="en-ID"/>
+              </w:rPr>
+              <w:t xml:space="preserve"> startEngine().</w:t>
+            </w:r>
+          </w:p>
+          <w:p>
+            <w:pPr>
+              <w:numPr>
+                <w:ilvl w:val="1"/>
+                <w:numId w:val="54"/>
+              </w:numPr>
+              <w:jc w:val="both"/>
+              <w:rPr>
+                <w:lang w:val="en-ID"/>
+              </w:rPr>
+            </w:pPr>
+            <w:r>
+              <w:rPr>
+                <w:lang w:val="en-ID"/>
+              </w:rPr>
+              <w:t>Two objects ($car1 and $car2) are created from the Car class, and their brand properties are set to "Toyota" and "Honda", respectively.</w:t>
+            </w:r>
+          </w:p>
+          <w:p>
+            <w:pPr>
+              <w:numPr>
+                <w:ilvl w:val="1"/>
+                <w:numId w:val="54"/>
+              </w:numPr>
+              <w:jc w:val="both"/>
+              <w:rPr>
+                <w:lang w:val="en-ID"/>
+              </w:rPr>
+            </w:pPr>
+            <w:r>
+              <w:rPr>
+                <w:lang w:val="en-ID"/>
+              </w:rPr>
+              <w:t>The startEngine() method is called on $car1, printing "Engine started!".</w:t>
+            </w:r>
+          </w:p>
+          <w:p>
+            <w:pPr>
+              <w:numPr>
+                <w:ilvl w:val="1"/>
+                <w:numId w:val="54"/>
+              </w:numPr>
+              <w:jc w:val="both"/>
+              <w:rPr>
+                <w:lang w:val="en-ID"/>
+              </w:rPr>
+            </w:pPr>
+            <w:r>
+              <w:rPr>
+                <w:lang w:val="en-ID"/>
+              </w:rPr>
+              <w:t>The brand property of $car2 is echoed, printing "Honda".</w:t>
             </w:r>
           </w:p>
           <w:p>
@@ -2931,9 +6846,22 @@
         <w:jc w:val="both"/>
       </w:pPr>
     </w:p>
+    <w:p>
+      <w:pPr>
+        <w:tabs>
+          <w:tab w:val="left" w:pos="2688"/>
+        </w:tabs>
+      </w:pPr>
+      <w:r>
+        <w:tab/>
+      </w:r>
+      <w:r>
+        <w:t>https://github.com/Samidkun/DASARWEB.git</w:t>
+      </w:r>
+    </w:p>
     <w:sectPr>
-      <w:footerReference w:type="even" r:id="rId22"/>
-      <w:footerReference w:type="default" r:id="rId23"/>
+      <w:footerReference w:type="even" r:id="rId31"/>
+      <w:footerReference w:type="default" r:id="rId32"/>
       <w:pgSz w:w="11900" w:h="16840"/>
       <w:pgMar w:top="720" w:right="720" w:bottom="720" w:left="720" w:header="708" w:footer="708" w:gutter="0"/>
       <w:pgNumType w:start="1"/>
@@ -3119,6 +7047,1496 @@
 <file path=word/numbering.xml><?xml version="1.0" encoding="utf-8"?>
 <w:numbering xmlns:wpc="http://schemas.microsoft.com/office/word/2010/wordprocessingCanvas" xmlns:cx="http://schemas.microsoft.com/office/drawing/2014/chartex" xmlns:cx1="http://schemas.microsoft.com/office/drawing/2015/9/8/chartex" xmlns:cx2="http://schemas.microsoft.com/office/drawing/2015/10/21/chartex" xmlns:cx3="http://schemas.microsoft.com/office/drawing/2016/5/9/chartex" xmlns:cx4="http://schemas.microsoft.com/office/drawing/2016/5/10/chartex" xmlns:cx5="http://schemas.microsoft.com/office/drawing/2016/5/11/chartex" xmlns:cx6="http://schemas.microsoft.com/office/drawing/2016/5/12/chartex" xmlns:cx7="http://schemas.microsoft.com/office/drawing/2016/5/13/chartex" xmlns:cx8="http://schemas.microsoft.com/office/drawing/2016/5/14/chartex" xmlns:mc="http://schemas.openxmlformats.org/markup-compatibility/2006" xmlns:aink="http://schemas.microsoft.com/office/drawing/2016/ink" xmlns:am3d="http://schemas.microsoft.com/office/drawing/2017/model3d" xmlns:o="urn:schemas-microsoft-com:office:office" xmlns:oel="http://schemas.microsoft.com/office/2019/extlst" xmlns:r="http://schemas.openxmlformats.org/officeDocument/2006/relationships" xmlns:m="http://schemas.openxmlformats.org/officeDocument/2006/math" xmlns:v="urn:schemas-microsoft-com:vml" xmlns:wp14="http://schemas.microsoft.com/office/word/2010/wordprocessingDrawing" xmlns:wp="http://schemas.openxmlformats.org/drawingml/2006/wordprocessingDrawing" xmlns:w10="urn:schemas-microsoft-com:office:word" xmlns:w="http://schemas.openxmlformats.org/wordprocessingml/2006/main" xmlns:w14="http://schemas.microsoft.com/office/word/2010/wordml" xmlns:w15="http://schemas.microsoft.com/office/word/2012/wordml" xmlns:w16cex="http://schemas.microsoft.com/office/word/2018/wordml/cex" xmlns:w16cid="http://schemas.microsoft.com/office/word/2016/wordml/cid" xmlns:w16="http://schemas.microsoft.com/office/word/2018/wordml" xmlns:w16du="http://schemas.microsoft.com/office/word/2023/wordml/word16du" xmlns:w16sdtdh="http://schemas.microsoft.com/office/word/2020/wordml/sdtdatahash" xmlns:w16se="http://schemas.microsoft.com/office/word/2015/wordml/symex" xmlns:wpg="http://schemas.microsoft.com/office/word/2010/wordprocessingGroup" xmlns:wpi="http://schemas.microsoft.com/office/word/2010/wordprocessingInk" xmlns:wne="http://schemas.microsoft.com/office/word/2006/wordml" xmlns:wps="http://schemas.microsoft.com/office/word/2010/wordprocessingShape" mc:Ignorable="w14 w15 w16se w16cid w16 w16cex w16sdtdh w16du wp14">
   <w:abstractNum w:abstractNumId="0" w15:restartNumberingAfterBreak="0">
+    <w:nsid w:val="00CF2119"/>
+    <w:multiLevelType w:val="multilevel"/>
+    <w:tmpl w:val="C240B09E"/>
+    <w:lvl w:ilvl="0">
+      <w:start w:val="1"/>
+      <w:numFmt w:val="bullet"/>
+      <w:lvlText w:val=""/>
+      <w:lvlJc w:val="left"/>
+      <w:pPr>
+        <w:tabs>
+          <w:tab w:val="num" w:pos="720"/>
+        </w:tabs>
+        <w:ind w:left="720" w:hanging="360"/>
+      </w:pPr>
+      <w:rPr>
+        <w:rFonts w:ascii="Symbol" w:hAnsi="Symbol" w:hint="default"/>
+        <w:sz w:val="20"/>
+      </w:rPr>
+    </w:lvl>
+    <w:lvl w:ilvl="1" w:tentative="1">
+      <w:start w:val="1"/>
+      <w:numFmt w:val="bullet"/>
+      <w:lvlText w:val="o"/>
+      <w:lvlJc w:val="left"/>
+      <w:pPr>
+        <w:tabs>
+          <w:tab w:val="num" w:pos="1440"/>
+        </w:tabs>
+        <w:ind w:left="1440" w:hanging="360"/>
+      </w:pPr>
+      <w:rPr>
+        <w:rFonts w:ascii="Courier New" w:hAnsi="Courier New" w:hint="default"/>
+        <w:sz w:val="20"/>
+      </w:rPr>
+    </w:lvl>
+    <w:lvl w:ilvl="2" w:tentative="1">
+      <w:start w:val="1"/>
+      <w:numFmt w:val="bullet"/>
+      <w:lvlText w:val=""/>
+      <w:lvlJc w:val="left"/>
+      <w:pPr>
+        <w:tabs>
+          <w:tab w:val="num" w:pos="2160"/>
+        </w:tabs>
+        <w:ind w:left="2160" w:hanging="360"/>
+      </w:pPr>
+      <w:rPr>
+        <w:rFonts w:ascii="Wingdings" w:hAnsi="Wingdings" w:hint="default"/>
+        <w:sz w:val="20"/>
+      </w:rPr>
+    </w:lvl>
+    <w:lvl w:ilvl="3" w:tentative="1">
+      <w:start w:val="1"/>
+      <w:numFmt w:val="bullet"/>
+      <w:lvlText w:val=""/>
+      <w:lvlJc w:val="left"/>
+      <w:pPr>
+        <w:tabs>
+          <w:tab w:val="num" w:pos="2880"/>
+        </w:tabs>
+        <w:ind w:left="2880" w:hanging="360"/>
+      </w:pPr>
+      <w:rPr>
+        <w:rFonts w:ascii="Wingdings" w:hAnsi="Wingdings" w:hint="default"/>
+        <w:sz w:val="20"/>
+      </w:rPr>
+    </w:lvl>
+    <w:lvl w:ilvl="4" w:tentative="1">
+      <w:start w:val="1"/>
+      <w:numFmt w:val="bullet"/>
+      <w:lvlText w:val=""/>
+      <w:lvlJc w:val="left"/>
+      <w:pPr>
+        <w:tabs>
+          <w:tab w:val="num" w:pos="3600"/>
+        </w:tabs>
+        <w:ind w:left="3600" w:hanging="360"/>
+      </w:pPr>
+      <w:rPr>
+        <w:rFonts w:ascii="Wingdings" w:hAnsi="Wingdings" w:hint="default"/>
+        <w:sz w:val="20"/>
+      </w:rPr>
+    </w:lvl>
+    <w:lvl w:ilvl="5" w:tentative="1">
+      <w:start w:val="1"/>
+      <w:numFmt w:val="bullet"/>
+      <w:lvlText w:val=""/>
+      <w:lvlJc w:val="left"/>
+      <w:pPr>
+        <w:tabs>
+          <w:tab w:val="num" w:pos="4320"/>
+        </w:tabs>
+        <w:ind w:left="4320" w:hanging="360"/>
+      </w:pPr>
+      <w:rPr>
+        <w:rFonts w:ascii="Wingdings" w:hAnsi="Wingdings" w:hint="default"/>
+        <w:sz w:val="20"/>
+      </w:rPr>
+    </w:lvl>
+    <w:lvl w:ilvl="6" w:tentative="1">
+      <w:start w:val="1"/>
+      <w:numFmt w:val="bullet"/>
+      <w:lvlText w:val=""/>
+      <w:lvlJc w:val="left"/>
+      <w:pPr>
+        <w:tabs>
+          <w:tab w:val="num" w:pos="5040"/>
+        </w:tabs>
+        <w:ind w:left="5040" w:hanging="360"/>
+      </w:pPr>
+      <w:rPr>
+        <w:rFonts w:ascii="Wingdings" w:hAnsi="Wingdings" w:hint="default"/>
+        <w:sz w:val="20"/>
+      </w:rPr>
+    </w:lvl>
+    <w:lvl w:ilvl="7" w:tentative="1">
+      <w:start w:val="1"/>
+      <w:numFmt w:val="bullet"/>
+      <w:lvlText w:val=""/>
+      <w:lvlJc w:val="left"/>
+      <w:pPr>
+        <w:tabs>
+          <w:tab w:val="num" w:pos="5760"/>
+        </w:tabs>
+        <w:ind w:left="5760" w:hanging="360"/>
+      </w:pPr>
+      <w:rPr>
+        <w:rFonts w:ascii="Wingdings" w:hAnsi="Wingdings" w:hint="default"/>
+        <w:sz w:val="20"/>
+      </w:rPr>
+    </w:lvl>
+    <w:lvl w:ilvl="8" w:tentative="1">
+      <w:start w:val="1"/>
+      <w:numFmt w:val="bullet"/>
+      <w:lvlText w:val=""/>
+      <w:lvlJc w:val="left"/>
+      <w:pPr>
+        <w:tabs>
+          <w:tab w:val="num" w:pos="6480"/>
+        </w:tabs>
+        <w:ind w:left="6480" w:hanging="360"/>
+      </w:pPr>
+      <w:rPr>
+        <w:rFonts w:ascii="Wingdings" w:hAnsi="Wingdings" w:hint="default"/>
+        <w:sz w:val="20"/>
+      </w:rPr>
+    </w:lvl>
+  </w:abstractNum>
+  <w:abstractNum w:abstractNumId="1" w15:restartNumberingAfterBreak="0">
+    <w:nsid w:val="023B4CF9"/>
+    <w:multiLevelType w:val="multilevel"/>
+    <w:tmpl w:val="63DE9644"/>
+    <w:lvl w:ilvl="0">
+      <w:start w:val="1"/>
+      <w:numFmt w:val="bullet"/>
+      <w:lvlText w:val=""/>
+      <w:lvlJc w:val="left"/>
+      <w:pPr>
+        <w:tabs>
+          <w:tab w:val="num" w:pos="720"/>
+        </w:tabs>
+        <w:ind w:left="720" w:hanging="360"/>
+      </w:pPr>
+      <w:rPr>
+        <w:rFonts w:ascii="Symbol" w:hAnsi="Symbol" w:hint="default"/>
+        <w:sz w:val="20"/>
+      </w:rPr>
+    </w:lvl>
+    <w:lvl w:ilvl="1" w:tentative="1">
+      <w:start w:val="1"/>
+      <w:numFmt w:val="bullet"/>
+      <w:lvlText w:val="o"/>
+      <w:lvlJc w:val="left"/>
+      <w:pPr>
+        <w:tabs>
+          <w:tab w:val="num" w:pos="1440"/>
+        </w:tabs>
+        <w:ind w:left="1440" w:hanging="360"/>
+      </w:pPr>
+      <w:rPr>
+        <w:rFonts w:ascii="Courier New" w:hAnsi="Courier New" w:hint="default"/>
+        <w:sz w:val="20"/>
+      </w:rPr>
+    </w:lvl>
+    <w:lvl w:ilvl="2" w:tentative="1">
+      <w:start w:val="1"/>
+      <w:numFmt w:val="bullet"/>
+      <w:lvlText w:val=""/>
+      <w:lvlJc w:val="left"/>
+      <w:pPr>
+        <w:tabs>
+          <w:tab w:val="num" w:pos="2160"/>
+        </w:tabs>
+        <w:ind w:left="2160" w:hanging="360"/>
+      </w:pPr>
+      <w:rPr>
+        <w:rFonts w:ascii="Wingdings" w:hAnsi="Wingdings" w:hint="default"/>
+        <w:sz w:val="20"/>
+      </w:rPr>
+    </w:lvl>
+    <w:lvl w:ilvl="3" w:tentative="1">
+      <w:start w:val="1"/>
+      <w:numFmt w:val="bullet"/>
+      <w:lvlText w:val=""/>
+      <w:lvlJc w:val="left"/>
+      <w:pPr>
+        <w:tabs>
+          <w:tab w:val="num" w:pos="2880"/>
+        </w:tabs>
+        <w:ind w:left="2880" w:hanging="360"/>
+      </w:pPr>
+      <w:rPr>
+        <w:rFonts w:ascii="Wingdings" w:hAnsi="Wingdings" w:hint="default"/>
+        <w:sz w:val="20"/>
+      </w:rPr>
+    </w:lvl>
+    <w:lvl w:ilvl="4" w:tentative="1">
+      <w:start w:val="1"/>
+      <w:numFmt w:val="bullet"/>
+      <w:lvlText w:val=""/>
+      <w:lvlJc w:val="left"/>
+      <w:pPr>
+        <w:tabs>
+          <w:tab w:val="num" w:pos="3600"/>
+        </w:tabs>
+        <w:ind w:left="3600" w:hanging="360"/>
+      </w:pPr>
+      <w:rPr>
+        <w:rFonts w:ascii="Wingdings" w:hAnsi="Wingdings" w:hint="default"/>
+        <w:sz w:val="20"/>
+      </w:rPr>
+    </w:lvl>
+    <w:lvl w:ilvl="5" w:tentative="1">
+      <w:start w:val="1"/>
+      <w:numFmt w:val="bullet"/>
+      <w:lvlText w:val=""/>
+      <w:lvlJc w:val="left"/>
+      <w:pPr>
+        <w:tabs>
+          <w:tab w:val="num" w:pos="4320"/>
+        </w:tabs>
+        <w:ind w:left="4320" w:hanging="360"/>
+      </w:pPr>
+      <w:rPr>
+        <w:rFonts w:ascii="Wingdings" w:hAnsi="Wingdings" w:hint="default"/>
+        <w:sz w:val="20"/>
+      </w:rPr>
+    </w:lvl>
+    <w:lvl w:ilvl="6" w:tentative="1">
+      <w:start w:val="1"/>
+      <w:numFmt w:val="bullet"/>
+      <w:lvlText w:val=""/>
+      <w:lvlJc w:val="left"/>
+      <w:pPr>
+        <w:tabs>
+          <w:tab w:val="num" w:pos="5040"/>
+        </w:tabs>
+        <w:ind w:left="5040" w:hanging="360"/>
+      </w:pPr>
+      <w:rPr>
+        <w:rFonts w:ascii="Wingdings" w:hAnsi="Wingdings" w:hint="default"/>
+        <w:sz w:val="20"/>
+      </w:rPr>
+    </w:lvl>
+    <w:lvl w:ilvl="7" w:tentative="1">
+      <w:start w:val="1"/>
+      <w:numFmt w:val="bullet"/>
+      <w:lvlText w:val=""/>
+      <w:lvlJc w:val="left"/>
+      <w:pPr>
+        <w:tabs>
+          <w:tab w:val="num" w:pos="5760"/>
+        </w:tabs>
+        <w:ind w:left="5760" w:hanging="360"/>
+      </w:pPr>
+      <w:rPr>
+        <w:rFonts w:ascii="Wingdings" w:hAnsi="Wingdings" w:hint="default"/>
+        <w:sz w:val="20"/>
+      </w:rPr>
+    </w:lvl>
+    <w:lvl w:ilvl="8" w:tentative="1">
+      <w:start w:val="1"/>
+      <w:numFmt w:val="bullet"/>
+      <w:lvlText w:val=""/>
+      <w:lvlJc w:val="left"/>
+      <w:pPr>
+        <w:tabs>
+          <w:tab w:val="num" w:pos="6480"/>
+        </w:tabs>
+        <w:ind w:left="6480" w:hanging="360"/>
+      </w:pPr>
+      <w:rPr>
+        <w:rFonts w:ascii="Wingdings" w:hAnsi="Wingdings" w:hint="default"/>
+        <w:sz w:val="20"/>
+      </w:rPr>
+    </w:lvl>
+  </w:abstractNum>
+  <w:abstractNum w:abstractNumId="2" w15:restartNumberingAfterBreak="0">
+    <w:nsid w:val="04264EDA"/>
+    <w:multiLevelType w:val="multilevel"/>
+    <w:tmpl w:val="99B2A99C"/>
+    <w:lvl w:ilvl="0">
+      <w:start w:val="1"/>
+      <w:numFmt w:val="bullet"/>
+      <w:lvlText w:val=""/>
+      <w:lvlJc w:val="left"/>
+      <w:pPr>
+        <w:tabs>
+          <w:tab w:val="num" w:pos="720"/>
+        </w:tabs>
+        <w:ind w:left="720" w:hanging="360"/>
+      </w:pPr>
+      <w:rPr>
+        <w:rFonts w:ascii="Symbol" w:hAnsi="Symbol" w:hint="default"/>
+        <w:sz w:val="20"/>
+      </w:rPr>
+    </w:lvl>
+    <w:lvl w:ilvl="1" w:tentative="1">
+      <w:start w:val="1"/>
+      <w:numFmt w:val="bullet"/>
+      <w:lvlText w:val="o"/>
+      <w:lvlJc w:val="left"/>
+      <w:pPr>
+        <w:tabs>
+          <w:tab w:val="num" w:pos="1440"/>
+        </w:tabs>
+        <w:ind w:left="1440" w:hanging="360"/>
+      </w:pPr>
+      <w:rPr>
+        <w:rFonts w:ascii="Courier New" w:hAnsi="Courier New" w:hint="default"/>
+        <w:sz w:val="20"/>
+      </w:rPr>
+    </w:lvl>
+    <w:lvl w:ilvl="2" w:tentative="1">
+      <w:start w:val="1"/>
+      <w:numFmt w:val="bullet"/>
+      <w:lvlText w:val=""/>
+      <w:lvlJc w:val="left"/>
+      <w:pPr>
+        <w:tabs>
+          <w:tab w:val="num" w:pos="2160"/>
+        </w:tabs>
+        <w:ind w:left="2160" w:hanging="360"/>
+      </w:pPr>
+      <w:rPr>
+        <w:rFonts w:ascii="Wingdings" w:hAnsi="Wingdings" w:hint="default"/>
+        <w:sz w:val="20"/>
+      </w:rPr>
+    </w:lvl>
+    <w:lvl w:ilvl="3" w:tentative="1">
+      <w:start w:val="1"/>
+      <w:numFmt w:val="bullet"/>
+      <w:lvlText w:val=""/>
+      <w:lvlJc w:val="left"/>
+      <w:pPr>
+        <w:tabs>
+          <w:tab w:val="num" w:pos="2880"/>
+        </w:tabs>
+        <w:ind w:left="2880" w:hanging="360"/>
+      </w:pPr>
+      <w:rPr>
+        <w:rFonts w:ascii="Wingdings" w:hAnsi="Wingdings" w:hint="default"/>
+        <w:sz w:val="20"/>
+      </w:rPr>
+    </w:lvl>
+    <w:lvl w:ilvl="4" w:tentative="1">
+      <w:start w:val="1"/>
+      <w:numFmt w:val="bullet"/>
+      <w:lvlText w:val=""/>
+      <w:lvlJc w:val="left"/>
+      <w:pPr>
+        <w:tabs>
+          <w:tab w:val="num" w:pos="3600"/>
+        </w:tabs>
+        <w:ind w:left="3600" w:hanging="360"/>
+      </w:pPr>
+      <w:rPr>
+        <w:rFonts w:ascii="Wingdings" w:hAnsi="Wingdings" w:hint="default"/>
+        <w:sz w:val="20"/>
+      </w:rPr>
+    </w:lvl>
+    <w:lvl w:ilvl="5" w:tentative="1">
+      <w:start w:val="1"/>
+      <w:numFmt w:val="bullet"/>
+      <w:lvlText w:val=""/>
+      <w:lvlJc w:val="left"/>
+      <w:pPr>
+        <w:tabs>
+          <w:tab w:val="num" w:pos="4320"/>
+        </w:tabs>
+        <w:ind w:left="4320" w:hanging="360"/>
+      </w:pPr>
+      <w:rPr>
+        <w:rFonts w:ascii="Wingdings" w:hAnsi="Wingdings" w:hint="default"/>
+        <w:sz w:val="20"/>
+      </w:rPr>
+    </w:lvl>
+    <w:lvl w:ilvl="6" w:tentative="1">
+      <w:start w:val="1"/>
+      <w:numFmt w:val="bullet"/>
+      <w:lvlText w:val=""/>
+      <w:lvlJc w:val="left"/>
+      <w:pPr>
+        <w:tabs>
+          <w:tab w:val="num" w:pos="5040"/>
+        </w:tabs>
+        <w:ind w:left="5040" w:hanging="360"/>
+      </w:pPr>
+      <w:rPr>
+        <w:rFonts w:ascii="Wingdings" w:hAnsi="Wingdings" w:hint="default"/>
+        <w:sz w:val="20"/>
+      </w:rPr>
+    </w:lvl>
+    <w:lvl w:ilvl="7" w:tentative="1">
+      <w:start w:val="1"/>
+      <w:numFmt w:val="bullet"/>
+      <w:lvlText w:val=""/>
+      <w:lvlJc w:val="left"/>
+      <w:pPr>
+        <w:tabs>
+          <w:tab w:val="num" w:pos="5760"/>
+        </w:tabs>
+        <w:ind w:left="5760" w:hanging="360"/>
+      </w:pPr>
+      <w:rPr>
+        <w:rFonts w:ascii="Wingdings" w:hAnsi="Wingdings" w:hint="default"/>
+        <w:sz w:val="20"/>
+      </w:rPr>
+    </w:lvl>
+    <w:lvl w:ilvl="8" w:tentative="1">
+      <w:start w:val="1"/>
+      <w:numFmt w:val="bullet"/>
+      <w:lvlText w:val=""/>
+      <w:lvlJc w:val="left"/>
+      <w:pPr>
+        <w:tabs>
+          <w:tab w:val="num" w:pos="6480"/>
+        </w:tabs>
+        <w:ind w:left="6480" w:hanging="360"/>
+      </w:pPr>
+      <w:rPr>
+        <w:rFonts w:ascii="Wingdings" w:hAnsi="Wingdings" w:hint="default"/>
+        <w:sz w:val="20"/>
+      </w:rPr>
+    </w:lvl>
+  </w:abstractNum>
+  <w:abstractNum w:abstractNumId="3" w15:restartNumberingAfterBreak="0">
+    <w:nsid w:val="05246022"/>
+    <w:multiLevelType w:val="multilevel"/>
+    <w:tmpl w:val="A7FCFD8A"/>
+    <w:lvl w:ilvl="0">
+      <w:start w:val="1"/>
+      <w:numFmt w:val="bullet"/>
+      <w:lvlText w:val=""/>
+      <w:lvlJc w:val="left"/>
+      <w:pPr>
+        <w:tabs>
+          <w:tab w:val="num" w:pos="720"/>
+        </w:tabs>
+        <w:ind w:left="720" w:hanging="360"/>
+      </w:pPr>
+      <w:rPr>
+        <w:rFonts w:ascii="Symbol" w:hAnsi="Symbol" w:hint="default"/>
+        <w:sz w:val="20"/>
+      </w:rPr>
+    </w:lvl>
+    <w:lvl w:ilvl="1" w:tentative="1">
+      <w:start w:val="1"/>
+      <w:numFmt w:val="bullet"/>
+      <w:lvlText w:val="o"/>
+      <w:lvlJc w:val="left"/>
+      <w:pPr>
+        <w:tabs>
+          <w:tab w:val="num" w:pos="1440"/>
+        </w:tabs>
+        <w:ind w:left="1440" w:hanging="360"/>
+      </w:pPr>
+      <w:rPr>
+        <w:rFonts w:ascii="Courier New" w:hAnsi="Courier New" w:hint="default"/>
+        <w:sz w:val="20"/>
+      </w:rPr>
+    </w:lvl>
+    <w:lvl w:ilvl="2" w:tentative="1">
+      <w:start w:val="1"/>
+      <w:numFmt w:val="bullet"/>
+      <w:lvlText w:val=""/>
+      <w:lvlJc w:val="left"/>
+      <w:pPr>
+        <w:tabs>
+          <w:tab w:val="num" w:pos="2160"/>
+        </w:tabs>
+        <w:ind w:left="2160" w:hanging="360"/>
+      </w:pPr>
+      <w:rPr>
+        <w:rFonts w:ascii="Wingdings" w:hAnsi="Wingdings" w:hint="default"/>
+        <w:sz w:val="20"/>
+      </w:rPr>
+    </w:lvl>
+    <w:lvl w:ilvl="3" w:tentative="1">
+      <w:start w:val="1"/>
+      <w:numFmt w:val="bullet"/>
+      <w:lvlText w:val=""/>
+      <w:lvlJc w:val="left"/>
+      <w:pPr>
+        <w:tabs>
+          <w:tab w:val="num" w:pos="2880"/>
+        </w:tabs>
+        <w:ind w:left="2880" w:hanging="360"/>
+      </w:pPr>
+      <w:rPr>
+        <w:rFonts w:ascii="Wingdings" w:hAnsi="Wingdings" w:hint="default"/>
+        <w:sz w:val="20"/>
+      </w:rPr>
+    </w:lvl>
+    <w:lvl w:ilvl="4" w:tentative="1">
+      <w:start w:val="1"/>
+      <w:numFmt w:val="bullet"/>
+      <w:lvlText w:val=""/>
+      <w:lvlJc w:val="left"/>
+      <w:pPr>
+        <w:tabs>
+          <w:tab w:val="num" w:pos="3600"/>
+        </w:tabs>
+        <w:ind w:left="3600" w:hanging="360"/>
+      </w:pPr>
+      <w:rPr>
+        <w:rFonts w:ascii="Wingdings" w:hAnsi="Wingdings" w:hint="default"/>
+        <w:sz w:val="20"/>
+      </w:rPr>
+    </w:lvl>
+    <w:lvl w:ilvl="5" w:tentative="1">
+      <w:start w:val="1"/>
+      <w:numFmt w:val="bullet"/>
+      <w:lvlText w:val=""/>
+      <w:lvlJc w:val="left"/>
+      <w:pPr>
+        <w:tabs>
+          <w:tab w:val="num" w:pos="4320"/>
+        </w:tabs>
+        <w:ind w:left="4320" w:hanging="360"/>
+      </w:pPr>
+      <w:rPr>
+        <w:rFonts w:ascii="Wingdings" w:hAnsi="Wingdings" w:hint="default"/>
+        <w:sz w:val="20"/>
+      </w:rPr>
+    </w:lvl>
+    <w:lvl w:ilvl="6" w:tentative="1">
+      <w:start w:val="1"/>
+      <w:numFmt w:val="bullet"/>
+      <w:lvlText w:val=""/>
+      <w:lvlJc w:val="left"/>
+      <w:pPr>
+        <w:tabs>
+          <w:tab w:val="num" w:pos="5040"/>
+        </w:tabs>
+        <w:ind w:left="5040" w:hanging="360"/>
+      </w:pPr>
+      <w:rPr>
+        <w:rFonts w:ascii="Wingdings" w:hAnsi="Wingdings" w:hint="default"/>
+        <w:sz w:val="20"/>
+      </w:rPr>
+    </w:lvl>
+    <w:lvl w:ilvl="7" w:tentative="1">
+      <w:start w:val="1"/>
+      <w:numFmt w:val="bullet"/>
+      <w:lvlText w:val=""/>
+      <w:lvlJc w:val="left"/>
+      <w:pPr>
+        <w:tabs>
+          <w:tab w:val="num" w:pos="5760"/>
+        </w:tabs>
+        <w:ind w:left="5760" w:hanging="360"/>
+      </w:pPr>
+      <w:rPr>
+        <w:rFonts w:ascii="Wingdings" w:hAnsi="Wingdings" w:hint="default"/>
+        <w:sz w:val="20"/>
+      </w:rPr>
+    </w:lvl>
+    <w:lvl w:ilvl="8" w:tentative="1">
+      <w:start w:val="1"/>
+      <w:numFmt w:val="bullet"/>
+      <w:lvlText w:val=""/>
+      <w:lvlJc w:val="left"/>
+      <w:pPr>
+        <w:tabs>
+          <w:tab w:val="num" w:pos="6480"/>
+        </w:tabs>
+        <w:ind w:left="6480" w:hanging="360"/>
+      </w:pPr>
+      <w:rPr>
+        <w:rFonts w:ascii="Wingdings" w:hAnsi="Wingdings" w:hint="default"/>
+        <w:sz w:val="20"/>
+      </w:rPr>
+    </w:lvl>
+  </w:abstractNum>
+  <w:abstractNum w:abstractNumId="4" w15:restartNumberingAfterBreak="0">
+    <w:nsid w:val="06692D3B"/>
+    <w:multiLevelType w:val="multilevel"/>
+    <w:tmpl w:val="F3187110"/>
+    <w:lvl w:ilvl="0">
+      <w:start w:val="1"/>
+      <w:numFmt w:val="bullet"/>
+      <w:lvlText w:val=""/>
+      <w:lvlJc w:val="left"/>
+      <w:pPr>
+        <w:tabs>
+          <w:tab w:val="num" w:pos="720"/>
+        </w:tabs>
+        <w:ind w:left="720" w:hanging="360"/>
+      </w:pPr>
+      <w:rPr>
+        <w:rFonts w:ascii="Symbol" w:hAnsi="Symbol" w:hint="default"/>
+        <w:sz w:val="20"/>
+      </w:rPr>
+    </w:lvl>
+    <w:lvl w:ilvl="1" w:tentative="1">
+      <w:start w:val="1"/>
+      <w:numFmt w:val="bullet"/>
+      <w:lvlText w:val="o"/>
+      <w:lvlJc w:val="left"/>
+      <w:pPr>
+        <w:tabs>
+          <w:tab w:val="num" w:pos="1440"/>
+        </w:tabs>
+        <w:ind w:left="1440" w:hanging="360"/>
+      </w:pPr>
+      <w:rPr>
+        <w:rFonts w:ascii="Courier New" w:hAnsi="Courier New" w:hint="default"/>
+        <w:sz w:val="20"/>
+      </w:rPr>
+    </w:lvl>
+    <w:lvl w:ilvl="2" w:tentative="1">
+      <w:start w:val="1"/>
+      <w:numFmt w:val="bullet"/>
+      <w:lvlText w:val=""/>
+      <w:lvlJc w:val="left"/>
+      <w:pPr>
+        <w:tabs>
+          <w:tab w:val="num" w:pos="2160"/>
+        </w:tabs>
+        <w:ind w:left="2160" w:hanging="360"/>
+      </w:pPr>
+      <w:rPr>
+        <w:rFonts w:ascii="Wingdings" w:hAnsi="Wingdings" w:hint="default"/>
+        <w:sz w:val="20"/>
+      </w:rPr>
+    </w:lvl>
+    <w:lvl w:ilvl="3" w:tentative="1">
+      <w:start w:val="1"/>
+      <w:numFmt w:val="bullet"/>
+      <w:lvlText w:val=""/>
+      <w:lvlJc w:val="left"/>
+      <w:pPr>
+        <w:tabs>
+          <w:tab w:val="num" w:pos="2880"/>
+        </w:tabs>
+        <w:ind w:left="2880" w:hanging="360"/>
+      </w:pPr>
+      <w:rPr>
+        <w:rFonts w:ascii="Wingdings" w:hAnsi="Wingdings" w:hint="default"/>
+        <w:sz w:val="20"/>
+      </w:rPr>
+    </w:lvl>
+    <w:lvl w:ilvl="4" w:tentative="1">
+      <w:start w:val="1"/>
+      <w:numFmt w:val="bullet"/>
+      <w:lvlText w:val=""/>
+      <w:lvlJc w:val="left"/>
+      <w:pPr>
+        <w:tabs>
+          <w:tab w:val="num" w:pos="3600"/>
+        </w:tabs>
+        <w:ind w:left="3600" w:hanging="360"/>
+      </w:pPr>
+      <w:rPr>
+        <w:rFonts w:ascii="Wingdings" w:hAnsi="Wingdings" w:hint="default"/>
+        <w:sz w:val="20"/>
+      </w:rPr>
+    </w:lvl>
+    <w:lvl w:ilvl="5" w:tentative="1">
+      <w:start w:val="1"/>
+      <w:numFmt w:val="bullet"/>
+      <w:lvlText w:val=""/>
+      <w:lvlJc w:val="left"/>
+      <w:pPr>
+        <w:tabs>
+          <w:tab w:val="num" w:pos="4320"/>
+        </w:tabs>
+        <w:ind w:left="4320" w:hanging="360"/>
+      </w:pPr>
+      <w:rPr>
+        <w:rFonts w:ascii="Wingdings" w:hAnsi="Wingdings" w:hint="default"/>
+        <w:sz w:val="20"/>
+      </w:rPr>
+    </w:lvl>
+    <w:lvl w:ilvl="6" w:tentative="1">
+      <w:start w:val="1"/>
+      <w:numFmt w:val="bullet"/>
+      <w:lvlText w:val=""/>
+      <w:lvlJc w:val="left"/>
+      <w:pPr>
+        <w:tabs>
+          <w:tab w:val="num" w:pos="5040"/>
+        </w:tabs>
+        <w:ind w:left="5040" w:hanging="360"/>
+      </w:pPr>
+      <w:rPr>
+        <w:rFonts w:ascii="Wingdings" w:hAnsi="Wingdings" w:hint="default"/>
+        <w:sz w:val="20"/>
+      </w:rPr>
+    </w:lvl>
+    <w:lvl w:ilvl="7" w:tentative="1">
+      <w:start w:val="1"/>
+      <w:numFmt w:val="bullet"/>
+      <w:lvlText w:val=""/>
+      <w:lvlJc w:val="left"/>
+      <w:pPr>
+        <w:tabs>
+          <w:tab w:val="num" w:pos="5760"/>
+        </w:tabs>
+        <w:ind w:left="5760" w:hanging="360"/>
+      </w:pPr>
+      <w:rPr>
+        <w:rFonts w:ascii="Wingdings" w:hAnsi="Wingdings" w:hint="default"/>
+        <w:sz w:val="20"/>
+      </w:rPr>
+    </w:lvl>
+    <w:lvl w:ilvl="8" w:tentative="1">
+      <w:start w:val="1"/>
+      <w:numFmt w:val="bullet"/>
+      <w:lvlText w:val=""/>
+      <w:lvlJc w:val="left"/>
+      <w:pPr>
+        <w:tabs>
+          <w:tab w:val="num" w:pos="6480"/>
+        </w:tabs>
+        <w:ind w:left="6480" w:hanging="360"/>
+      </w:pPr>
+      <w:rPr>
+        <w:rFonts w:ascii="Wingdings" w:hAnsi="Wingdings" w:hint="default"/>
+        <w:sz w:val="20"/>
+      </w:rPr>
+    </w:lvl>
+  </w:abstractNum>
+  <w:abstractNum w:abstractNumId="5" w15:restartNumberingAfterBreak="0">
+    <w:nsid w:val="07003622"/>
+    <w:multiLevelType w:val="multilevel"/>
+    <w:tmpl w:val="E62A8640"/>
+    <w:lvl w:ilvl="0">
+      <w:start w:val="1"/>
+      <w:numFmt w:val="bullet"/>
+      <w:lvlText w:val=""/>
+      <w:lvlJc w:val="left"/>
+      <w:pPr>
+        <w:tabs>
+          <w:tab w:val="num" w:pos="720"/>
+        </w:tabs>
+        <w:ind w:left="720" w:hanging="360"/>
+      </w:pPr>
+      <w:rPr>
+        <w:rFonts w:ascii="Symbol" w:hAnsi="Symbol" w:hint="default"/>
+        <w:sz w:val="20"/>
+      </w:rPr>
+    </w:lvl>
+    <w:lvl w:ilvl="1" w:tentative="1">
+      <w:start w:val="1"/>
+      <w:numFmt w:val="bullet"/>
+      <w:lvlText w:val="o"/>
+      <w:lvlJc w:val="left"/>
+      <w:pPr>
+        <w:tabs>
+          <w:tab w:val="num" w:pos="1440"/>
+        </w:tabs>
+        <w:ind w:left="1440" w:hanging="360"/>
+      </w:pPr>
+      <w:rPr>
+        <w:rFonts w:ascii="Courier New" w:hAnsi="Courier New" w:hint="default"/>
+        <w:sz w:val="20"/>
+      </w:rPr>
+    </w:lvl>
+    <w:lvl w:ilvl="2" w:tentative="1">
+      <w:start w:val="1"/>
+      <w:numFmt w:val="bullet"/>
+      <w:lvlText w:val=""/>
+      <w:lvlJc w:val="left"/>
+      <w:pPr>
+        <w:tabs>
+          <w:tab w:val="num" w:pos="2160"/>
+        </w:tabs>
+        <w:ind w:left="2160" w:hanging="360"/>
+      </w:pPr>
+      <w:rPr>
+        <w:rFonts w:ascii="Wingdings" w:hAnsi="Wingdings" w:hint="default"/>
+        <w:sz w:val="20"/>
+      </w:rPr>
+    </w:lvl>
+    <w:lvl w:ilvl="3" w:tentative="1">
+      <w:start w:val="1"/>
+      <w:numFmt w:val="bullet"/>
+      <w:lvlText w:val=""/>
+      <w:lvlJc w:val="left"/>
+      <w:pPr>
+        <w:tabs>
+          <w:tab w:val="num" w:pos="2880"/>
+        </w:tabs>
+        <w:ind w:left="2880" w:hanging="360"/>
+      </w:pPr>
+      <w:rPr>
+        <w:rFonts w:ascii="Wingdings" w:hAnsi="Wingdings" w:hint="default"/>
+        <w:sz w:val="20"/>
+      </w:rPr>
+    </w:lvl>
+    <w:lvl w:ilvl="4" w:tentative="1">
+      <w:start w:val="1"/>
+      <w:numFmt w:val="bullet"/>
+      <w:lvlText w:val=""/>
+      <w:lvlJc w:val="left"/>
+      <w:pPr>
+        <w:tabs>
+          <w:tab w:val="num" w:pos="3600"/>
+        </w:tabs>
+        <w:ind w:left="3600" w:hanging="360"/>
+      </w:pPr>
+      <w:rPr>
+        <w:rFonts w:ascii="Wingdings" w:hAnsi="Wingdings" w:hint="default"/>
+        <w:sz w:val="20"/>
+      </w:rPr>
+    </w:lvl>
+    <w:lvl w:ilvl="5" w:tentative="1">
+      <w:start w:val="1"/>
+      <w:numFmt w:val="bullet"/>
+      <w:lvlText w:val=""/>
+      <w:lvlJc w:val="left"/>
+      <w:pPr>
+        <w:tabs>
+          <w:tab w:val="num" w:pos="4320"/>
+        </w:tabs>
+        <w:ind w:left="4320" w:hanging="360"/>
+      </w:pPr>
+      <w:rPr>
+        <w:rFonts w:ascii="Wingdings" w:hAnsi="Wingdings" w:hint="default"/>
+        <w:sz w:val="20"/>
+      </w:rPr>
+    </w:lvl>
+    <w:lvl w:ilvl="6" w:tentative="1">
+      <w:start w:val="1"/>
+      <w:numFmt w:val="bullet"/>
+      <w:lvlText w:val=""/>
+      <w:lvlJc w:val="left"/>
+      <w:pPr>
+        <w:tabs>
+          <w:tab w:val="num" w:pos="5040"/>
+        </w:tabs>
+        <w:ind w:left="5040" w:hanging="360"/>
+      </w:pPr>
+      <w:rPr>
+        <w:rFonts w:ascii="Wingdings" w:hAnsi="Wingdings" w:hint="default"/>
+        <w:sz w:val="20"/>
+      </w:rPr>
+    </w:lvl>
+    <w:lvl w:ilvl="7" w:tentative="1">
+      <w:start w:val="1"/>
+      <w:numFmt w:val="bullet"/>
+      <w:lvlText w:val=""/>
+      <w:lvlJc w:val="left"/>
+      <w:pPr>
+        <w:tabs>
+          <w:tab w:val="num" w:pos="5760"/>
+        </w:tabs>
+        <w:ind w:left="5760" w:hanging="360"/>
+      </w:pPr>
+      <w:rPr>
+        <w:rFonts w:ascii="Wingdings" w:hAnsi="Wingdings" w:hint="default"/>
+        <w:sz w:val="20"/>
+      </w:rPr>
+    </w:lvl>
+    <w:lvl w:ilvl="8" w:tentative="1">
+      <w:start w:val="1"/>
+      <w:numFmt w:val="bullet"/>
+      <w:lvlText w:val=""/>
+      <w:lvlJc w:val="left"/>
+      <w:pPr>
+        <w:tabs>
+          <w:tab w:val="num" w:pos="6480"/>
+        </w:tabs>
+        <w:ind w:left="6480" w:hanging="360"/>
+      </w:pPr>
+      <w:rPr>
+        <w:rFonts w:ascii="Wingdings" w:hAnsi="Wingdings" w:hint="default"/>
+        <w:sz w:val="20"/>
+      </w:rPr>
+    </w:lvl>
+  </w:abstractNum>
+  <w:abstractNum w:abstractNumId="6" w15:restartNumberingAfterBreak="0">
+    <w:nsid w:val="07E87FBA"/>
+    <w:multiLevelType w:val="multilevel"/>
+    <w:tmpl w:val="C1E61BC4"/>
+    <w:lvl w:ilvl="0">
+      <w:start w:val="1"/>
+      <w:numFmt w:val="bullet"/>
+      <w:lvlText w:val=""/>
+      <w:lvlJc w:val="left"/>
+      <w:pPr>
+        <w:tabs>
+          <w:tab w:val="num" w:pos="720"/>
+        </w:tabs>
+        <w:ind w:left="720" w:hanging="360"/>
+      </w:pPr>
+      <w:rPr>
+        <w:rFonts w:ascii="Symbol" w:hAnsi="Symbol" w:hint="default"/>
+        <w:sz w:val="20"/>
+      </w:rPr>
+    </w:lvl>
+    <w:lvl w:ilvl="1" w:tentative="1">
+      <w:start w:val="1"/>
+      <w:numFmt w:val="bullet"/>
+      <w:lvlText w:val="o"/>
+      <w:lvlJc w:val="left"/>
+      <w:pPr>
+        <w:tabs>
+          <w:tab w:val="num" w:pos="1440"/>
+        </w:tabs>
+        <w:ind w:left="1440" w:hanging="360"/>
+      </w:pPr>
+      <w:rPr>
+        <w:rFonts w:ascii="Courier New" w:hAnsi="Courier New" w:hint="default"/>
+        <w:sz w:val="20"/>
+      </w:rPr>
+    </w:lvl>
+    <w:lvl w:ilvl="2" w:tentative="1">
+      <w:start w:val="1"/>
+      <w:numFmt w:val="bullet"/>
+      <w:lvlText w:val=""/>
+      <w:lvlJc w:val="left"/>
+      <w:pPr>
+        <w:tabs>
+          <w:tab w:val="num" w:pos="2160"/>
+        </w:tabs>
+        <w:ind w:left="2160" w:hanging="360"/>
+      </w:pPr>
+      <w:rPr>
+        <w:rFonts w:ascii="Wingdings" w:hAnsi="Wingdings" w:hint="default"/>
+        <w:sz w:val="20"/>
+      </w:rPr>
+    </w:lvl>
+    <w:lvl w:ilvl="3" w:tentative="1">
+      <w:start w:val="1"/>
+      <w:numFmt w:val="bullet"/>
+      <w:lvlText w:val=""/>
+      <w:lvlJc w:val="left"/>
+      <w:pPr>
+        <w:tabs>
+          <w:tab w:val="num" w:pos="2880"/>
+        </w:tabs>
+        <w:ind w:left="2880" w:hanging="360"/>
+      </w:pPr>
+      <w:rPr>
+        <w:rFonts w:ascii="Wingdings" w:hAnsi="Wingdings" w:hint="default"/>
+        <w:sz w:val="20"/>
+      </w:rPr>
+    </w:lvl>
+    <w:lvl w:ilvl="4" w:tentative="1">
+      <w:start w:val="1"/>
+      <w:numFmt w:val="bullet"/>
+      <w:lvlText w:val=""/>
+      <w:lvlJc w:val="left"/>
+      <w:pPr>
+        <w:tabs>
+          <w:tab w:val="num" w:pos="3600"/>
+        </w:tabs>
+        <w:ind w:left="3600" w:hanging="360"/>
+      </w:pPr>
+      <w:rPr>
+        <w:rFonts w:ascii="Wingdings" w:hAnsi="Wingdings" w:hint="default"/>
+        <w:sz w:val="20"/>
+      </w:rPr>
+    </w:lvl>
+    <w:lvl w:ilvl="5" w:tentative="1">
+      <w:start w:val="1"/>
+      <w:numFmt w:val="bullet"/>
+      <w:lvlText w:val=""/>
+      <w:lvlJc w:val="left"/>
+      <w:pPr>
+        <w:tabs>
+          <w:tab w:val="num" w:pos="4320"/>
+        </w:tabs>
+        <w:ind w:left="4320" w:hanging="360"/>
+      </w:pPr>
+      <w:rPr>
+        <w:rFonts w:ascii="Wingdings" w:hAnsi="Wingdings" w:hint="default"/>
+        <w:sz w:val="20"/>
+      </w:rPr>
+    </w:lvl>
+    <w:lvl w:ilvl="6" w:tentative="1">
+      <w:start w:val="1"/>
+      <w:numFmt w:val="bullet"/>
+      <w:lvlText w:val=""/>
+      <w:lvlJc w:val="left"/>
+      <w:pPr>
+        <w:tabs>
+          <w:tab w:val="num" w:pos="5040"/>
+        </w:tabs>
+        <w:ind w:left="5040" w:hanging="360"/>
+      </w:pPr>
+      <w:rPr>
+        <w:rFonts w:ascii="Wingdings" w:hAnsi="Wingdings" w:hint="default"/>
+        <w:sz w:val="20"/>
+      </w:rPr>
+    </w:lvl>
+    <w:lvl w:ilvl="7" w:tentative="1">
+      <w:start w:val="1"/>
+      <w:numFmt w:val="bullet"/>
+      <w:lvlText w:val=""/>
+      <w:lvlJc w:val="left"/>
+      <w:pPr>
+        <w:tabs>
+          <w:tab w:val="num" w:pos="5760"/>
+        </w:tabs>
+        <w:ind w:left="5760" w:hanging="360"/>
+      </w:pPr>
+      <w:rPr>
+        <w:rFonts w:ascii="Wingdings" w:hAnsi="Wingdings" w:hint="default"/>
+        <w:sz w:val="20"/>
+      </w:rPr>
+    </w:lvl>
+    <w:lvl w:ilvl="8" w:tentative="1">
+      <w:start w:val="1"/>
+      <w:numFmt w:val="bullet"/>
+      <w:lvlText w:val=""/>
+      <w:lvlJc w:val="left"/>
+      <w:pPr>
+        <w:tabs>
+          <w:tab w:val="num" w:pos="6480"/>
+        </w:tabs>
+        <w:ind w:left="6480" w:hanging="360"/>
+      </w:pPr>
+      <w:rPr>
+        <w:rFonts w:ascii="Wingdings" w:hAnsi="Wingdings" w:hint="default"/>
+        <w:sz w:val="20"/>
+      </w:rPr>
+    </w:lvl>
+  </w:abstractNum>
+  <w:abstractNum w:abstractNumId="7" w15:restartNumberingAfterBreak="0">
+    <w:nsid w:val="0932702D"/>
+    <w:multiLevelType w:val="multilevel"/>
+    <w:tmpl w:val="57667F46"/>
+    <w:lvl w:ilvl="0">
+      <w:start w:val="1"/>
+      <w:numFmt w:val="bullet"/>
+      <w:lvlText w:val=""/>
+      <w:lvlJc w:val="left"/>
+      <w:pPr>
+        <w:tabs>
+          <w:tab w:val="num" w:pos="720"/>
+        </w:tabs>
+        <w:ind w:left="720" w:hanging="360"/>
+      </w:pPr>
+      <w:rPr>
+        <w:rFonts w:ascii="Symbol" w:hAnsi="Symbol" w:hint="default"/>
+        <w:sz w:val="20"/>
+      </w:rPr>
+    </w:lvl>
+    <w:lvl w:ilvl="1" w:tentative="1">
+      <w:start w:val="1"/>
+      <w:numFmt w:val="bullet"/>
+      <w:lvlText w:val="o"/>
+      <w:lvlJc w:val="left"/>
+      <w:pPr>
+        <w:tabs>
+          <w:tab w:val="num" w:pos="1440"/>
+        </w:tabs>
+        <w:ind w:left="1440" w:hanging="360"/>
+      </w:pPr>
+      <w:rPr>
+        <w:rFonts w:ascii="Courier New" w:hAnsi="Courier New" w:hint="default"/>
+        <w:sz w:val="20"/>
+      </w:rPr>
+    </w:lvl>
+    <w:lvl w:ilvl="2" w:tentative="1">
+      <w:start w:val="1"/>
+      <w:numFmt w:val="bullet"/>
+      <w:lvlText w:val=""/>
+      <w:lvlJc w:val="left"/>
+      <w:pPr>
+        <w:tabs>
+          <w:tab w:val="num" w:pos="2160"/>
+        </w:tabs>
+        <w:ind w:left="2160" w:hanging="360"/>
+      </w:pPr>
+      <w:rPr>
+        <w:rFonts w:ascii="Wingdings" w:hAnsi="Wingdings" w:hint="default"/>
+        <w:sz w:val="20"/>
+      </w:rPr>
+    </w:lvl>
+    <w:lvl w:ilvl="3" w:tentative="1">
+      <w:start w:val="1"/>
+      <w:numFmt w:val="bullet"/>
+      <w:lvlText w:val=""/>
+      <w:lvlJc w:val="left"/>
+      <w:pPr>
+        <w:tabs>
+          <w:tab w:val="num" w:pos="2880"/>
+        </w:tabs>
+        <w:ind w:left="2880" w:hanging="360"/>
+      </w:pPr>
+      <w:rPr>
+        <w:rFonts w:ascii="Wingdings" w:hAnsi="Wingdings" w:hint="default"/>
+        <w:sz w:val="20"/>
+      </w:rPr>
+    </w:lvl>
+    <w:lvl w:ilvl="4" w:tentative="1">
+      <w:start w:val="1"/>
+      <w:numFmt w:val="bullet"/>
+      <w:lvlText w:val=""/>
+      <w:lvlJc w:val="left"/>
+      <w:pPr>
+        <w:tabs>
+          <w:tab w:val="num" w:pos="3600"/>
+        </w:tabs>
+        <w:ind w:left="3600" w:hanging="360"/>
+      </w:pPr>
+      <w:rPr>
+        <w:rFonts w:ascii="Wingdings" w:hAnsi="Wingdings" w:hint="default"/>
+        <w:sz w:val="20"/>
+      </w:rPr>
+    </w:lvl>
+    <w:lvl w:ilvl="5" w:tentative="1">
+      <w:start w:val="1"/>
+      <w:numFmt w:val="bullet"/>
+      <w:lvlText w:val=""/>
+      <w:lvlJc w:val="left"/>
+      <w:pPr>
+        <w:tabs>
+          <w:tab w:val="num" w:pos="4320"/>
+        </w:tabs>
+        <w:ind w:left="4320" w:hanging="360"/>
+      </w:pPr>
+      <w:rPr>
+        <w:rFonts w:ascii="Wingdings" w:hAnsi="Wingdings" w:hint="default"/>
+        <w:sz w:val="20"/>
+      </w:rPr>
+    </w:lvl>
+    <w:lvl w:ilvl="6" w:tentative="1">
+      <w:start w:val="1"/>
+      <w:numFmt w:val="bullet"/>
+      <w:lvlText w:val=""/>
+      <w:lvlJc w:val="left"/>
+      <w:pPr>
+        <w:tabs>
+          <w:tab w:val="num" w:pos="5040"/>
+        </w:tabs>
+        <w:ind w:left="5040" w:hanging="360"/>
+      </w:pPr>
+      <w:rPr>
+        <w:rFonts w:ascii="Wingdings" w:hAnsi="Wingdings" w:hint="default"/>
+        <w:sz w:val="20"/>
+      </w:rPr>
+    </w:lvl>
+    <w:lvl w:ilvl="7" w:tentative="1">
+      <w:start w:val="1"/>
+      <w:numFmt w:val="bullet"/>
+      <w:lvlText w:val=""/>
+      <w:lvlJc w:val="left"/>
+      <w:pPr>
+        <w:tabs>
+          <w:tab w:val="num" w:pos="5760"/>
+        </w:tabs>
+        <w:ind w:left="5760" w:hanging="360"/>
+      </w:pPr>
+      <w:rPr>
+        <w:rFonts w:ascii="Wingdings" w:hAnsi="Wingdings" w:hint="default"/>
+        <w:sz w:val="20"/>
+      </w:rPr>
+    </w:lvl>
+    <w:lvl w:ilvl="8" w:tentative="1">
+      <w:start w:val="1"/>
+      <w:numFmt w:val="bullet"/>
+      <w:lvlText w:val=""/>
+      <w:lvlJc w:val="left"/>
+      <w:pPr>
+        <w:tabs>
+          <w:tab w:val="num" w:pos="6480"/>
+        </w:tabs>
+        <w:ind w:left="6480" w:hanging="360"/>
+      </w:pPr>
+      <w:rPr>
+        <w:rFonts w:ascii="Wingdings" w:hAnsi="Wingdings" w:hint="default"/>
+        <w:sz w:val="20"/>
+      </w:rPr>
+    </w:lvl>
+  </w:abstractNum>
+  <w:abstractNum w:abstractNumId="8" w15:restartNumberingAfterBreak="0">
+    <w:nsid w:val="09424888"/>
+    <w:multiLevelType w:val="multilevel"/>
+    <w:tmpl w:val="7D384F48"/>
+    <w:lvl w:ilvl="0">
+      <w:start w:val="1"/>
+      <w:numFmt w:val="bullet"/>
+      <w:lvlText w:val=""/>
+      <w:lvlJc w:val="left"/>
+      <w:pPr>
+        <w:tabs>
+          <w:tab w:val="num" w:pos="720"/>
+        </w:tabs>
+        <w:ind w:left="720" w:hanging="360"/>
+      </w:pPr>
+      <w:rPr>
+        <w:rFonts w:ascii="Symbol" w:hAnsi="Symbol" w:hint="default"/>
+        <w:sz w:val="20"/>
+      </w:rPr>
+    </w:lvl>
+    <w:lvl w:ilvl="1">
+      <w:start w:val="1"/>
+      <w:numFmt w:val="bullet"/>
+      <w:lvlText w:val="o"/>
+      <w:lvlJc w:val="left"/>
+      <w:pPr>
+        <w:tabs>
+          <w:tab w:val="num" w:pos="1440"/>
+        </w:tabs>
+        <w:ind w:left="1440" w:hanging="360"/>
+      </w:pPr>
+      <w:rPr>
+        <w:rFonts w:ascii="Courier New" w:hAnsi="Courier New" w:hint="default"/>
+        <w:sz w:val="20"/>
+      </w:rPr>
+    </w:lvl>
+    <w:lvl w:ilvl="2">
+      <w:start w:val="1"/>
+      <w:numFmt w:val="bullet"/>
+      <w:lvlText w:val=""/>
+      <w:lvlJc w:val="left"/>
+      <w:pPr>
+        <w:tabs>
+          <w:tab w:val="num" w:pos="2160"/>
+        </w:tabs>
+        <w:ind w:left="2160" w:hanging="360"/>
+      </w:pPr>
+      <w:rPr>
+        <w:rFonts w:ascii="Wingdings" w:hAnsi="Wingdings" w:hint="default"/>
+        <w:sz w:val="20"/>
+      </w:rPr>
+    </w:lvl>
+    <w:lvl w:ilvl="3" w:tentative="1">
+      <w:start w:val="1"/>
+      <w:numFmt w:val="bullet"/>
+      <w:lvlText w:val=""/>
+      <w:lvlJc w:val="left"/>
+      <w:pPr>
+        <w:tabs>
+          <w:tab w:val="num" w:pos="2880"/>
+        </w:tabs>
+        <w:ind w:left="2880" w:hanging="360"/>
+      </w:pPr>
+      <w:rPr>
+        <w:rFonts w:ascii="Wingdings" w:hAnsi="Wingdings" w:hint="default"/>
+        <w:sz w:val="20"/>
+      </w:rPr>
+    </w:lvl>
+    <w:lvl w:ilvl="4" w:tentative="1">
+      <w:start w:val="1"/>
+      <w:numFmt w:val="bullet"/>
+      <w:lvlText w:val=""/>
+      <w:lvlJc w:val="left"/>
+      <w:pPr>
+        <w:tabs>
+          <w:tab w:val="num" w:pos="3600"/>
+        </w:tabs>
+        <w:ind w:left="3600" w:hanging="360"/>
+      </w:pPr>
+      <w:rPr>
+        <w:rFonts w:ascii="Wingdings" w:hAnsi="Wingdings" w:hint="default"/>
+        <w:sz w:val="20"/>
+      </w:rPr>
+    </w:lvl>
+    <w:lvl w:ilvl="5" w:tentative="1">
+      <w:start w:val="1"/>
+      <w:numFmt w:val="bullet"/>
+      <w:lvlText w:val=""/>
+      <w:lvlJc w:val="left"/>
+      <w:pPr>
+        <w:tabs>
+          <w:tab w:val="num" w:pos="4320"/>
+        </w:tabs>
+        <w:ind w:left="4320" w:hanging="360"/>
+      </w:pPr>
+      <w:rPr>
+        <w:rFonts w:ascii="Wingdings" w:hAnsi="Wingdings" w:hint="default"/>
+        <w:sz w:val="20"/>
+      </w:rPr>
+    </w:lvl>
+    <w:lvl w:ilvl="6" w:tentative="1">
+      <w:start w:val="1"/>
+      <w:numFmt w:val="bullet"/>
+      <w:lvlText w:val=""/>
+      <w:lvlJc w:val="left"/>
+      <w:pPr>
+        <w:tabs>
+          <w:tab w:val="num" w:pos="5040"/>
+        </w:tabs>
+        <w:ind w:left="5040" w:hanging="360"/>
+      </w:pPr>
+      <w:rPr>
+        <w:rFonts w:ascii="Wingdings" w:hAnsi="Wingdings" w:hint="default"/>
+        <w:sz w:val="20"/>
+      </w:rPr>
+    </w:lvl>
+    <w:lvl w:ilvl="7" w:tentative="1">
+      <w:start w:val="1"/>
+      <w:numFmt w:val="bullet"/>
+      <w:lvlText w:val=""/>
+      <w:lvlJc w:val="left"/>
+      <w:pPr>
+        <w:tabs>
+          <w:tab w:val="num" w:pos="5760"/>
+        </w:tabs>
+        <w:ind w:left="5760" w:hanging="360"/>
+      </w:pPr>
+      <w:rPr>
+        <w:rFonts w:ascii="Wingdings" w:hAnsi="Wingdings" w:hint="default"/>
+        <w:sz w:val="20"/>
+      </w:rPr>
+    </w:lvl>
+    <w:lvl w:ilvl="8" w:tentative="1">
+      <w:start w:val="1"/>
+      <w:numFmt w:val="bullet"/>
+      <w:lvlText w:val=""/>
+      <w:lvlJc w:val="left"/>
+      <w:pPr>
+        <w:tabs>
+          <w:tab w:val="num" w:pos="6480"/>
+        </w:tabs>
+        <w:ind w:left="6480" w:hanging="360"/>
+      </w:pPr>
+      <w:rPr>
+        <w:rFonts w:ascii="Wingdings" w:hAnsi="Wingdings" w:hint="default"/>
+        <w:sz w:val="20"/>
+      </w:rPr>
+    </w:lvl>
+  </w:abstractNum>
+  <w:abstractNum w:abstractNumId="9" w15:restartNumberingAfterBreak="0">
+    <w:nsid w:val="0D6F176C"/>
+    <w:multiLevelType w:val="multilevel"/>
+    <w:tmpl w:val="9AA8C96A"/>
+    <w:lvl w:ilvl="0">
+      <w:start w:val="1"/>
+      <w:numFmt w:val="bullet"/>
+      <w:lvlText w:val=""/>
+      <w:lvlJc w:val="left"/>
+      <w:pPr>
+        <w:tabs>
+          <w:tab w:val="num" w:pos="720"/>
+        </w:tabs>
+        <w:ind w:left="720" w:hanging="360"/>
+      </w:pPr>
+      <w:rPr>
+        <w:rFonts w:ascii="Symbol" w:hAnsi="Symbol" w:hint="default"/>
+        <w:sz w:val="20"/>
+      </w:rPr>
+    </w:lvl>
+    <w:lvl w:ilvl="1">
+      <w:start w:val="1"/>
+      <w:numFmt w:val="bullet"/>
+      <w:lvlText w:val="o"/>
+      <w:lvlJc w:val="left"/>
+      <w:pPr>
+        <w:tabs>
+          <w:tab w:val="num" w:pos="1440"/>
+        </w:tabs>
+        <w:ind w:left="1440" w:hanging="360"/>
+      </w:pPr>
+      <w:rPr>
+        <w:rFonts w:ascii="Courier New" w:hAnsi="Courier New" w:hint="default"/>
+        <w:sz w:val="20"/>
+      </w:rPr>
+    </w:lvl>
+    <w:lvl w:ilvl="2" w:tentative="1">
+      <w:start w:val="1"/>
+      <w:numFmt w:val="bullet"/>
+      <w:lvlText w:val=""/>
+      <w:lvlJc w:val="left"/>
+      <w:pPr>
+        <w:tabs>
+          <w:tab w:val="num" w:pos="2160"/>
+        </w:tabs>
+        <w:ind w:left="2160" w:hanging="360"/>
+      </w:pPr>
+      <w:rPr>
+        <w:rFonts w:ascii="Wingdings" w:hAnsi="Wingdings" w:hint="default"/>
+        <w:sz w:val="20"/>
+      </w:rPr>
+    </w:lvl>
+    <w:lvl w:ilvl="3" w:tentative="1">
+      <w:start w:val="1"/>
+      <w:numFmt w:val="bullet"/>
+      <w:lvlText w:val=""/>
+      <w:lvlJc w:val="left"/>
+      <w:pPr>
+        <w:tabs>
+          <w:tab w:val="num" w:pos="2880"/>
+        </w:tabs>
+        <w:ind w:left="2880" w:hanging="360"/>
+      </w:pPr>
+      <w:rPr>
+        <w:rFonts w:ascii="Wingdings" w:hAnsi="Wingdings" w:hint="default"/>
+        <w:sz w:val="20"/>
+      </w:rPr>
+    </w:lvl>
+    <w:lvl w:ilvl="4" w:tentative="1">
+      <w:start w:val="1"/>
+      <w:numFmt w:val="bullet"/>
+      <w:lvlText w:val=""/>
+      <w:lvlJc w:val="left"/>
+      <w:pPr>
+        <w:tabs>
+          <w:tab w:val="num" w:pos="3600"/>
+        </w:tabs>
+        <w:ind w:left="3600" w:hanging="360"/>
+      </w:pPr>
+      <w:rPr>
+        <w:rFonts w:ascii="Wingdings" w:hAnsi="Wingdings" w:hint="default"/>
+        <w:sz w:val="20"/>
+      </w:rPr>
+    </w:lvl>
+    <w:lvl w:ilvl="5" w:tentative="1">
+      <w:start w:val="1"/>
+      <w:numFmt w:val="bullet"/>
+      <w:lvlText w:val=""/>
+      <w:lvlJc w:val="left"/>
+      <w:pPr>
+        <w:tabs>
+          <w:tab w:val="num" w:pos="4320"/>
+        </w:tabs>
+        <w:ind w:left="4320" w:hanging="360"/>
+      </w:pPr>
+      <w:rPr>
+        <w:rFonts w:ascii="Wingdings" w:hAnsi="Wingdings" w:hint="default"/>
+        <w:sz w:val="20"/>
+      </w:rPr>
+    </w:lvl>
+    <w:lvl w:ilvl="6" w:tentative="1">
+      <w:start w:val="1"/>
+      <w:numFmt w:val="bullet"/>
+      <w:lvlText w:val=""/>
+      <w:lvlJc w:val="left"/>
+      <w:pPr>
+        <w:tabs>
+          <w:tab w:val="num" w:pos="5040"/>
+        </w:tabs>
+        <w:ind w:left="5040" w:hanging="360"/>
+      </w:pPr>
+      <w:rPr>
+        <w:rFonts w:ascii="Wingdings" w:hAnsi="Wingdings" w:hint="default"/>
+        <w:sz w:val="20"/>
+      </w:rPr>
+    </w:lvl>
+    <w:lvl w:ilvl="7" w:tentative="1">
+      <w:start w:val="1"/>
+      <w:numFmt w:val="bullet"/>
+      <w:lvlText w:val=""/>
+      <w:lvlJc w:val="left"/>
+      <w:pPr>
+        <w:tabs>
+          <w:tab w:val="num" w:pos="5760"/>
+        </w:tabs>
+        <w:ind w:left="5760" w:hanging="360"/>
+      </w:pPr>
+      <w:rPr>
+        <w:rFonts w:ascii="Wingdings" w:hAnsi="Wingdings" w:hint="default"/>
+        <w:sz w:val="20"/>
+      </w:rPr>
+    </w:lvl>
+    <w:lvl w:ilvl="8" w:tentative="1">
+      <w:start w:val="1"/>
+      <w:numFmt w:val="bullet"/>
+      <w:lvlText w:val=""/>
+      <w:lvlJc w:val="left"/>
+      <w:pPr>
+        <w:tabs>
+          <w:tab w:val="num" w:pos="6480"/>
+        </w:tabs>
+        <w:ind w:left="6480" w:hanging="360"/>
+      </w:pPr>
+      <w:rPr>
+        <w:rFonts w:ascii="Wingdings" w:hAnsi="Wingdings" w:hint="default"/>
+        <w:sz w:val="20"/>
+      </w:rPr>
+    </w:lvl>
+  </w:abstractNum>
+  <w:abstractNum w:abstractNumId="10" w15:restartNumberingAfterBreak="0">
     <w:nsid w:val="0DC22795"/>
     <w:multiLevelType w:val="hybridMultilevel"/>
     <w:tmpl w:val="6706CF94"/>
@@ -3204,7 +8622,305 @@
       </w:pPr>
     </w:lvl>
   </w:abstractNum>
-  <w:abstractNum w:abstractNumId="1" w15:restartNumberingAfterBreak="0">
+  <w:abstractNum w:abstractNumId="11" w15:restartNumberingAfterBreak="0">
+    <w:nsid w:val="1568592D"/>
+    <w:multiLevelType w:val="multilevel"/>
+    <w:tmpl w:val="CAACA33C"/>
+    <w:lvl w:ilvl="0">
+      <w:start w:val="1"/>
+      <w:numFmt w:val="bullet"/>
+      <w:lvlText w:val=""/>
+      <w:lvlJc w:val="left"/>
+      <w:pPr>
+        <w:tabs>
+          <w:tab w:val="num" w:pos="720"/>
+        </w:tabs>
+        <w:ind w:left="720" w:hanging="360"/>
+      </w:pPr>
+      <w:rPr>
+        <w:rFonts w:ascii="Symbol" w:hAnsi="Symbol" w:hint="default"/>
+        <w:sz w:val="20"/>
+      </w:rPr>
+    </w:lvl>
+    <w:lvl w:ilvl="1">
+      <w:start w:val="1"/>
+      <w:numFmt w:val="bullet"/>
+      <w:lvlText w:val="o"/>
+      <w:lvlJc w:val="left"/>
+      <w:pPr>
+        <w:tabs>
+          <w:tab w:val="num" w:pos="1440"/>
+        </w:tabs>
+        <w:ind w:left="1440" w:hanging="360"/>
+      </w:pPr>
+      <w:rPr>
+        <w:rFonts w:ascii="Courier New" w:hAnsi="Courier New" w:hint="default"/>
+        <w:sz w:val="20"/>
+      </w:rPr>
+    </w:lvl>
+    <w:lvl w:ilvl="2" w:tentative="1">
+      <w:start w:val="1"/>
+      <w:numFmt w:val="bullet"/>
+      <w:lvlText w:val=""/>
+      <w:lvlJc w:val="left"/>
+      <w:pPr>
+        <w:tabs>
+          <w:tab w:val="num" w:pos="2160"/>
+        </w:tabs>
+        <w:ind w:left="2160" w:hanging="360"/>
+      </w:pPr>
+      <w:rPr>
+        <w:rFonts w:ascii="Wingdings" w:hAnsi="Wingdings" w:hint="default"/>
+        <w:sz w:val="20"/>
+      </w:rPr>
+    </w:lvl>
+    <w:lvl w:ilvl="3" w:tentative="1">
+      <w:start w:val="1"/>
+      <w:numFmt w:val="bullet"/>
+      <w:lvlText w:val=""/>
+      <w:lvlJc w:val="left"/>
+      <w:pPr>
+        <w:tabs>
+          <w:tab w:val="num" w:pos="2880"/>
+        </w:tabs>
+        <w:ind w:left="2880" w:hanging="360"/>
+      </w:pPr>
+      <w:rPr>
+        <w:rFonts w:ascii="Wingdings" w:hAnsi="Wingdings" w:hint="default"/>
+        <w:sz w:val="20"/>
+      </w:rPr>
+    </w:lvl>
+    <w:lvl w:ilvl="4" w:tentative="1">
+      <w:start w:val="1"/>
+      <w:numFmt w:val="bullet"/>
+      <w:lvlText w:val=""/>
+      <w:lvlJc w:val="left"/>
+      <w:pPr>
+        <w:tabs>
+          <w:tab w:val="num" w:pos="3600"/>
+        </w:tabs>
+        <w:ind w:left="3600" w:hanging="360"/>
+      </w:pPr>
+      <w:rPr>
+        <w:rFonts w:ascii="Wingdings" w:hAnsi="Wingdings" w:hint="default"/>
+        <w:sz w:val="20"/>
+      </w:rPr>
+    </w:lvl>
+    <w:lvl w:ilvl="5" w:tentative="1">
+      <w:start w:val="1"/>
+      <w:numFmt w:val="bullet"/>
+      <w:lvlText w:val=""/>
+      <w:lvlJc w:val="left"/>
+      <w:pPr>
+        <w:tabs>
+          <w:tab w:val="num" w:pos="4320"/>
+        </w:tabs>
+        <w:ind w:left="4320" w:hanging="360"/>
+      </w:pPr>
+      <w:rPr>
+        <w:rFonts w:ascii="Wingdings" w:hAnsi="Wingdings" w:hint="default"/>
+        <w:sz w:val="20"/>
+      </w:rPr>
+    </w:lvl>
+    <w:lvl w:ilvl="6" w:tentative="1">
+      <w:start w:val="1"/>
+      <w:numFmt w:val="bullet"/>
+      <w:lvlText w:val=""/>
+      <w:lvlJc w:val="left"/>
+      <w:pPr>
+        <w:tabs>
+          <w:tab w:val="num" w:pos="5040"/>
+        </w:tabs>
+        <w:ind w:left="5040" w:hanging="360"/>
+      </w:pPr>
+      <w:rPr>
+        <w:rFonts w:ascii="Wingdings" w:hAnsi="Wingdings" w:hint="default"/>
+        <w:sz w:val="20"/>
+      </w:rPr>
+    </w:lvl>
+    <w:lvl w:ilvl="7" w:tentative="1">
+      <w:start w:val="1"/>
+      <w:numFmt w:val="bullet"/>
+      <w:lvlText w:val=""/>
+      <w:lvlJc w:val="left"/>
+      <w:pPr>
+        <w:tabs>
+          <w:tab w:val="num" w:pos="5760"/>
+        </w:tabs>
+        <w:ind w:left="5760" w:hanging="360"/>
+      </w:pPr>
+      <w:rPr>
+        <w:rFonts w:ascii="Wingdings" w:hAnsi="Wingdings" w:hint="default"/>
+        <w:sz w:val="20"/>
+      </w:rPr>
+    </w:lvl>
+    <w:lvl w:ilvl="8" w:tentative="1">
+      <w:start w:val="1"/>
+      <w:numFmt w:val="bullet"/>
+      <w:lvlText w:val=""/>
+      <w:lvlJc w:val="left"/>
+      <w:pPr>
+        <w:tabs>
+          <w:tab w:val="num" w:pos="6480"/>
+        </w:tabs>
+        <w:ind w:left="6480" w:hanging="360"/>
+      </w:pPr>
+      <w:rPr>
+        <w:rFonts w:ascii="Wingdings" w:hAnsi="Wingdings" w:hint="default"/>
+        <w:sz w:val="20"/>
+      </w:rPr>
+    </w:lvl>
+  </w:abstractNum>
+  <w:abstractNum w:abstractNumId="12" w15:restartNumberingAfterBreak="0">
+    <w:nsid w:val="15784A84"/>
+    <w:multiLevelType w:val="multilevel"/>
+    <w:tmpl w:val="F280A348"/>
+    <w:lvl w:ilvl="0">
+      <w:start w:val="1"/>
+      <w:numFmt w:val="bullet"/>
+      <w:lvlText w:val=""/>
+      <w:lvlJc w:val="left"/>
+      <w:pPr>
+        <w:tabs>
+          <w:tab w:val="num" w:pos="720"/>
+        </w:tabs>
+        <w:ind w:left="720" w:hanging="360"/>
+      </w:pPr>
+      <w:rPr>
+        <w:rFonts w:ascii="Symbol" w:hAnsi="Symbol" w:hint="default"/>
+        <w:sz w:val="20"/>
+      </w:rPr>
+    </w:lvl>
+    <w:lvl w:ilvl="1">
+      <w:start w:val="1"/>
+      <w:numFmt w:val="bullet"/>
+      <w:lvlText w:val="o"/>
+      <w:lvlJc w:val="left"/>
+      <w:pPr>
+        <w:tabs>
+          <w:tab w:val="num" w:pos="1440"/>
+        </w:tabs>
+        <w:ind w:left="1440" w:hanging="360"/>
+      </w:pPr>
+      <w:rPr>
+        <w:rFonts w:ascii="Courier New" w:hAnsi="Courier New" w:hint="default"/>
+        <w:sz w:val="20"/>
+      </w:rPr>
+    </w:lvl>
+    <w:lvl w:ilvl="2" w:tentative="1">
+      <w:start w:val="1"/>
+      <w:numFmt w:val="bullet"/>
+      <w:lvlText w:val=""/>
+      <w:lvlJc w:val="left"/>
+      <w:pPr>
+        <w:tabs>
+          <w:tab w:val="num" w:pos="2160"/>
+        </w:tabs>
+        <w:ind w:left="2160" w:hanging="360"/>
+      </w:pPr>
+      <w:rPr>
+        <w:rFonts w:ascii="Wingdings" w:hAnsi="Wingdings" w:hint="default"/>
+        <w:sz w:val="20"/>
+      </w:rPr>
+    </w:lvl>
+    <w:lvl w:ilvl="3" w:tentative="1">
+      <w:start w:val="1"/>
+      <w:numFmt w:val="bullet"/>
+      <w:lvlText w:val=""/>
+      <w:lvlJc w:val="left"/>
+      <w:pPr>
+        <w:tabs>
+          <w:tab w:val="num" w:pos="2880"/>
+        </w:tabs>
+        <w:ind w:left="2880" w:hanging="360"/>
+      </w:pPr>
+      <w:rPr>
+        <w:rFonts w:ascii="Wingdings" w:hAnsi="Wingdings" w:hint="default"/>
+        <w:sz w:val="20"/>
+      </w:rPr>
+    </w:lvl>
+    <w:lvl w:ilvl="4" w:tentative="1">
+      <w:start w:val="1"/>
+      <w:numFmt w:val="bullet"/>
+      <w:lvlText w:val=""/>
+      <w:lvlJc w:val="left"/>
+      <w:pPr>
+        <w:tabs>
+          <w:tab w:val="num" w:pos="3600"/>
+        </w:tabs>
+        <w:ind w:left="3600" w:hanging="360"/>
+      </w:pPr>
+      <w:rPr>
+        <w:rFonts w:ascii="Wingdings" w:hAnsi="Wingdings" w:hint="default"/>
+        <w:sz w:val="20"/>
+      </w:rPr>
+    </w:lvl>
+    <w:lvl w:ilvl="5" w:tentative="1">
+      <w:start w:val="1"/>
+      <w:numFmt w:val="bullet"/>
+      <w:lvlText w:val=""/>
+      <w:lvlJc w:val="left"/>
+      <w:pPr>
+        <w:tabs>
+          <w:tab w:val="num" w:pos="4320"/>
+        </w:tabs>
+        <w:ind w:left="4320" w:hanging="360"/>
+      </w:pPr>
+      <w:rPr>
+        <w:rFonts w:ascii="Wingdings" w:hAnsi="Wingdings" w:hint="default"/>
+        <w:sz w:val="20"/>
+      </w:rPr>
+    </w:lvl>
+    <w:lvl w:ilvl="6" w:tentative="1">
+      <w:start w:val="1"/>
+      <w:numFmt w:val="bullet"/>
+      <w:lvlText w:val=""/>
+      <w:lvlJc w:val="left"/>
+      <w:pPr>
+        <w:tabs>
+          <w:tab w:val="num" w:pos="5040"/>
+        </w:tabs>
+        <w:ind w:left="5040" w:hanging="360"/>
+      </w:pPr>
+      <w:rPr>
+        <w:rFonts w:ascii="Wingdings" w:hAnsi="Wingdings" w:hint="default"/>
+        <w:sz w:val="20"/>
+      </w:rPr>
+    </w:lvl>
+    <w:lvl w:ilvl="7" w:tentative="1">
+      <w:start w:val="1"/>
+      <w:numFmt w:val="bullet"/>
+      <w:lvlText w:val=""/>
+      <w:lvlJc w:val="left"/>
+      <w:pPr>
+        <w:tabs>
+          <w:tab w:val="num" w:pos="5760"/>
+        </w:tabs>
+        <w:ind w:left="5760" w:hanging="360"/>
+      </w:pPr>
+      <w:rPr>
+        <w:rFonts w:ascii="Wingdings" w:hAnsi="Wingdings" w:hint="default"/>
+        <w:sz w:val="20"/>
+      </w:rPr>
+    </w:lvl>
+    <w:lvl w:ilvl="8" w:tentative="1">
+      <w:start w:val="1"/>
+      <w:numFmt w:val="bullet"/>
+      <w:lvlText w:val=""/>
+      <w:lvlJc w:val="left"/>
+      <w:pPr>
+        <w:tabs>
+          <w:tab w:val="num" w:pos="6480"/>
+        </w:tabs>
+        <w:ind w:left="6480" w:hanging="360"/>
+      </w:pPr>
+      <w:rPr>
+        <w:rFonts w:ascii="Wingdings" w:hAnsi="Wingdings" w:hint="default"/>
+        <w:sz w:val="20"/>
+      </w:rPr>
+    </w:lvl>
+  </w:abstractNum>
+  <w:abstractNum w:abstractNumId="13" w15:restartNumberingAfterBreak="0">
     <w:nsid w:val="16FC7031"/>
     <w:multiLevelType w:val="multilevel"/>
     <w:tmpl w:val="FFFFFFFF"/>
@@ -3293,7 +9009,156 @@
       </w:pPr>
     </w:lvl>
   </w:abstractNum>
-  <w:abstractNum w:abstractNumId="2" w15:restartNumberingAfterBreak="0">
+  <w:abstractNum w:abstractNumId="14" w15:restartNumberingAfterBreak="0">
+    <w:nsid w:val="17444626"/>
+    <w:multiLevelType w:val="multilevel"/>
+    <w:tmpl w:val="BB4A903C"/>
+    <w:lvl w:ilvl="0">
+      <w:start w:val="1"/>
+      <w:numFmt w:val="bullet"/>
+      <w:lvlText w:val=""/>
+      <w:lvlJc w:val="left"/>
+      <w:pPr>
+        <w:tabs>
+          <w:tab w:val="num" w:pos="720"/>
+        </w:tabs>
+        <w:ind w:left="720" w:hanging="360"/>
+      </w:pPr>
+      <w:rPr>
+        <w:rFonts w:ascii="Symbol" w:hAnsi="Symbol" w:hint="default"/>
+        <w:sz w:val="20"/>
+      </w:rPr>
+    </w:lvl>
+    <w:lvl w:ilvl="1" w:tentative="1">
+      <w:start w:val="1"/>
+      <w:numFmt w:val="bullet"/>
+      <w:lvlText w:val="o"/>
+      <w:lvlJc w:val="left"/>
+      <w:pPr>
+        <w:tabs>
+          <w:tab w:val="num" w:pos="1440"/>
+        </w:tabs>
+        <w:ind w:left="1440" w:hanging="360"/>
+      </w:pPr>
+      <w:rPr>
+        <w:rFonts w:ascii="Courier New" w:hAnsi="Courier New" w:hint="default"/>
+        <w:sz w:val="20"/>
+      </w:rPr>
+    </w:lvl>
+    <w:lvl w:ilvl="2" w:tentative="1">
+      <w:start w:val="1"/>
+      <w:numFmt w:val="bullet"/>
+      <w:lvlText w:val=""/>
+      <w:lvlJc w:val="left"/>
+      <w:pPr>
+        <w:tabs>
+          <w:tab w:val="num" w:pos="2160"/>
+        </w:tabs>
+        <w:ind w:left="2160" w:hanging="360"/>
+      </w:pPr>
+      <w:rPr>
+        <w:rFonts w:ascii="Wingdings" w:hAnsi="Wingdings" w:hint="default"/>
+        <w:sz w:val="20"/>
+      </w:rPr>
+    </w:lvl>
+    <w:lvl w:ilvl="3" w:tentative="1">
+      <w:start w:val="1"/>
+      <w:numFmt w:val="bullet"/>
+      <w:lvlText w:val=""/>
+      <w:lvlJc w:val="left"/>
+      <w:pPr>
+        <w:tabs>
+          <w:tab w:val="num" w:pos="2880"/>
+        </w:tabs>
+        <w:ind w:left="2880" w:hanging="360"/>
+      </w:pPr>
+      <w:rPr>
+        <w:rFonts w:ascii="Wingdings" w:hAnsi="Wingdings" w:hint="default"/>
+        <w:sz w:val="20"/>
+      </w:rPr>
+    </w:lvl>
+    <w:lvl w:ilvl="4" w:tentative="1">
+      <w:start w:val="1"/>
+      <w:numFmt w:val="bullet"/>
+      <w:lvlText w:val=""/>
+      <w:lvlJc w:val="left"/>
+      <w:pPr>
+        <w:tabs>
+          <w:tab w:val="num" w:pos="3600"/>
+        </w:tabs>
+        <w:ind w:left="3600" w:hanging="360"/>
+      </w:pPr>
+      <w:rPr>
+        <w:rFonts w:ascii="Wingdings" w:hAnsi="Wingdings" w:hint="default"/>
+        <w:sz w:val="20"/>
+      </w:rPr>
+    </w:lvl>
+    <w:lvl w:ilvl="5" w:tentative="1">
+      <w:start w:val="1"/>
+      <w:numFmt w:val="bullet"/>
+      <w:lvlText w:val=""/>
+      <w:lvlJc w:val="left"/>
+      <w:pPr>
+        <w:tabs>
+          <w:tab w:val="num" w:pos="4320"/>
+        </w:tabs>
+        <w:ind w:left="4320" w:hanging="360"/>
+      </w:pPr>
+      <w:rPr>
+        <w:rFonts w:ascii="Wingdings" w:hAnsi="Wingdings" w:hint="default"/>
+        <w:sz w:val="20"/>
+      </w:rPr>
+    </w:lvl>
+    <w:lvl w:ilvl="6" w:tentative="1">
+      <w:start w:val="1"/>
+      <w:numFmt w:val="bullet"/>
+      <w:lvlText w:val=""/>
+      <w:lvlJc w:val="left"/>
+      <w:pPr>
+        <w:tabs>
+          <w:tab w:val="num" w:pos="5040"/>
+        </w:tabs>
+        <w:ind w:left="5040" w:hanging="360"/>
+      </w:pPr>
+      <w:rPr>
+        <w:rFonts w:ascii="Wingdings" w:hAnsi="Wingdings" w:hint="default"/>
+        <w:sz w:val="20"/>
+      </w:rPr>
+    </w:lvl>
+    <w:lvl w:ilvl="7" w:tentative="1">
+      <w:start w:val="1"/>
+      <w:numFmt w:val="bullet"/>
+      <w:lvlText w:val=""/>
+      <w:lvlJc w:val="left"/>
+      <w:pPr>
+        <w:tabs>
+          <w:tab w:val="num" w:pos="5760"/>
+        </w:tabs>
+        <w:ind w:left="5760" w:hanging="360"/>
+      </w:pPr>
+      <w:rPr>
+        <w:rFonts w:ascii="Wingdings" w:hAnsi="Wingdings" w:hint="default"/>
+        <w:sz w:val="20"/>
+      </w:rPr>
+    </w:lvl>
+    <w:lvl w:ilvl="8" w:tentative="1">
+      <w:start w:val="1"/>
+      <w:numFmt w:val="bullet"/>
+      <w:lvlText w:val=""/>
+      <w:lvlJc w:val="left"/>
+      <w:pPr>
+        <w:tabs>
+          <w:tab w:val="num" w:pos="6480"/>
+        </w:tabs>
+        <w:ind w:left="6480" w:hanging="360"/>
+      </w:pPr>
+      <w:rPr>
+        <w:rFonts w:ascii="Wingdings" w:hAnsi="Wingdings" w:hint="default"/>
+        <w:sz w:val="20"/>
+      </w:rPr>
+    </w:lvl>
+  </w:abstractNum>
+  <w:abstractNum w:abstractNumId="15" w15:restartNumberingAfterBreak="0">
     <w:nsid w:val="1888BF58"/>
     <w:multiLevelType w:val="hybridMultilevel"/>
     <w:tmpl w:val="DAFCA250"/>
@@ -3379,7 +9244,305 @@
       </w:pPr>
     </w:lvl>
   </w:abstractNum>
-  <w:abstractNum w:abstractNumId="3" w15:restartNumberingAfterBreak="0">
+  <w:abstractNum w:abstractNumId="16" w15:restartNumberingAfterBreak="0">
+    <w:nsid w:val="188E4417"/>
+    <w:multiLevelType w:val="multilevel"/>
+    <w:tmpl w:val="CD5AAC30"/>
+    <w:lvl w:ilvl="0">
+      <w:start w:val="1"/>
+      <w:numFmt w:val="bullet"/>
+      <w:lvlText w:val=""/>
+      <w:lvlJc w:val="left"/>
+      <w:pPr>
+        <w:tabs>
+          <w:tab w:val="num" w:pos="720"/>
+        </w:tabs>
+        <w:ind w:left="720" w:hanging="360"/>
+      </w:pPr>
+      <w:rPr>
+        <w:rFonts w:ascii="Symbol" w:hAnsi="Symbol" w:hint="default"/>
+        <w:sz w:val="20"/>
+      </w:rPr>
+    </w:lvl>
+    <w:lvl w:ilvl="1" w:tentative="1">
+      <w:start w:val="1"/>
+      <w:numFmt w:val="bullet"/>
+      <w:lvlText w:val="o"/>
+      <w:lvlJc w:val="left"/>
+      <w:pPr>
+        <w:tabs>
+          <w:tab w:val="num" w:pos="1440"/>
+        </w:tabs>
+        <w:ind w:left="1440" w:hanging="360"/>
+      </w:pPr>
+      <w:rPr>
+        <w:rFonts w:ascii="Courier New" w:hAnsi="Courier New" w:hint="default"/>
+        <w:sz w:val="20"/>
+      </w:rPr>
+    </w:lvl>
+    <w:lvl w:ilvl="2" w:tentative="1">
+      <w:start w:val="1"/>
+      <w:numFmt w:val="bullet"/>
+      <w:lvlText w:val=""/>
+      <w:lvlJc w:val="left"/>
+      <w:pPr>
+        <w:tabs>
+          <w:tab w:val="num" w:pos="2160"/>
+        </w:tabs>
+        <w:ind w:left="2160" w:hanging="360"/>
+      </w:pPr>
+      <w:rPr>
+        <w:rFonts w:ascii="Wingdings" w:hAnsi="Wingdings" w:hint="default"/>
+        <w:sz w:val="20"/>
+      </w:rPr>
+    </w:lvl>
+    <w:lvl w:ilvl="3" w:tentative="1">
+      <w:start w:val="1"/>
+      <w:numFmt w:val="bullet"/>
+      <w:lvlText w:val=""/>
+      <w:lvlJc w:val="left"/>
+      <w:pPr>
+        <w:tabs>
+          <w:tab w:val="num" w:pos="2880"/>
+        </w:tabs>
+        <w:ind w:left="2880" w:hanging="360"/>
+      </w:pPr>
+      <w:rPr>
+        <w:rFonts w:ascii="Wingdings" w:hAnsi="Wingdings" w:hint="default"/>
+        <w:sz w:val="20"/>
+      </w:rPr>
+    </w:lvl>
+    <w:lvl w:ilvl="4" w:tentative="1">
+      <w:start w:val="1"/>
+      <w:numFmt w:val="bullet"/>
+      <w:lvlText w:val=""/>
+      <w:lvlJc w:val="left"/>
+      <w:pPr>
+        <w:tabs>
+          <w:tab w:val="num" w:pos="3600"/>
+        </w:tabs>
+        <w:ind w:left="3600" w:hanging="360"/>
+      </w:pPr>
+      <w:rPr>
+        <w:rFonts w:ascii="Wingdings" w:hAnsi="Wingdings" w:hint="default"/>
+        <w:sz w:val="20"/>
+      </w:rPr>
+    </w:lvl>
+    <w:lvl w:ilvl="5" w:tentative="1">
+      <w:start w:val="1"/>
+      <w:numFmt w:val="bullet"/>
+      <w:lvlText w:val=""/>
+      <w:lvlJc w:val="left"/>
+      <w:pPr>
+        <w:tabs>
+          <w:tab w:val="num" w:pos="4320"/>
+        </w:tabs>
+        <w:ind w:left="4320" w:hanging="360"/>
+      </w:pPr>
+      <w:rPr>
+        <w:rFonts w:ascii="Wingdings" w:hAnsi="Wingdings" w:hint="default"/>
+        <w:sz w:val="20"/>
+      </w:rPr>
+    </w:lvl>
+    <w:lvl w:ilvl="6" w:tentative="1">
+      <w:start w:val="1"/>
+      <w:numFmt w:val="bullet"/>
+      <w:lvlText w:val=""/>
+      <w:lvlJc w:val="left"/>
+      <w:pPr>
+        <w:tabs>
+          <w:tab w:val="num" w:pos="5040"/>
+        </w:tabs>
+        <w:ind w:left="5040" w:hanging="360"/>
+      </w:pPr>
+      <w:rPr>
+        <w:rFonts w:ascii="Wingdings" w:hAnsi="Wingdings" w:hint="default"/>
+        <w:sz w:val="20"/>
+      </w:rPr>
+    </w:lvl>
+    <w:lvl w:ilvl="7" w:tentative="1">
+      <w:start w:val="1"/>
+      <w:numFmt w:val="bullet"/>
+      <w:lvlText w:val=""/>
+      <w:lvlJc w:val="left"/>
+      <w:pPr>
+        <w:tabs>
+          <w:tab w:val="num" w:pos="5760"/>
+        </w:tabs>
+        <w:ind w:left="5760" w:hanging="360"/>
+      </w:pPr>
+      <w:rPr>
+        <w:rFonts w:ascii="Wingdings" w:hAnsi="Wingdings" w:hint="default"/>
+        <w:sz w:val="20"/>
+      </w:rPr>
+    </w:lvl>
+    <w:lvl w:ilvl="8" w:tentative="1">
+      <w:start w:val="1"/>
+      <w:numFmt w:val="bullet"/>
+      <w:lvlText w:val=""/>
+      <w:lvlJc w:val="left"/>
+      <w:pPr>
+        <w:tabs>
+          <w:tab w:val="num" w:pos="6480"/>
+        </w:tabs>
+        <w:ind w:left="6480" w:hanging="360"/>
+      </w:pPr>
+      <w:rPr>
+        <w:rFonts w:ascii="Wingdings" w:hAnsi="Wingdings" w:hint="default"/>
+        <w:sz w:val="20"/>
+      </w:rPr>
+    </w:lvl>
+  </w:abstractNum>
+  <w:abstractNum w:abstractNumId="17" w15:restartNumberingAfterBreak="0">
+    <w:nsid w:val="1D7260C5"/>
+    <w:multiLevelType w:val="multilevel"/>
+    <w:tmpl w:val="6B6CAE86"/>
+    <w:lvl w:ilvl="0">
+      <w:start w:val="1"/>
+      <w:numFmt w:val="bullet"/>
+      <w:lvlText w:val=""/>
+      <w:lvlJc w:val="left"/>
+      <w:pPr>
+        <w:tabs>
+          <w:tab w:val="num" w:pos="720"/>
+        </w:tabs>
+        <w:ind w:left="720" w:hanging="360"/>
+      </w:pPr>
+      <w:rPr>
+        <w:rFonts w:ascii="Symbol" w:hAnsi="Symbol" w:hint="default"/>
+        <w:sz w:val="20"/>
+      </w:rPr>
+    </w:lvl>
+    <w:lvl w:ilvl="1" w:tentative="1">
+      <w:start w:val="1"/>
+      <w:numFmt w:val="bullet"/>
+      <w:lvlText w:val="o"/>
+      <w:lvlJc w:val="left"/>
+      <w:pPr>
+        <w:tabs>
+          <w:tab w:val="num" w:pos="1440"/>
+        </w:tabs>
+        <w:ind w:left="1440" w:hanging="360"/>
+      </w:pPr>
+      <w:rPr>
+        <w:rFonts w:ascii="Courier New" w:hAnsi="Courier New" w:hint="default"/>
+        <w:sz w:val="20"/>
+      </w:rPr>
+    </w:lvl>
+    <w:lvl w:ilvl="2" w:tentative="1">
+      <w:start w:val="1"/>
+      <w:numFmt w:val="bullet"/>
+      <w:lvlText w:val=""/>
+      <w:lvlJc w:val="left"/>
+      <w:pPr>
+        <w:tabs>
+          <w:tab w:val="num" w:pos="2160"/>
+        </w:tabs>
+        <w:ind w:left="2160" w:hanging="360"/>
+      </w:pPr>
+      <w:rPr>
+        <w:rFonts w:ascii="Wingdings" w:hAnsi="Wingdings" w:hint="default"/>
+        <w:sz w:val="20"/>
+      </w:rPr>
+    </w:lvl>
+    <w:lvl w:ilvl="3" w:tentative="1">
+      <w:start w:val="1"/>
+      <w:numFmt w:val="bullet"/>
+      <w:lvlText w:val=""/>
+      <w:lvlJc w:val="left"/>
+      <w:pPr>
+        <w:tabs>
+          <w:tab w:val="num" w:pos="2880"/>
+        </w:tabs>
+        <w:ind w:left="2880" w:hanging="360"/>
+      </w:pPr>
+      <w:rPr>
+        <w:rFonts w:ascii="Wingdings" w:hAnsi="Wingdings" w:hint="default"/>
+        <w:sz w:val="20"/>
+      </w:rPr>
+    </w:lvl>
+    <w:lvl w:ilvl="4" w:tentative="1">
+      <w:start w:val="1"/>
+      <w:numFmt w:val="bullet"/>
+      <w:lvlText w:val=""/>
+      <w:lvlJc w:val="left"/>
+      <w:pPr>
+        <w:tabs>
+          <w:tab w:val="num" w:pos="3600"/>
+        </w:tabs>
+        <w:ind w:left="3600" w:hanging="360"/>
+      </w:pPr>
+      <w:rPr>
+        <w:rFonts w:ascii="Wingdings" w:hAnsi="Wingdings" w:hint="default"/>
+        <w:sz w:val="20"/>
+      </w:rPr>
+    </w:lvl>
+    <w:lvl w:ilvl="5" w:tentative="1">
+      <w:start w:val="1"/>
+      <w:numFmt w:val="bullet"/>
+      <w:lvlText w:val=""/>
+      <w:lvlJc w:val="left"/>
+      <w:pPr>
+        <w:tabs>
+          <w:tab w:val="num" w:pos="4320"/>
+        </w:tabs>
+        <w:ind w:left="4320" w:hanging="360"/>
+      </w:pPr>
+      <w:rPr>
+        <w:rFonts w:ascii="Wingdings" w:hAnsi="Wingdings" w:hint="default"/>
+        <w:sz w:val="20"/>
+      </w:rPr>
+    </w:lvl>
+    <w:lvl w:ilvl="6" w:tentative="1">
+      <w:start w:val="1"/>
+      <w:numFmt w:val="bullet"/>
+      <w:lvlText w:val=""/>
+      <w:lvlJc w:val="left"/>
+      <w:pPr>
+        <w:tabs>
+          <w:tab w:val="num" w:pos="5040"/>
+        </w:tabs>
+        <w:ind w:left="5040" w:hanging="360"/>
+      </w:pPr>
+      <w:rPr>
+        <w:rFonts w:ascii="Wingdings" w:hAnsi="Wingdings" w:hint="default"/>
+        <w:sz w:val="20"/>
+      </w:rPr>
+    </w:lvl>
+    <w:lvl w:ilvl="7" w:tentative="1">
+      <w:start w:val="1"/>
+      <w:numFmt w:val="bullet"/>
+      <w:lvlText w:val=""/>
+      <w:lvlJc w:val="left"/>
+      <w:pPr>
+        <w:tabs>
+          <w:tab w:val="num" w:pos="5760"/>
+        </w:tabs>
+        <w:ind w:left="5760" w:hanging="360"/>
+      </w:pPr>
+      <w:rPr>
+        <w:rFonts w:ascii="Wingdings" w:hAnsi="Wingdings" w:hint="default"/>
+        <w:sz w:val="20"/>
+      </w:rPr>
+    </w:lvl>
+    <w:lvl w:ilvl="8" w:tentative="1">
+      <w:start w:val="1"/>
+      <w:numFmt w:val="bullet"/>
+      <w:lvlText w:val=""/>
+      <w:lvlJc w:val="left"/>
+      <w:pPr>
+        <w:tabs>
+          <w:tab w:val="num" w:pos="6480"/>
+        </w:tabs>
+        <w:ind w:left="6480" w:hanging="360"/>
+      </w:pPr>
+      <w:rPr>
+        <w:rFonts w:ascii="Wingdings" w:hAnsi="Wingdings" w:hint="default"/>
+        <w:sz w:val="20"/>
+      </w:rPr>
+    </w:lvl>
+  </w:abstractNum>
+  <w:abstractNum w:abstractNumId="18" w15:restartNumberingAfterBreak="0">
     <w:nsid w:val="226FC75B"/>
     <w:multiLevelType w:val="hybridMultilevel"/>
     <w:tmpl w:val="058C1A78"/>
@@ -3492,7 +9655,7 @@
       </w:rPr>
     </w:lvl>
   </w:abstractNum>
-  <w:abstractNum w:abstractNumId="4" w15:restartNumberingAfterBreak="0">
+  <w:abstractNum w:abstractNumId="19" w15:restartNumberingAfterBreak="0">
     <w:nsid w:val="24A7455C"/>
     <w:multiLevelType w:val="hybridMultilevel"/>
     <w:tmpl w:val="2FB4712A"/>
@@ -3605,7 +9768,7 @@
       </w:rPr>
     </w:lvl>
   </w:abstractNum>
-  <w:abstractNum w:abstractNumId="5" w15:restartNumberingAfterBreak="0">
+  <w:abstractNum w:abstractNumId="20" w15:restartNumberingAfterBreak="0">
     <w:nsid w:val="268E4F5F"/>
     <w:multiLevelType w:val="multilevel"/>
     <w:tmpl w:val="FFFFFFFF"/>
@@ -3718,7 +9881,156 @@
       </w:rPr>
     </w:lvl>
   </w:abstractNum>
-  <w:abstractNum w:abstractNumId="6" w15:restartNumberingAfterBreak="0">
+  <w:abstractNum w:abstractNumId="21" w15:restartNumberingAfterBreak="0">
+    <w:nsid w:val="279669C5"/>
+    <w:multiLevelType w:val="multilevel"/>
+    <w:tmpl w:val="DD34C5D4"/>
+    <w:lvl w:ilvl="0">
+      <w:start w:val="1"/>
+      <w:numFmt w:val="bullet"/>
+      <w:lvlText w:val=""/>
+      <w:lvlJc w:val="left"/>
+      <w:pPr>
+        <w:tabs>
+          <w:tab w:val="num" w:pos="720"/>
+        </w:tabs>
+        <w:ind w:left="720" w:hanging="360"/>
+      </w:pPr>
+      <w:rPr>
+        <w:rFonts w:ascii="Symbol" w:hAnsi="Symbol" w:hint="default"/>
+        <w:sz w:val="20"/>
+      </w:rPr>
+    </w:lvl>
+    <w:lvl w:ilvl="1" w:tentative="1">
+      <w:start w:val="1"/>
+      <w:numFmt w:val="bullet"/>
+      <w:lvlText w:val="o"/>
+      <w:lvlJc w:val="left"/>
+      <w:pPr>
+        <w:tabs>
+          <w:tab w:val="num" w:pos="1440"/>
+        </w:tabs>
+        <w:ind w:left="1440" w:hanging="360"/>
+      </w:pPr>
+      <w:rPr>
+        <w:rFonts w:ascii="Courier New" w:hAnsi="Courier New" w:hint="default"/>
+        <w:sz w:val="20"/>
+      </w:rPr>
+    </w:lvl>
+    <w:lvl w:ilvl="2" w:tentative="1">
+      <w:start w:val="1"/>
+      <w:numFmt w:val="bullet"/>
+      <w:lvlText w:val=""/>
+      <w:lvlJc w:val="left"/>
+      <w:pPr>
+        <w:tabs>
+          <w:tab w:val="num" w:pos="2160"/>
+        </w:tabs>
+        <w:ind w:left="2160" w:hanging="360"/>
+      </w:pPr>
+      <w:rPr>
+        <w:rFonts w:ascii="Wingdings" w:hAnsi="Wingdings" w:hint="default"/>
+        <w:sz w:val="20"/>
+      </w:rPr>
+    </w:lvl>
+    <w:lvl w:ilvl="3" w:tentative="1">
+      <w:start w:val="1"/>
+      <w:numFmt w:val="bullet"/>
+      <w:lvlText w:val=""/>
+      <w:lvlJc w:val="left"/>
+      <w:pPr>
+        <w:tabs>
+          <w:tab w:val="num" w:pos="2880"/>
+        </w:tabs>
+        <w:ind w:left="2880" w:hanging="360"/>
+      </w:pPr>
+      <w:rPr>
+        <w:rFonts w:ascii="Wingdings" w:hAnsi="Wingdings" w:hint="default"/>
+        <w:sz w:val="20"/>
+      </w:rPr>
+    </w:lvl>
+    <w:lvl w:ilvl="4" w:tentative="1">
+      <w:start w:val="1"/>
+      <w:numFmt w:val="bullet"/>
+      <w:lvlText w:val=""/>
+      <w:lvlJc w:val="left"/>
+      <w:pPr>
+        <w:tabs>
+          <w:tab w:val="num" w:pos="3600"/>
+        </w:tabs>
+        <w:ind w:left="3600" w:hanging="360"/>
+      </w:pPr>
+      <w:rPr>
+        <w:rFonts w:ascii="Wingdings" w:hAnsi="Wingdings" w:hint="default"/>
+        <w:sz w:val="20"/>
+      </w:rPr>
+    </w:lvl>
+    <w:lvl w:ilvl="5" w:tentative="1">
+      <w:start w:val="1"/>
+      <w:numFmt w:val="bullet"/>
+      <w:lvlText w:val=""/>
+      <w:lvlJc w:val="left"/>
+      <w:pPr>
+        <w:tabs>
+          <w:tab w:val="num" w:pos="4320"/>
+        </w:tabs>
+        <w:ind w:left="4320" w:hanging="360"/>
+      </w:pPr>
+      <w:rPr>
+        <w:rFonts w:ascii="Wingdings" w:hAnsi="Wingdings" w:hint="default"/>
+        <w:sz w:val="20"/>
+      </w:rPr>
+    </w:lvl>
+    <w:lvl w:ilvl="6" w:tentative="1">
+      <w:start w:val="1"/>
+      <w:numFmt w:val="bullet"/>
+      <w:lvlText w:val=""/>
+      <w:lvlJc w:val="left"/>
+      <w:pPr>
+        <w:tabs>
+          <w:tab w:val="num" w:pos="5040"/>
+        </w:tabs>
+        <w:ind w:left="5040" w:hanging="360"/>
+      </w:pPr>
+      <w:rPr>
+        <w:rFonts w:ascii="Wingdings" w:hAnsi="Wingdings" w:hint="default"/>
+        <w:sz w:val="20"/>
+      </w:rPr>
+    </w:lvl>
+    <w:lvl w:ilvl="7" w:tentative="1">
+      <w:start w:val="1"/>
+      <w:numFmt w:val="bullet"/>
+      <w:lvlText w:val=""/>
+      <w:lvlJc w:val="left"/>
+      <w:pPr>
+        <w:tabs>
+          <w:tab w:val="num" w:pos="5760"/>
+        </w:tabs>
+        <w:ind w:left="5760" w:hanging="360"/>
+      </w:pPr>
+      <w:rPr>
+        <w:rFonts w:ascii="Wingdings" w:hAnsi="Wingdings" w:hint="default"/>
+        <w:sz w:val="20"/>
+      </w:rPr>
+    </w:lvl>
+    <w:lvl w:ilvl="8" w:tentative="1">
+      <w:start w:val="1"/>
+      <w:numFmt w:val="bullet"/>
+      <w:lvlText w:val=""/>
+      <w:lvlJc w:val="left"/>
+      <w:pPr>
+        <w:tabs>
+          <w:tab w:val="num" w:pos="6480"/>
+        </w:tabs>
+        <w:ind w:left="6480" w:hanging="360"/>
+      </w:pPr>
+      <w:rPr>
+        <w:rFonts w:ascii="Wingdings" w:hAnsi="Wingdings" w:hint="default"/>
+        <w:sz w:val="20"/>
+      </w:rPr>
+    </w:lvl>
+  </w:abstractNum>
+  <w:abstractNum w:abstractNumId="22" w15:restartNumberingAfterBreak="0">
     <w:nsid w:val="2958A6F1"/>
     <w:multiLevelType w:val="hybridMultilevel"/>
     <w:tmpl w:val="5B3EDFD2"/>
@@ -3831,7 +10143,7 @@
       </w:rPr>
     </w:lvl>
   </w:abstractNum>
-  <w:abstractNum w:abstractNumId="7" w15:restartNumberingAfterBreak="0">
+  <w:abstractNum w:abstractNumId="23" w15:restartNumberingAfterBreak="0">
     <w:nsid w:val="2DE96CD6"/>
     <w:multiLevelType w:val="multilevel"/>
     <w:tmpl w:val="FFFFFFFF"/>
@@ -3917,7 +10229,305 @@
       </w:pPr>
     </w:lvl>
   </w:abstractNum>
-  <w:abstractNum w:abstractNumId="8" w15:restartNumberingAfterBreak="0">
+  <w:abstractNum w:abstractNumId="24" w15:restartNumberingAfterBreak="0">
+    <w:nsid w:val="2F5E688F"/>
+    <w:multiLevelType w:val="multilevel"/>
+    <w:tmpl w:val="283034F4"/>
+    <w:lvl w:ilvl="0">
+      <w:start w:val="1"/>
+      <w:numFmt w:val="bullet"/>
+      <w:lvlText w:val=""/>
+      <w:lvlJc w:val="left"/>
+      <w:pPr>
+        <w:tabs>
+          <w:tab w:val="num" w:pos="720"/>
+        </w:tabs>
+        <w:ind w:left="720" w:hanging="360"/>
+      </w:pPr>
+      <w:rPr>
+        <w:rFonts w:ascii="Symbol" w:hAnsi="Symbol" w:hint="default"/>
+        <w:sz w:val="20"/>
+      </w:rPr>
+    </w:lvl>
+    <w:lvl w:ilvl="1">
+      <w:start w:val="1"/>
+      <w:numFmt w:val="bullet"/>
+      <w:lvlText w:val="o"/>
+      <w:lvlJc w:val="left"/>
+      <w:pPr>
+        <w:tabs>
+          <w:tab w:val="num" w:pos="1440"/>
+        </w:tabs>
+        <w:ind w:left="1440" w:hanging="360"/>
+      </w:pPr>
+      <w:rPr>
+        <w:rFonts w:ascii="Courier New" w:hAnsi="Courier New" w:hint="default"/>
+        <w:sz w:val="20"/>
+      </w:rPr>
+    </w:lvl>
+    <w:lvl w:ilvl="2" w:tentative="1">
+      <w:start w:val="1"/>
+      <w:numFmt w:val="bullet"/>
+      <w:lvlText w:val=""/>
+      <w:lvlJc w:val="left"/>
+      <w:pPr>
+        <w:tabs>
+          <w:tab w:val="num" w:pos="2160"/>
+        </w:tabs>
+        <w:ind w:left="2160" w:hanging="360"/>
+      </w:pPr>
+      <w:rPr>
+        <w:rFonts w:ascii="Wingdings" w:hAnsi="Wingdings" w:hint="default"/>
+        <w:sz w:val="20"/>
+      </w:rPr>
+    </w:lvl>
+    <w:lvl w:ilvl="3" w:tentative="1">
+      <w:start w:val="1"/>
+      <w:numFmt w:val="bullet"/>
+      <w:lvlText w:val=""/>
+      <w:lvlJc w:val="left"/>
+      <w:pPr>
+        <w:tabs>
+          <w:tab w:val="num" w:pos="2880"/>
+        </w:tabs>
+        <w:ind w:left="2880" w:hanging="360"/>
+      </w:pPr>
+      <w:rPr>
+        <w:rFonts w:ascii="Wingdings" w:hAnsi="Wingdings" w:hint="default"/>
+        <w:sz w:val="20"/>
+      </w:rPr>
+    </w:lvl>
+    <w:lvl w:ilvl="4" w:tentative="1">
+      <w:start w:val="1"/>
+      <w:numFmt w:val="bullet"/>
+      <w:lvlText w:val=""/>
+      <w:lvlJc w:val="left"/>
+      <w:pPr>
+        <w:tabs>
+          <w:tab w:val="num" w:pos="3600"/>
+        </w:tabs>
+        <w:ind w:left="3600" w:hanging="360"/>
+      </w:pPr>
+      <w:rPr>
+        <w:rFonts w:ascii="Wingdings" w:hAnsi="Wingdings" w:hint="default"/>
+        <w:sz w:val="20"/>
+      </w:rPr>
+    </w:lvl>
+    <w:lvl w:ilvl="5" w:tentative="1">
+      <w:start w:val="1"/>
+      <w:numFmt w:val="bullet"/>
+      <w:lvlText w:val=""/>
+      <w:lvlJc w:val="left"/>
+      <w:pPr>
+        <w:tabs>
+          <w:tab w:val="num" w:pos="4320"/>
+        </w:tabs>
+        <w:ind w:left="4320" w:hanging="360"/>
+      </w:pPr>
+      <w:rPr>
+        <w:rFonts w:ascii="Wingdings" w:hAnsi="Wingdings" w:hint="default"/>
+        <w:sz w:val="20"/>
+      </w:rPr>
+    </w:lvl>
+    <w:lvl w:ilvl="6" w:tentative="1">
+      <w:start w:val="1"/>
+      <w:numFmt w:val="bullet"/>
+      <w:lvlText w:val=""/>
+      <w:lvlJc w:val="left"/>
+      <w:pPr>
+        <w:tabs>
+          <w:tab w:val="num" w:pos="5040"/>
+        </w:tabs>
+        <w:ind w:left="5040" w:hanging="360"/>
+      </w:pPr>
+      <w:rPr>
+        <w:rFonts w:ascii="Wingdings" w:hAnsi="Wingdings" w:hint="default"/>
+        <w:sz w:val="20"/>
+      </w:rPr>
+    </w:lvl>
+    <w:lvl w:ilvl="7" w:tentative="1">
+      <w:start w:val="1"/>
+      <w:numFmt w:val="bullet"/>
+      <w:lvlText w:val=""/>
+      <w:lvlJc w:val="left"/>
+      <w:pPr>
+        <w:tabs>
+          <w:tab w:val="num" w:pos="5760"/>
+        </w:tabs>
+        <w:ind w:left="5760" w:hanging="360"/>
+      </w:pPr>
+      <w:rPr>
+        <w:rFonts w:ascii="Wingdings" w:hAnsi="Wingdings" w:hint="default"/>
+        <w:sz w:val="20"/>
+      </w:rPr>
+    </w:lvl>
+    <w:lvl w:ilvl="8" w:tentative="1">
+      <w:start w:val="1"/>
+      <w:numFmt w:val="bullet"/>
+      <w:lvlText w:val=""/>
+      <w:lvlJc w:val="left"/>
+      <w:pPr>
+        <w:tabs>
+          <w:tab w:val="num" w:pos="6480"/>
+        </w:tabs>
+        <w:ind w:left="6480" w:hanging="360"/>
+      </w:pPr>
+      <w:rPr>
+        <w:rFonts w:ascii="Wingdings" w:hAnsi="Wingdings" w:hint="default"/>
+        <w:sz w:val="20"/>
+      </w:rPr>
+    </w:lvl>
+  </w:abstractNum>
+  <w:abstractNum w:abstractNumId="25" w15:restartNumberingAfterBreak="0">
+    <w:nsid w:val="31A412F0"/>
+    <w:multiLevelType w:val="multilevel"/>
+    <w:tmpl w:val="836A126C"/>
+    <w:lvl w:ilvl="0">
+      <w:start w:val="1"/>
+      <w:numFmt w:val="bullet"/>
+      <w:lvlText w:val=""/>
+      <w:lvlJc w:val="left"/>
+      <w:pPr>
+        <w:tabs>
+          <w:tab w:val="num" w:pos="720"/>
+        </w:tabs>
+        <w:ind w:left="720" w:hanging="360"/>
+      </w:pPr>
+      <w:rPr>
+        <w:rFonts w:ascii="Symbol" w:hAnsi="Symbol" w:hint="default"/>
+        <w:sz w:val="20"/>
+      </w:rPr>
+    </w:lvl>
+    <w:lvl w:ilvl="1">
+      <w:start w:val="1"/>
+      <w:numFmt w:val="bullet"/>
+      <w:lvlText w:val="o"/>
+      <w:lvlJc w:val="left"/>
+      <w:pPr>
+        <w:tabs>
+          <w:tab w:val="num" w:pos="1440"/>
+        </w:tabs>
+        <w:ind w:left="1440" w:hanging="360"/>
+      </w:pPr>
+      <w:rPr>
+        <w:rFonts w:ascii="Courier New" w:hAnsi="Courier New" w:hint="default"/>
+        <w:sz w:val="20"/>
+      </w:rPr>
+    </w:lvl>
+    <w:lvl w:ilvl="2" w:tentative="1">
+      <w:start w:val="1"/>
+      <w:numFmt w:val="bullet"/>
+      <w:lvlText w:val=""/>
+      <w:lvlJc w:val="left"/>
+      <w:pPr>
+        <w:tabs>
+          <w:tab w:val="num" w:pos="2160"/>
+        </w:tabs>
+        <w:ind w:left="2160" w:hanging="360"/>
+      </w:pPr>
+      <w:rPr>
+        <w:rFonts w:ascii="Wingdings" w:hAnsi="Wingdings" w:hint="default"/>
+        <w:sz w:val="20"/>
+      </w:rPr>
+    </w:lvl>
+    <w:lvl w:ilvl="3" w:tentative="1">
+      <w:start w:val="1"/>
+      <w:numFmt w:val="bullet"/>
+      <w:lvlText w:val=""/>
+      <w:lvlJc w:val="left"/>
+      <w:pPr>
+        <w:tabs>
+          <w:tab w:val="num" w:pos="2880"/>
+        </w:tabs>
+        <w:ind w:left="2880" w:hanging="360"/>
+      </w:pPr>
+      <w:rPr>
+        <w:rFonts w:ascii="Wingdings" w:hAnsi="Wingdings" w:hint="default"/>
+        <w:sz w:val="20"/>
+      </w:rPr>
+    </w:lvl>
+    <w:lvl w:ilvl="4" w:tentative="1">
+      <w:start w:val="1"/>
+      <w:numFmt w:val="bullet"/>
+      <w:lvlText w:val=""/>
+      <w:lvlJc w:val="left"/>
+      <w:pPr>
+        <w:tabs>
+          <w:tab w:val="num" w:pos="3600"/>
+        </w:tabs>
+        <w:ind w:left="3600" w:hanging="360"/>
+      </w:pPr>
+      <w:rPr>
+        <w:rFonts w:ascii="Wingdings" w:hAnsi="Wingdings" w:hint="default"/>
+        <w:sz w:val="20"/>
+      </w:rPr>
+    </w:lvl>
+    <w:lvl w:ilvl="5" w:tentative="1">
+      <w:start w:val="1"/>
+      <w:numFmt w:val="bullet"/>
+      <w:lvlText w:val=""/>
+      <w:lvlJc w:val="left"/>
+      <w:pPr>
+        <w:tabs>
+          <w:tab w:val="num" w:pos="4320"/>
+        </w:tabs>
+        <w:ind w:left="4320" w:hanging="360"/>
+      </w:pPr>
+      <w:rPr>
+        <w:rFonts w:ascii="Wingdings" w:hAnsi="Wingdings" w:hint="default"/>
+        <w:sz w:val="20"/>
+      </w:rPr>
+    </w:lvl>
+    <w:lvl w:ilvl="6" w:tentative="1">
+      <w:start w:val="1"/>
+      <w:numFmt w:val="bullet"/>
+      <w:lvlText w:val=""/>
+      <w:lvlJc w:val="left"/>
+      <w:pPr>
+        <w:tabs>
+          <w:tab w:val="num" w:pos="5040"/>
+        </w:tabs>
+        <w:ind w:left="5040" w:hanging="360"/>
+      </w:pPr>
+      <w:rPr>
+        <w:rFonts w:ascii="Wingdings" w:hAnsi="Wingdings" w:hint="default"/>
+        <w:sz w:val="20"/>
+      </w:rPr>
+    </w:lvl>
+    <w:lvl w:ilvl="7" w:tentative="1">
+      <w:start w:val="1"/>
+      <w:numFmt w:val="bullet"/>
+      <w:lvlText w:val=""/>
+      <w:lvlJc w:val="left"/>
+      <w:pPr>
+        <w:tabs>
+          <w:tab w:val="num" w:pos="5760"/>
+        </w:tabs>
+        <w:ind w:left="5760" w:hanging="360"/>
+      </w:pPr>
+      <w:rPr>
+        <w:rFonts w:ascii="Wingdings" w:hAnsi="Wingdings" w:hint="default"/>
+        <w:sz w:val="20"/>
+      </w:rPr>
+    </w:lvl>
+    <w:lvl w:ilvl="8" w:tentative="1">
+      <w:start w:val="1"/>
+      <w:numFmt w:val="bullet"/>
+      <w:lvlText w:val=""/>
+      <w:lvlJc w:val="left"/>
+      <w:pPr>
+        <w:tabs>
+          <w:tab w:val="num" w:pos="6480"/>
+        </w:tabs>
+        <w:ind w:left="6480" w:hanging="360"/>
+      </w:pPr>
+      <w:rPr>
+        <w:rFonts w:ascii="Wingdings" w:hAnsi="Wingdings" w:hint="default"/>
+        <w:sz w:val="20"/>
+      </w:rPr>
+    </w:lvl>
+  </w:abstractNum>
+  <w:abstractNum w:abstractNumId="26" w15:restartNumberingAfterBreak="0">
     <w:nsid w:val="328552E8"/>
     <w:multiLevelType w:val="multilevel"/>
     <w:tmpl w:val="FFFFFFFF"/>
@@ -4030,7 +10640,277 @@
       </w:rPr>
     </w:lvl>
   </w:abstractNum>
-  <w:abstractNum w:abstractNumId="9" w15:restartNumberingAfterBreak="0">
+  <w:abstractNum w:abstractNumId="27" w15:restartNumberingAfterBreak="0">
+    <w:nsid w:val="32BB6206"/>
+    <w:multiLevelType w:val="multilevel"/>
+    <w:tmpl w:val="B19AF0FA"/>
+    <w:lvl w:ilvl="0">
+      <w:start w:val="1"/>
+      <w:numFmt w:val="bullet"/>
+      <w:lvlText w:val=""/>
+      <w:lvlJc w:val="left"/>
+      <w:pPr>
+        <w:tabs>
+          <w:tab w:val="num" w:pos="720"/>
+        </w:tabs>
+        <w:ind w:left="720" w:hanging="360"/>
+      </w:pPr>
+      <w:rPr>
+        <w:rFonts w:ascii="Symbol" w:hAnsi="Symbol" w:hint="default"/>
+        <w:sz w:val="20"/>
+      </w:rPr>
+    </w:lvl>
+    <w:lvl w:ilvl="1" w:tentative="1">
+      <w:start w:val="1"/>
+      <w:numFmt w:val="bullet"/>
+      <w:lvlText w:val="o"/>
+      <w:lvlJc w:val="left"/>
+      <w:pPr>
+        <w:tabs>
+          <w:tab w:val="num" w:pos="1440"/>
+        </w:tabs>
+        <w:ind w:left="1440" w:hanging="360"/>
+      </w:pPr>
+      <w:rPr>
+        <w:rFonts w:ascii="Courier New" w:hAnsi="Courier New" w:hint="default"/>
+        <w:sz w:val="20"/>
+      </w:rPr>
+    </w:lvl>
+    <w:lvl w:ilvl="2" w:tentative="1">
+      <w:start w:val="1"/>
+      <w:numFmt w:val="bullet"/>
+      <w:lvlText w:val=""/>
+      <w:lvlJc w:val="left"/>
+      <w:pPr>
+        <w:tabs>
+          <w:tab w:val="num" w:pos="2160"/>
+        </w:tabs>
+        <w:ind w:left="2160" w:hanging="360"/>
+      </w:pPr>
+      <w:rPr>
+        <w:rFonts w:ascii="Wingdings" w:hAnsi="Wingdings" w:hint="default"/>
+        <w:sz w:val="20"/>
+      </w:rPr>
+    </w:lvl>
+    <w:lvl w:ilvl="3" w:tentative="1">
+      <w:start w:val="1"/>
+      <w:numFmt w:val="bullet"/>
+      <w:lvlText w:val=""/>
+      <w:lvlJc w:val="left"/>
+      <w:pPr>
+        <w:tabs>
+          <w:tab w:val="num" w:pos="2880"/>
+        </w:tabs>
+        <w:ind w:left="2880" w:hanging="360"/>
+      </w:pPr>
+      <w:rPr>
+        <w:rFonts w:ascii="Wingdings" w:hAnsi="Wingdings" w:hint="default"/>
+        <w:sz w:val="20"/>
+      </w:rPr>
+    </w:lvl>
+    <w:lvl w:ilvl="4" w:tentative="1">
+      <w:start w:val="1"/>
+      <w:numFmt w:val="bullet"/>
+      <w:lvlText w:val=""/>
+      <w:lvlJc w:val="left"/>
+      <w:pPr>
+        <w:tabs>
+          <w:tab w:val="num" w:pos="3600"/>
+        </w:tabs>
+        <w:ind w:left="3600" w:hanging="360"/>
+      </w:pPr>
+      <w:rPr>
+        <w:rFonts w:ascii="Wingdings" w:hAnsi="Wingdings" w:hint="default"/>
+        <w:sz w:val="20"/>
+      </w:rPr>
+    </w:lvl>
+    <w:lvl w:ilvl="5" w:tentative="1">
+      <w:start w:val="1"/>
+      <w:numFmt w:val="bullet"/>
+      <w:lvlText w:val=""/>
+      <w:lvlJc w:val="left"/>
+      <w:pPr>
+        <w:tabs>
+          <w:tab w:val="num" w:pos="4320"/>
+        </w:tabs>
+        <w:ind w:left="4320" w:hanging="360"/>
+      </w:pPr>
+      <w:rPr>
+        <w:rFonts w:ascii="Wingdings" w:hAnsi="Wingdings" w:hint="default"/>
+        <w:sz w:val="20"/>
+      </w:rPr>
+    </w:lvl>
+    <w:lvl w:ilvl="6" w:tentative="1">
+      <w:start w:val="1"/>
+      <w:numFmt w:val="bullet"/>
+      <w:lvlText w:val=""/>
+      <w:lvlJc w:val="left"/>
+      <w:pPr>
+        <w:tabs>
+          <w:tab w:val="num" w:pos="5040"/>
+        </w:tabs>
+        <w:ind w:left="5040" w:hanging="360"/>
+      </w:pPr>
+      <w:rPr>
+        <w:rFonts w:ascii="Wingdings" w:hAnsi="Wingdings" w:hint="default"/>
+        <w:sz w:val="20"/>
+      </w:rPr>
+    </w:lvl>
+    <w:lvl w:ilvl="7" w:tentative="1">
+      <w:start w:val="1"/>
+      <w:numFmt w:val="bullet"/>
+      <w:lvlText w:val=""/>
+      <w:lvlJc w:val="left"/>
+      <w:pPr>
+        <w:tabs>
+          <w:tab w:val="num" w:pos="5760"/>
+        </w:tabs>
+        <w:ind w:left="5760" w:hanging="360"/>
+      </w:pPr>
+      <w:rPr>
+        <w:rFonts w:ascii="Wingdings" w:hAnsi="Wingdings" w:hint="default"/>
+        <w:sz w:val="20"/>
+      </w:rPr>
+    </w:lvl>
+    <w:lvl w:ilvl="8" w:tentative="1">
+      <w:start w:val="1"/>
+      <w:numFmt w:val="bullet"/>
+      <w:lvlText w:val=""/>
+      <w:lvlJc w:val="left"/>
+      <w:pPr>
+        <w:tabs>
+          <w:tab w:val="num" w:pos="6480"/>
+        </w:tabs>
+        <w:ind w:left="6480" w:hanging="360"/>
+      </w:pPr>
+      <w:rPr>
+        <w:rFonts w:ascii="Wingdings" w:hAnsi="Wingdings" w:hint="default"/>
+        <w:sz w:val="20"/>
+      </w:rPr>
+    </w:lvl>
+  </w:abstractNum>
+  <w:abstractNum w:abstractNumId="28" w15:restartNumberingAfterBreak="0">
+    <w:nsid w:val="3A0226D8"/>
+    <w:multiLevelType w:val="multilevel"/>
+    <w:tmpl w:val="B822A386"/>
+    <w:lvl w:ilvl="0">
+      <w:start w:val="1"/>
+      <w:numFmt w:val="decimal"/>
+      <w:lvlText w:val="%1."/>
+      <w:lvlJc w:val="left"/>
+      <w:pPr>
+        <w:tabs>
+          <w:tab w:val="num" w:pos="720"/>
+        </w:tabs>
+        <w:ind w:left="720" w:hanging="360"/>
+      </w:pPr>
+    </w:lvl>
+    <w:lvl w:ilvl="1">
+      <w:start w:val="1"/>
+      <w:numFmt w:val="bullet"/>
+      <w:lvlText w:val="o"/>
+      <w:lvlJc w:val="left"/>
+      <w:pPr>
+        <w:tabs>
+          <w:tab w:val="num" w:pos="1440"/>
+        </w:tabs>
+        <w:ind w:left="1440" w:hanging="360"/>
+      </w:pPr>
+      <w:rPr>
+        <w:rFonts w:ascii="Courier New" w:hAnsi="Courier New" w:hint="default"/>
+        <w:sz w:val="20"/>
+      </w:rPr>
+    </w:lvl>
+    <w:lvl w:ilvl="2">
+      <w:start w:val="1"/>
+      <w:numFmt w:val="bullet"/>
+      <w:lvlText w:val=""/>
+      <w:lvlJc w:val="left"/>
+      <w:pPr>
+        <w:tabs>
+          <w:tab w:val="num" w:pos="2160"/>
+        </w:tabs>
+        <w:ind w:left="2160" w:hanging="360"/>
+      </w:pPr>
+      <w:rPr>
+        <w:rFonts w:ascii="Wingdings" w:hAnsi="Wingdings" w:hint="default"/>
+        <w:sz w:val="20"/>
+      </w:rPr>
+    </w:lvl>
+    <w:lvl w:ilvl="3" w:tentative="1">
+      <w:start w:val="1"/>
+      <w:numFmt w:val="decimal"/>
+      <w:lvlText w:val="%4."/>
+      <w:lvlJc w:val="left"/>
+      <w:pPr>
+        <w:tabs>
+          <w:tab w:val="num" w:pos="2880"/>
+        </w:tabs>
+        <w:ind w:left="2880" w:hanging="360"/>
+      </w:pPr>
+    </w:lvl>
+    <w:lvl w:ilvl="4" w:tentative="1">
+      <w:start w:val="1"/>
+      <w:numFmt w:val="decimal"/>
+      <w:lvlText w:val="%5."/>
+      <w:lvlJc w:val="left"/>
+      <w:pPr>
+        <w:tabs>
+          <w:tab w:val="num" w:pos="3600"/>
+        </w:tabs>
+        <w:ind w:left="3600" w:hanging="360"/>
+      </w:pPr>
+    </w:lvl>
+    <w:lvl w:ilvl="5" w:tentative="1">
+      <w:start w:val="1"/>
+      <w:numFmt w:val="decimal"/>
+      <w:lvlText w:val="%6."/>
+      <w:lvlJc w:val="left"/>
+      <w:pPr>
+        <w:tabs>
+          <w:tab w:val="num" w:pos="4320"/>
+        </w:tabs>
+        <w:ind w:left="4320" w:hanging="360"/>
+      </w:pPr>
+    </w:lvl>
+    <w:lvl w:ilvl="6" w:tentative="1">
+      <w:start w:val="1"/>
+      <w:numFmt w:val="decimal"/>
+      <w:lvlText w:val="%7."/>
+      <w:lvlJc w:val="left"/>
+      <w:pPr>
+        <w:tabs>
+          <w:tab w:val="num" w:pos="5040"/>
+        </w:tabs>
+        <w:ind w:left="5040" w:hanging="360"/>
+      </w:pPr>
+    </w:lvl>
+    <w:lvl w:ilvl="7" w:tentative="1">
+      <w:start w:val="1"/>
+      <w:numFmt w:val="decimal"/>
+      <w:lvlText w:val="%8."/>
+      <w:lvlJc w:val="left"/>
+      <w:pPr>
+        <w:tabs>
+          <w:tab w:val="num" w:pos="5760"/>
+        </w:tabs>
+        <w:ind w:left="5760" w:hanging="360"/>
+      </w:pPr>
+    </w:lvl>
+    <w:lvl w:ilvl="8" w:tentative="1">
+      <w:start w:val="1"/>
+      <w:numFmt w:val="decimal"/>
+      <w:lvlText w:val="%9."/>
+      <w:lvlJc w:val="left"/>
+      <w:pPr>
+        <w:tabs>
+          <w:tab w:val="num" w:pos="6480"/>
+        </w:tabs>
+        <w:ind w:left="6480" w:hanging="360"/>
+      </w:pPr>
+    </w:lvl>
+  </w:abstractNum>
+  <w:abstractNum w:abstractNumId="29" w15:restartNumberingAfterBreak="0">
     <w:nsid w:val="3C0E2153"/>
     <w:multiLevelType w:val="multilevel"/>
     <w:tmpl w:val="FFFFFFFF"/>
@@ -4143,7 +11023,156 @@
       </w:rPr>
     </w:lvl>
   </w:abstractNum>
-  <w:abstractNum w:abstractNumId="10" w15:restartNumberingAfterBreak="0">
+  <w:abstractNum w:abstractNumId="30" w15:restartNumberingAfterBreak="0">
+    <w:nsid w:val="3CAD74A8"/>
+    <w:multiLevelType w:val="multilevel"/>
+    <w:tmpl w:val="2F866D32"/>
+    <w:lvl w:ilvl="0">
+      <w:start w:val="1"/>
+      <w:numFmt w:val="bullet"/>
+      <w:lvlText w:val=""/>
+      <w:lvlJc w:val="left"/>
+      <w:pPr>
+        <w:tabs>
+          <w:tab w:val="num" w:pos="720"/>
+        </w:tabs>
+        <w:ind w:left="720" w:hanging="360"/>
+      </w:pPr>
+      <w:rPr>
+        <w:rFonts w:ascii="Symbol" w:hAnsi="Symbol" w:hint="default"/>
+        <w:sz w:val="20"/>
+      </w:rPr>
+    </w:lvl>
+    <w:lvl w:ilvl="1" w:tentative="1">
+      <w:start w:val="1"/>
+      <w:numFmt w:val="bullet"/>
+      <w:lvlText w:val="o"/>
+      <w:lvlJc w:val="left"/>
+      <w:pPr>
+        <w:tabs>
+          <w:tab w:val="num" w:pos="1440"/>
+        </w:tabs>
+        <w:ind w:left="1440" w:hanging="360"/>
+      </w:pPr>
+      <w:rPr>
+        <w:rFonts w:ascii="Courier New" w:hAnsi="Courier New" w:hint="default"/>
+        <w:sz w:val="20"/>
+      </w:rPr>
+    </w:lvl>
+    <w:lvl w:ilvl="2" w:tentative="1">
+      <w:start w:val="1"/>
+      <w:numFmt w:val="bullet"/>
+      <w:lvlText w:val=""/>
+      <w:lvlJc w:val="left"/>
+      <w:pPr>
+        <w:tabs>
+          <w:tab w:val="num" w:pos="2160"/>
+        </w:tabs>
+        <w:ind w:left="2160" w:hanging="360"/>
+      </w:pPr>
+      <w:rPr>
+        <w:rFonts w:ascii="Wingdings" w:hAnsi="Wingdings" w:hint="default"/>
+        <w:sz w:val="20"/>
+      </w:rPr>
+    </w:lvl>
+    <w:lvl w:ilvl="3" w:tentative="1">
+      <w:start w:val="1"/>
+      <w:numFmt w:val="bullet"/>
+      <w:lvlText w:val=""/>
+      <w:lvlJc w:val="left"/>
+      <w:pPr>
+        <w:tabs>
+          <w:tab w:val="num" w:pos="2880"/>
+        </w:tabs>
+        <w:ind w:left="2880" w:hanging="360"/>
+      </w:pPr>
+      <w:rPr>
+        <w:rFonts w:ascii="Wingdings" w:hAnsi="Wingdings" w:hint="default"/>
+        <w:sz w:val="20"/>
+      </w:rPr>
+    </w:lvl>
+    <w:lvl w:ilvl="4" w:tentative="1">
+      <w:start w:val="1"/>
+      <w:numFmt w:val="bullet"/>
+      <w:lvlText w:val=""/>
+      <w:lvlJc w:val="left"/>
+      <w:pPr>
+        <w:tabs>
+          <w:tab w:val="num" w:pos="3600"/>
+        </w:tabs>
+        <w:ind w:left="3600" w:hanging="360"/>
+      </w:pPr>
+      <w:rPr>
+        <w:rFonts w:ascii="Wingdings" w:hAnsi="Wingdings" w:hint="default"/>
+        <w:sz w:val="20"/>
+      </w:rPr>
+    </w:lvl>
+    <w:lvl w:ilvl="5" w:tentative="1">
+      <w:start w:val="1"/>
+      <w:numFmt w:val="bullet"/>
+      <w:lvlText w:val=""/>
+      <w:lvlJc w:val="left"/>
+      <w:pPr>
+        <w:tabs>
+          <w:tab w:val="num" w:pos="4320"/>
+        </w:tabs>
+        <w:ind w:left="4320" w:hanging="360"/>
+      </w:pPr>
+      <w:rPr>
+        <w:rFonts w:ascii="Wingdings" w:hAnsi="Wingdings" w:hint="default"/>
+        <w:sz w:val="20"/>
+      </w:rPr>
+    </w:lvl>
+    <w:lvl w:ilvl="6" w:tentative="1">
+      <w:start w:val="1"/>
+      <w:numFmt w:val="bullet"/>
+      <w:lvlText w:val=""/>
+      <w:lvlJc w:val="left"/>
+      <w:pPr>
+        <w:tabs>
+          <w:tab w:val="num" w:pos="5040"/>
+        </w:tabs>
+        <w:ind w:left="5040" w:hanging="360"/>
+      </w:pPr>
+      <w:rPr>
+        <w:rFonts w:ascii="Wingdings" w:hAnsi="Wingdings" w:hint="default"/>
+        <w:sz w:val="20"/>
+      </w:rPr>
+    </w:lvl>
+    <w:lvl w:ilvl="7" w:tentative="1">
+      <w:start w:val="1"/>
+      <w:numFmt w:val="bullet"/>
+      <w:lvlText w:val=""/>
+      <w:lvlJc w:val="left"/>
+      <w:pPr>
+        <w:tabs>
+          <w:tab w:val="num" w:pos="5760"/>
+        </w:tabs>
+        <w:ind w:left="5760" w:hanging="360"/>
+      </w:pPr>
+      <w:rPr>
+        <w:rFonts w:ascii="Wingdings" w:hAnsi="Wingdings" w:hint="default"/>
+        <w:sz w:val="20"/>
+      </w:rPr>
+    </w:lvl>
+    <w:lvl w:ilvl="8" w:tentative="1">
+      <w:start w:val="1"/>
+      <w:numFmt w:val="bullet"/>
+      <w:lvlText w:val=""/>
+      <w:lvlJc w:val="left"/>
+      <w:pPr>
+        <w:tabs>
+          <w:tab w:val="num" w:pos="6480"/>
+        </w:tabs>
+        <w:ind w:left="6480" w:hanging="360"/>
+      </w:pPr>
+      <w:rPr>
+        <w:rFonts w:ascii="Wingdings" w:hAnsi="Wingdings" w:hint="default"/>
+        <w:sz w:val="20"/>
+      </w:rPr>
+    </w:lvl>
+  </w:abstractNum>
+  <w:abstractNum w:abstractNumId="31" w15:restartNumberingAfterBreak="0">
     <w:nsid w:val="3D6C21DD"/>
     <w:multiLevelType w:val="multilevel"/>
     <w:tmpl w:val="FFFFFFFF"/>
@@ -4256,7 +11285,7 @@
       </w:rPr>
     </w:lvl>
   </w:abstractNum>
-  <w:abstractNum w:abstractNumId="11" w15:restartNumberingAfterBreak="0">
+  <w:abstractNum w:abstractNumId="32" w15:restartNumberingAfterBreak="0">
     <w:nsid w:val="3FDB7983"/>
     <w:multiLevelType w:val="multilevel"/>
     <w:tmpl w:val="FFFFFFFF"/>
@@ -4369,7 +11398,305 @@
       </w:rPr>
     </w:lvl>
   </w:abstractNum>
-  <w:abstractNum w:abstractNumId="12" w15:restartNumberingAfterBreak="0">
+  <w:abstractNum w:abstractNumId="33" w15:restartNumberingAfterBreak="0">
+    <w:nsid w:val="3FFE3352"/>
+    <w:multiLevelType w:val="multilevel"/>
+    <w:tmpl w:val="16BA5A16"/>
+    <w:lvl w:ilvl="0">
+      <w:start w:val="1"/>
+      <w:numFmt w:val="bullet"/>
+      <w:lvlText w:val=""/>
+      <w:lvlJc w:val="left"/>
+      <w:pPr>
+        <w:tabs>
+          <w:tab w:val="num" w:pos="720"/>
+        </w:tabs>
+        <w:ind w:left="720" w:hanging="360"/>
+      </w:pPr>
+      <w:rPr>
+        <w:rFonts w:ascii="Symbol" w:hAnsi="Symbol" w:hint="default"/>
+        <w:sz w:val="20"/>
+      </w:rPr>
+    </w:lvl>
+    <w:lvl w:ilvl="1" w:tentative="1">
+      <w:start w:val="1"/>
+      <w:numFmt w:val="bullet"/>
+      <w:lvlText w:val="o"/>
+      <w:lvlJc w:val="left"/>
+      <w:pPr>
+        <w:tabs>
+          <w:tab w:val="num" w:pos="1440"/>
+        </w:tabs>
+        <w:ind w:left="1440" w:hanging="360"/>
+      </w:pPr>
+      <w:rPr>
+        <w:rFonts w:ascii="Courier New" w:hAnsi="Courier New" w:hint="default"/>
+        <w:sz w:val="20"/>
+      </w:rPr>
+    </w:lvl>
+    <w:lvl w:ilvl="2" w:tentative="1">
+      <w:start w:val="1"/>
+      <w:numFmt w:val="bullet"/>
+      <w:lvlText w:val=""/>
+      <w:lvlJc w:val="left"/>
+      <w:pPr>
+        <w:tabs>
+          <w:tab w:val="num" w:pos="2160"/>
+        </w:tabs>
+        <w:ind w:left="2160" w:hanging="360"/>
+      </w:pPr>
+      <w:rPr>
+        <w:rFonts w:ascii="Wingdings" w:hAnsi="Wingdings" w:hint="default"/>
+        <w:sz w:val="20"/>
+      </w:rPr>
+    </w:lvl>
+    <w:lvl w:ilvl="3" w:tentative="1">
+      <w:start w:val="1"/>
+      <w:numFmt w:val="bullet"/>
+      <w:lvlText w:val=""/>
+      <w:lvlJc w:val="left"/>
+      <w:pPr>
+        <w:tabs>
+          <w:tab w:val="num" w:pos="2880"/>
+        </w:tabs>
+        <w:ind w:left="2880" w:hanging="360"/>
+      </w:pPr>
+      <w:rPr>
+        <w:rFonts w:ascii="Wingdings" w:hAnsi="Wingdings" w:hint="default"/>
+        <w:sz w:val="20"/>
+      </w:rPr>
+    </w:lvl>
+    <w:lvl w:ilvl="4" w:tentative="1">
+      <w:start w:val="1"/>
+      <w:numFmt w:val="bullet"/>
+      <w:lvlText w:val=""/>
+      <w:lvlJc w:val="left"/>
+      <w:pPr>
+        <w:tabs>
+          <w:tab w:val="num" w:pos="3600"/>
+        </w:tabs>
+        <w:ind w:left="3600" w:hanging="360"/>
+      </w:pPr>
+      <w:rPr>
+        <w:rFonts w:ascii="Wingdings" w:hAnsi="Wingdings" w:hint="default"/>
+        <w:sz w:val="20"/>
+      </w:rPr>
+    </w:lvl>
+    <w:lvl w:ilvl="5" w:tentative="1">
+      <w:start w:val="1"/>
+      <w:numFmt w:val="bullet"/>
+      <w:lvlText w:val=""/>
+      <w:lvlJc w:val="left"/>
+      <w:pPr>
+        <w:tabs>
+          <w:tab w:val="num" w:pos="4320"/>
+        </w:tabs>
+        <w:ind w:left="4320" w:hanging="360"/>
+      </w:pPr>
+      <w:rPr>
+        <w:rFonts w:ascii="Wingdings" w:hAnsi="Wingdings" w:hint="default"/>
+        <w:sz w:val="20"/>
+      </w:rPr>
+    </w:lvl>
+    <w:lvl w:ilvl="6" w:tentative="1">
+      <w:start w:val="1"/>
+      <w:numFmt w:val="bullet"/>
+      <w:lvlText w:val=""/>
+      <w:lvlJc w:val="left"/>
+      <w:pPr>
+        <w:tabs>
+          <w:tab w:val="num" w:pos="5040"/>
+        </w:tabs>
+        <w:ind w:left="5040" w:hanging="360"/>
+      </w:pPr>
+      <w:rPr>
+        <w:rFonts w:ascii="Wingdings" w:hAnsi="Wingdings" w:hint="default"/>
+        <w:sz w:val="20"/>
+      </w:rPr>
+    </w:lvl>
+    <w:lvl w:ilvl="7" w:tentative="1">
+      <w:start w:val="1"/>
+      <w:numFmt w:val="bullet"/>
+      <w:lvlText w:val=""/>
+      <w:lvlJc w:val="left"/>
+      <w:pPr>
+        <w:tabs>
+          <w:tab w:val="num" w:pos="5760"/>
+        </w:tabs>
+        <w:ind w:left="5760" w:hanging="360"/>
+      </w:pPr>
+      <w:rPr>
+        <w:rFonts w:ascii="Wingdings" w:hAnsi="Wingdings" w:hint="default"/>
+        <w:sz w:val="20"/>
+      </w:rPr>
+    </w:lvl>
+    <w:lvl w:ilvl="8" w:tentative="1">
+      <w:start w:val="1"/>
+      <w:numFmt w:val="bullet"/>
+      <w:lvlText w:val=""/>
+      <w:lvlJc w:val="left"/>
+      <w:pPr>
+        <w:tabs>
+          <w:tab w:val="num" w:pos="6480"/>
+        </w:tabs>
+        <w:ind w:left="6480" w:hanging="360"/>
+      </w:pPr>
+      <w:rPr>
+        <w:rFonts w:ascii="Wingdings" w:hAnsi="Wingdings" w:hint="default"/>
+        <w:sz w:val="20"/>
+      </w:rPr>
+    </w:lvl>
+  </w:abstractNum>
+  <w:abstractNum w:abstractNumId="34" w15:restartNumberingAfterBreak="0">
+    <w:nsid w:val="403270EB"/>
+    <w:multiLevelType w:val="multilevel"/>
+    <w:tmpl w:val="8AE61CF4"/>
+    <w:lvl w:ilvl="0">
+      <w:start w:val="1"/>
+      <w:numFmt w:val="bullet"/>
+      <w:lvlText w:val=""/>
+      <w:lvlJc w:val="left"/>
+      <w:pPr>
+        <w:tabs>
+          <w:tab w:val="num" w:pos="720"/>
+        </w:tabs>
+        <w:ind w:left="720" w:hanging="360"/>
+      </w:pPr>
+      <w:rPr>
+        <w:rFonts w:ascii="Symbol" w:hAnsi="Symbol" w:hint="default"/>
+        <w:sz w:val="20"/>
+      </w:rPr>
+    </w:lvl>
+    <w:lvl w:ilvl="1" w:tentative="1">
+      <w:start w:val="1"/>
+      <w:numFmt w:val="bullet"/>
+      <w:lvlText w:val="o"/>
+      <w:lvlJc w:val="left"/>
+      <w:pPr>
+        <w:tabs>
+          <w:tab w:val="num" w:pos="1440"/>
+        </w:tabs>
+        <w:ind w:left="1440" w:hanging="360"/>
+      </w:pPr>
+      <w:rPr>
+        <w:rFonts w:ascii="Courier New" w:hAnsi="Courier New" w:hint="default"/>
+        <w:sz w:val="20"/>
+      </w:rPr>
+    </w:lvl>
+    <w:lvl w:ilvl="2" w:tentative="1">
+      <w:start w:val="1"/>
+      <w:numFmt w:val="bullet"/>
+      <w:lvlText w:val=""/>
+      <w:lvlJc w:val="left"/>
+      <w:pPr>
+        <w:tabs>
+          <w:tab w:val="num" w:pos="2160"/>
+        </w:tabs>
+        <w:ind w:left="2160" w:hanging="360"/>
+      </w:pPr>
+      <w:rPr>
+        <w:rFonts w:ascii="Wingdings" w:hAnsi="Wingdings" w:hint="default"/>
+        <w:sz w:val="20"/>
+      </w:rPr>
+    </w:lvl>
+    <w:lvl w:ilvl="3" w:tentative="1">
+      <w:start w:val="1"/>
+      <w:numFmt w:val="bullet"/>
+      <w:lvlText w:val=""/>
+      <w:lvlJc w:val="left"/>
+      <w:pPr>
+        <w:tabs>
+          <w:tab w:val="num" w:pos="2880"/>
+        </w:tabs>
+        <w:ind w:left="2880" w:hanging="360"/>
+      </w:pPr>
+      <w:rPr>
+        <w:rFonts w:ascii="Wingdings" w:hAnsi="Wingdings" w:hint="default"/>
+        <w:sz w:val="20"/>
+      </w:rPr>
+    </w:lvl>
+    <w:lvl w:ilvl="4" w:tentative="1">
+      <w:start w:val="1"/>
+      <w:numFmt w:val="bullet"/>
+      <w:lvlText w:val=""/>
+      <w:lvlJc w:val="left"/>
+      <w:pPr>
+        <w:tabs>
+          <w:tab w:val="num" w:pos="3600"/>
+        </w:tabs>
+        <w:ind w:left="3600" w:hanging="360"/>
+      </w:pPr>
+      <w:rPr>
+        <w:rFonts w:ascii="Wingdings" w:hAnsi="Wingdings" w:hint="default"/>
+        <w:sz w:val="20"/>
+      </w:rPr>
+    </w:lvl>
+    <w:lvl w:ilvl="5" w:tentative="1">
+      <w:start w:val="1"/>
+      <w:numFmt w:val="bullet"/>
+      <w:lvlText w:val=""/>
+      <w:lvlJc w:val="left"/>
+      <w:pPr>
+        <w:tabs>
+          <w:tab w:val="num" w:pos="4320"/>
+        </w:tabs>
+        <w:ind w:left="4320" w:hanging="360"/>
+      </w:pPr>
+      <w:rPr>
+        <w:rFonts w:ascii="Wingdings" w:hAnsi="Wingdings" w:hint="default"/>
+        <w:sz w:val="20"/>
+      </w:rPr>
+    </w:lvl>
+    <w:lvl w:ilvl="6" w:tentative="1">
+      <w:start w:val="1"/>
+      <w:numFmt w:val="bullet"/>
+      <w:lvlText w:val=""/>
+      <w:lvlJc w:val="left"/>
+      <w:pPr>
+        <w:tabs>
+          <w:tab w:val="num" w:pos="5040"/>
+        </w:tabs>
+        <w:ind w:left="5040" w:hanging="360"/>
+      </w:pPr>
+      <w:rPr>
+        <w:rFonts w:ascii="Wingdings" w:hAnsi="Wingdings" w:hint="default"/>
+        <w:sz w:val="20"/>
+      </w:rPr>
+    </w:lvl>
+    <w:lvl w:ilvl="7" w:tentative="1">
+      <w:start w:val="1"/>
+      <w:numFmt w:val="bullet"/>
+      <w:lvlText w:val=""/>
+      <w:lvlJc w:val="left"/>
+      <w:pPr>
+        <w:tabs>
+          <w:tab w:val="num" w:pos="5760"/>
+        </w:tabs>
+        <w:ind w:left="5760" w:hanging="360"/>
+      </w:pPr>
+      <w:rPr>
+        <w:rFonts w:ascii="Wingdings" w:hAnsi="Wingdings" w:hint="default"/>
+        <w:sz w:val="20"/>
+      </w:rPr>
+    </w:lvl>
+    <w:lvl w:ilvl="8" w:tentative="1">
+      <w:start w:val="1"/>
+      <w:numFmt w:val="bullet"/>
+      <w:lvlText w:val=""/>
+      <w:lvlJc w:val="left"/>
+      <w:pPr>
+        <w:tabs>
+          <w:tab w:val="num" w:pos="6480"/>
+        </w:tabs>
+        <w:ind w:left="6480" w:hanging="360"/>
+      </w:pPr>
+      <w:rPr>
+        <w:rFonts w:ascii="Wingdings" w:hAnsi="Wingdings" w:hint="default"/>
+        <w:sz w:val="20"/>
+      </w:rPr>
+    </w:lvl>
+  </w:abstractNum>
+  <w:abstractNum w:abstractNumId="35" w15:restartNumberingAfterBreak="0">
     <w:nsid w:val="4185ACA7"/>
     <w:multiLevelType w:val="hybridMultilevel"/>
     <w:tmpl w:val="31226D36"/>
@@ -4482,7 +11809,305 @@
       </w:rPr>
     </w:lvl>
   </w:abstractNum>
-  <w:abstractNum w:abstractNumId="13" w15:restartNumberingAfterBreak="0">
+  <w:abstractNum w:abstractNumId="36" w15:restartNumberingAfterBreak="0">
+    <w:nsid w:val="439F72C2"/>
+    <w:multiLevelType w:val="multilevel"/>
+    <w:tmpl w:val="75B2CB10"/>
+    <w:lvl w:ilvl="0">
+      <w:start w:val="1"/>
+      <w:numFmt w:val="bullet"/>
+      <w:lvlText w:val=""/>
+      <w:lvlJc w:val="left"/>
+      <w:pPr>
+        <w:tabs>
+          <w:tab w:val="num" w:pos="720"/>
+        </w:tabs>
+        <w:ind w:left="720" w:hanging="360"/>
+      </w:pPr>
+      <w:rPr>
+        <w:rFonts w:ascii="Symbol" w:hAnsi="Symbol" w:hint="default"/>
+        <w:sz w:val="20"/>
+      </w:rPr>
+    </w:lvl>
+    <w:lvl w:ilvl="1" w:tentative="1">
+      <w:start w:val="1"/>
+      <w:numFmt w:val="bullet"/>
+      <w:lvlText w:val="o"/>
+      <w:lvlJc w:val="left"/>
+      <w:pPr>
+        <w:tabs>
+          <w:tab w:val="num" w:pos="1440"/>
+        </w:tabs>
+        <w:ind w:left="1440" w:hanging="360"/>
+      </w:pPr>
+      <w:rPr>
+        <w:rFonts w:ascii="Courier New" w:hAnsi="Courier New" w:hint="default"/>
+        <w:sz w:val="20"/>
+      </w:rPr>
+    </w:lvl>
+    <w:lvl w:ilvl="2" w:tentative="1">
+      <w:start w:val="1"/>
+      <w:numFmt w:val="bullet"/>
+      <w:lvlText w:val=""/>
+      <w:lvlJc w:val="left"/>
+      <w:pPr>
+        <w:tabs>
+          <w:tab w:val="num" w:pos="2160"/>
+        </w:tabs>
+        <w:ind w:left="2160" w:hanging="360"/>
+      </w:pPr>
+      <w:rPr>
+        <w:rFonts w:ascii="Wingdings" w:hAnsi="Wingdings" w:hint="default"/>
+        <w:sz w:val="20"/>
+      </w:rPr>
+    </w:lvl>
+    <w:lvl w:ilvl="3" w:tentative="1">
+      <w:start w:val="1"/>
+      <w:numFmt w:val="bullet"/>
+      <w:lvlText w:val=""/>
+      <w:lvlJc w:val="left"/>
+      <w:pPr>
+        <w:tabs>
+          <w:tab w:val="num" w:pos="2880"/>
+        </w:tabs>
+        <w:ind w:left="2880" w:hanging="360"/>
+      </w:pPr>
+      <w:rPr>
+        <w:rFonts w:ascii="Wingdings" w:hAnsi="Wingdings" w:hint="default"/>
+        <w:sz w:val="20"/>
+      </w:rPr>
+    </w:lvl>
+    <w:lvl w:ilvl="4" w:tentative="1">
+      <w:start w:val="1"/>
+      <w:numFmt w:val="bullet"/>
+      <w:lvlText w:val=""/>
+      <w:lvlJc w:val="left"/>
+      <w:pPr>
+        <w:tabs>
+          <w:tab w:val="num" w:pos="3600"/>
+        </w:tabs>
+        <w:ind w:left="3600" w:hanging="360"/>
+      </w:pPr>
+      <w:rPr>
+        <w:rFonts w:ascii="Wingdings" w:hAnsi="Wingdings" w:hint="default"/>
+        <w:sz w:val="20"/>
+      </w:rPr>
+    </w:lvl>
+    <w:lvl w:ilvl="5" w:tentative="1">
+      <w:start w:val="1"/>
+      <w:numFmt w:val="bullet"/>
+      <w:lvlText w:val=""/>
+      <w:lvlJc w:val="left"/>
+      <w:pPr>
+        <w:tabs>
+          <w:tab w:val="num" w:pos="4320"/>
+        </w:tabs>
+        <w:ind w:left="4320" w:hanging="360"/>
+      </w:pPr>
+      <w:rPr>
+        <w:rFonts w:ascii="Wingdings" w:hAnsi="Wingdings" w:hint="default"/>
+        <w:sz w:val="20"/>
+      </w:rPr>
+    </w:lvl>
+    <w:lvl w:ilvl="6" w:tentative="1">
+      <w:start w:val="1"/>
+      <w:numFmt w:val="bullet"/>
+      <w:lvlText w:val=""/>
+      <w:lvlJc w:val="left"/>
+      <w:pPr>
+        <w:tabs>
+          <w:tab w:val="num" w:pos="5040"/>
+        </w:tabs>
+        <w:ind w:left="5040" w:hanging="360"/>
+      </w:pPr>
+      <w:rPr>
+        <w:rFonts w:ascii="Wingdings" w:hAnsi="Wingdings" w:hint="default"/>
+        <w:sz w:val="20"/>
+      </w:rPr>
+    </w:lvl>
+    <w:lvl w:ilvl="7" w:tentative="1">
+      <w:start w:val="1"/>
+      <w:numFmt w:val="bullet"/>
+      <w:lvlText w:val=""/>
+      <w:lvlJc w:val="left"/>
+      <w:pPr>
+        <w:tabs>
+          <w:tab w:val="num" w:pos="5760"/>
+        </w:tabs>
+        <w:ind w:left="5760" w:hanging="360"/>
+      </w:pPr>
+      <w:rPr>
+        <w:rFonts w:ascii="Wingdings" w:hAnsi="Wingdings" w:hint="default"/>
+        <w:sz w:val="20"/>
+      </w:rPr>
+    </w:lvl>
+    <w:lvl w:ilvl="8" w:tentative="1">
+      <w:start w:val="1"/>
+      <w:numFmt w:val="bullet"/>
+      <w:lvlText w:val=""/>
+      <w:lvlJc w:val="left"/>
+      <w:pPr>
+        <w:tabs>
+          <w:tab w:val="num" w:pos="6480"/>
+        </w:tabs>
+        <w:ind w:left="6480" w:hanging="360"/>
+      </w:pPr>
+      <w:rPr>
+        <w:rFonts w:ascii="Wingdings" w:hAnsi="Wingdings" w:hint="default"/>
+        <w:sz w:val="20"/>
+      </w:rPr>
+    </w:lvl>
+  </w:abstractNum>
+  <w:abstractNum w:abstractNumId="37" w15:restartNumberingAfterBreak="0">
+    <w:nsid w:val="44105FF2"/>
+    <w:multiLevelType w:val="multilevel"/>
+    <w:tmpl w:val="0794FF42"/>
+    <w:lvl w:ilvl="0">
+      <w:start w:val="1"/>
+      <w:numFmt w:val="bullet"/>
+      <w:lvlText w:val=""/>
+      <w:lvlJc w:val="left"/>
+      <w:pPr>
+        <w:tabs>
+          <w:tab w:val="num" w:pos="720"/>
+        </w:tabs>
+        <w:ind w:left="720" w:hanging="360"/>
+      </w:pPr>
+      <w:rPr>
+        <w:rFonts w:ascii="Symbol" w:hAnsi="Symbol" w:hint="default"/>
+        <w:sz w:val="20"/>
+      </w:rPr>
+    </w:lvl>
+    <w:lvl w:ilvl="1" w:tentative="1">
+      <w:start w:val="1"/>
+      <w:numFmt w:val="bullet"/>
+      <w:lvlText w:val="o"/>
+      <w:lvlJc w:val="left"/>
+      <w:pPr>
+        <w:tabs>
+          <w:tab w:val="num" w:pos="1440"/>
+        </w:tabs>
+        <w:ind w:left="1440" w:hanging="360"/>
+      </w:pPr>
+      <w:rPr>
+        <w:rFonts w:ascii="Courier New" w:hAnsi="Courier New" w:hint="default"/>
+        <w:sz w:val="20"/>
+      </w:rPr>
+    </w:lvl>
+    <w:lvl w:ilvl="2" w:tentative="1">
+      <w:start w:val="1"/>
+      <w:numFmt w:val="bullet"/>
+      <w:lvlText w:val=""/>
+      <w:lvlJc w:val="left"/>
+      <w:pPr>
+        <w:tabs>
+          <w:tab w:val="num" w:pos="2160"/>
+        </w:tabs>
+        <w:ind w:left="2160" w:hanging="360"/>
+      </w:pPr>
+      <w:rPr>
+        <w:rFonts w:ascii="Wingdings" w:hAnsi="Wingdings" w:hint="default"/>
+        <w:sz w:val="20"/>
+      </w:rPr>
+    </w:lvl>
+    <w:lvl w:ilvl="3" w:tentative="1">
+      <w:start w:val="1"/>
+      <w:numFmt w:val="bullet"/>
+      <w:lvlText w:val=""/>
+      <w:lvlJc w:val="left"/>
+      <w:pPr>
+        <w:tabs>
+          <w:tab w:val="num" w:pos="2880"/>
+        </w:tabs>
+        <w:ind w:left="2880" w:hanging="360"/>
+      </w:pPr>
+      <w:rPr>
+        <w:rFonts w:ascii="Wingdings" w:hAnsi="Wingdings" w:hint="default"/>
+        <w:sz w:val="20"/>
+      </w:rPr>
+    </w:lvl>
+    <w:lvl w:ilvl="4" w:tentative="1">
+      <w:start w:val="1"/>
+      <w:numFmt w:val="bullet"/>
+      <w:lvlText w:val=""/>
+      <w:lvlJc w:val="left"/>
+      <w:pPr>
+        <w:tabs>
+          <w:tab w:val="num" w:pos="3600"/>
+        </w:tabs>
+        <w:ind w:left="3600" w:hanging="360"/>
+      </w:pPr>
+      <w:rPr>
+        <w:rFonts w:ascii="Wingdings" w:hAnsi="Wingdings" w:hint="default"/>
+        <w:sz w:val="20"/>
+      </w:rPr>
+    </w:lvl>
+    <w:lvl w:ilvl="5" w:tentative="1">
+      <w:start w:val="1"/>
+      <w:numFmt w:val="bullet"/>
+      <w:lvlText w:val=""/>
+      <w:lvlJc w:val="left"/>
+      <w:pPr>
+        <w:tabs>
+          <w:tab w:val="num" w:pos="4320"/>
+        </w:tabs>
+        <w:ind w:left="4320" w:hanging="360"/>
+      </w:pPr>
+      <w:rPr>
+        <w:rFonts w:ascii="Wingdings" w:hAnsi="Wingdings" w:hint="default"/>
+        <w:sz w:val="20"/>
+      </w:rPr>
+    </w:lvl>
+    <w:lvl w:ilvl="6" w:tentative="1">
+      <w:start w:val="1"/>
+      <w:numFmt w:val="bullet"/>
+      <w:lvlText w:val=""/>
+      <w:lvlJc w:val="left"/>
+      <w:pPr>
+        <w:tabs>
+          <w:tab w:val="num" w:pos="5040"/>
+        </w:tabs>
+        <w:ind w:left="5040" w:hanging="360"/>
+      </w:pPr>
+      <w:rPr>
+        <w:rFonts w:ascii="Wingdings" w:hAnsi="Wingdings" w:hint="default"/>
+        <w:sz w:val="20"/>
+      </w:rPr>
+    </w:lvl>
+    <w:lvl w:ilvl="7" w:tentative="1">
+      <w:start w:val="1"/>
+      <w:numFmt w:val="bullet"/>
+      <w:lvlText w:val=""/>
+      <w:lvlJc w:val="left"/>
+      <w:pPr>
+        <w:tabs>
+          <w:tab w:val="num" w:pos="5760"/>
+        </w:tabs>
+        <w:ind w:left="5760" w:hanging="360"/>
+      </w:pPr>
+      <w:rPr>
+        <w:rFonts w:ascii="Wingdings" w:hAnsi="Wingdings" w:hint="default"/>
+        <w:sz w:val="20"/>
+      </w:rPr>
+    </w:lvl>
+    <w:lvl w:ilvl="8" w:tentative="1">
+      <w:start w:val="1"/>
+      <w:numFmt w:val="bullet"/>
+      <w:lvlText w:val=""/>
+      <w:lvlJc w:val="left"/>
+      <w:pPr>
+        <w:tabs>
+          <w:tab w:val="num" w:pos="6480"/>
+        </w:tabs>
+        <w:ind w:left="6480" w:hanging="360"/>
+      </w:pPr>
+      <w:rPr>
+        <w:rFonts w:ascii="Wingdings" w:hAnsi="Wingdings" w:hint="default"/>
+        <w:sz w:val="20"/>
+      </w:rPr>
+    </w:lvl>
+  </w:abstractNum>
+  <w:abstractNum w:abstractNumId="38" w15:restartNumberingAfterBreak="0">
     <w:nsid w:val="45BA23E7"/>
     <w:multiLevelType w:val="multilevel"/>
     <w:tmpl w:val="FFFFFFFF"/>
@@ -4568,7 +12193,7 @@
       </w:pPr>
     </w:lvl>
   </w:abstractNum>
-  <w:abstractNum w:abstractNumId="14" w15:restartNumberingAfterBreak="0">
+  <w:abstractNum w:abstractNumId="39" w15:restartNumberingAfterBreak="0">
     <w:nsid w:val="47833534"/>
     <w:multiLevelType w:val="multilevel"/>
     <w:tmpl w:val="FFFFFFFF"/>
@@ -4681,7 +12306,7 @@
       </w:rPr>
     </w:lvl>
   </w:abstractNum>
-  <w:abstractNum w:abstractNumId="15" w15:restartNumberingAfterBreak="0">
+  <w:abstractNum w:abstractNumId="40" w15:restartNumberingAfterBreak="0">
     <w:nsid w:val="47DB9ED1"/>
     <w:multiLevelType w:val="hybridMultilevel"/>
     <w:tmpl w:val="7778A244"/>
@@ -4794,7 +12419,7 @@
       </w:rPr>
     </w:lvl>
   </w:abstractNum>
-  <w:abstractNum w:abstractNumId="16" w15:restartNumberingAfterBreak="0">
+  <w:abstractNum w:abstractNumId="41" w15:restartNumberingAfterBreak="0">
     <w:nsid w:val="519620E8"/>
     <w:multiLevelType w:val="multilevel"/>
     <w:tmpl w:val="FFFFFFFF"/>
@@ -4907,7 +12532,156 @@
       </w:rPr>
     </w:lvl>
   </w:abstractNum>
-  <w:abstractNum w:abstractNumId="17" w15:restartNumberingAfterBreak="0">
+  <w:abstractNum w:abstractNumId="42" w15:restartNumberingAfterBreak="0">
+    <w:nsid w:val="63841285"/>
+    <w:multiLevelType w:val="multilevel"/>
+    <w:tmpl w:val="4C2E1282"/>
+    <w:lvl w:ilvl="0">
+      <w:start w:val="1"/>
+      <w:numFmt w:val="bullet"/>
+      <w:lvlText w:val=""/>
+      <w:lvlJc w:val="left"/>
+      <w:pPr>
+        <w:tabs>
+          <w:tab w:val="num" w:pos="720"/>
+        </w:tabs>
+        <w:ind w:left="720" w:hanging="360"/>
+      </w:pPr>
+      <w:rPr>
+        <w:rFonts w:ascii="Symbol" w:hAnsi="Symbol" w:hint="default"/>
+        <w:sz w:val="20"/>
+      </w:rPr>
+    </w:lvl>
+    <w:lvl w:ilvl="1">
+      <w:start w:val="1"/>
+      <w:numFmt w:val="bullet"/>
+      <w:lvlText w:val="o"/>
+      <w:lvlJc w:val="left"/>
+      <w:pPr>
+        <w:tabs>
+          <w:tab w:val="num" w:pos="1440"/>
+        </w:tabs>
+        <w:ind w:left="1440" w:hanging="360"/>
+      </w:pPr>
+      <w:rPr>
+        <w:rFonts w:ascii="Courier New" w:hAnsi="Courier New" w:hint="default"/>
+        <w:sz w:val="20"/>
+      </w:rPr>
+    </w:lvl>
+    <w:lvl w:ilvl="2" w:tentative="1">
+      <w:start w:val="1"/>
+      <w:numFmt w:val="bullet"/>
+      <w:lvlText w:val=""/>
+      <w:lvlJc w:val="left"/>
+      <w:pPr>
+        <w:tabs>
+          <w:tab w:val="num" w:pos="2160"/>
+        </w:tabs>
+        <w:ind w:left="2160" w:hanging="360"/>
+      </w:pPr>
+      <w:rPr>
+        <w:rFonts w:ascii="Wingdings" w:hAnsi="Wingdings" w:hint="default"/>
+        <w:sz w:val="20"/>
+      </w:rPr>
+    </w:lvl>
+    <w:lvl w:ilvl="3" w:tentative="1">
+      <w:start w:val="1"/>
+      <w:numFmt w:val="bullet"/>
+      <w:lvlText w:val=""/>
+      <w:lvlJc w:val="left"/>
+      <w:pPr>
+        <w:tabs>
+          <w:tab w:val="num" w:pos="2880"/>
+        </w:tabs>
+        <w:ind w:left="2880" w:hanging="360"/>
+      </w:pPr>
+      <w:rPr>
+        <w:rFonts w:ascii="Wingdings" w:hAnsi="Wingdings" w:hint="default"/>
+        <w:sz w:val="20"/>
+      </w:rPr>
+    </w:lvl>
+    <w:lvl w:ilvl="4" w:tentative="1">
+      <w:start w:val="1"/>
+      <w:numFmt w:val="bullet"/>
+      <w:lvlText w:val=""/>
+      <w:lvlJc w:val="left"/>
+      <w:pPr>
+        <w:tabs>
+          <w:tab w:val="num" w:pos="3600"/>
+        </w:tabs>
+        <w:ind w:left="3600" w:hanging="360"/>
+      </w:pPr>
+      <w:rPr>
+        <w:rFonts w:ascii="Wingdings" w:hAnsi="Wingdings" w:hint="default"/>
+        <w:sz w:val="20"/>
+      </w:rPr>
+    </w:lvl>
+    <w:lvl w:ilvl="5" w:tentative="1">
+      <w:start w:val="1"/>
+      <w:numFmt w:val="bullet"/>
+      <w:lvlText w:val=""/>
+      <w:lvlJc w:val="left"/>
+      <w:pPr>
+        <w:tabs>
+          <w:tab w:val="num" w:pos="4320"/>
+        </w:tabs>
+        <w:ind w:left="4320" w:hanging="360"/>
+      </w:pPr>
+      <w:rPr>
+        <w:rFonts w:ascii="Wingdings" w:hAnsi="Wingdings" w:hint="default"/>
+        <w:sz w:val="20"/>
+      </w:rPr>
+    </w:lvl>
+    <w:lvl w:ilvl="6" w:tentative="1">
+      <w:start w:val="1"/>
+      <w:numFmt w:val="bullet"/>
+      <w:lvlText w:val=""/>
+      <w:lvlJc w:val="left"/>
+      <w:pPr>
+        <w:tabs>
+          <w:tab w:val="num" w:pos="5040"/>
+        </w:tabs>
+        <w:ind w:left="5040" w:hanging="360"/>
+      </w:pPr>
+      <w:rPr>
+        <w:rFonts w:ascii="Wingdings" w:hAnsi="Wingdings" w:hint="default"/>
+        <w:sz w:val="20"/>
+      </w:rPr>
+    </w:lvl>
+    <w:lvl w:ilvl="7" w:tentative="1">
+      <w:start w:val="1"/>
+      <w:numFmt w:val="bullet"/>
+      <w:lvlText w:val=""/>
+      <w:lvlJc w:val="left"/>
+      <w:pPr>
+        <w:tabs>
+          <w:tab w:val="num" w:pos="5760"/>
+        </w:tabs>
+        <w:ind w:left="5760" w:hanging="360"/>
+      </w:pPr>
+      <w:rPr>
+        <w:rFonts w:ascii="Wingdings" w:hAnsi="Wingdings" w:hint="default"/>
+        <w:sz w:val="20"/>
+      </w:rPr>
+    </w:lvl>
+    <w:lvl w:ilvl="8" w:tentative="1">
+      <w:start w:val="1"/>
+      <w:numFmt w:val="bullet"/>
+      <w:lvlText w:val=""/>
+      <w:lvlJc w:val="left"/>
+      <w:pPr>
+        <w:tabs>
+          <w:tab w:val="num" w:pos="6480"/>
+        </w:tabs>
+        <w:ind w:left="6480" w:hanging="360"/>
+      </w:pPr>
+      <w:rPr>
+        <w:rFonts w:ascii="Wingdings" w:hAnsi="Wingdings" w:hint="default"/>
+        <w:sz w:val="20"/>
+      </w:rPr>
+    </w:lvl>
+  </w:abstractNum>
+  <w:abstractNum w:abstractNumId="43" w15:restartNumberingAfterBreak="0">
     <w:nsid w:val="64B5E35A"/>
     <w:multiLevelType w:val="hybridMultilevel"/>
     <w:tmpl w:val="2A7ADA6A"/>
@@ -5020,7 +12794,454 @@
       </w:rPr>
     </w:lvl>
   </w:abstractNum>
-  <w:abstractNum w:abstractNumId="18" w15:restartNumberingAfterBreak="0">
+  <w:abstractNum w:abstractNumId="44" w15:restartNumberingAfterBreak="0">
+    <w:nsid w:val="65E7115D"/>
+    <w:multiLevelType w:val="multilevel"/>
+    <w:tmpl w:val="A1C48166"/>
+    <w:lvl w:ilvl="0">
+      <w:start w:val="1"/>
+      <w:numFmt w:val="bullet"/>
+      <w:lvlText w:val=""/>
+      <w:lvlJc w:val="left"/>
+      <w:pPr>
+        <w:tabs>
+          <w:tab w:val="num" w:pos="720"/>
+        </w:tabs>
+        <w:ind w:left="720" w:hanging="360"/>
+      </w:pPr>
+      <w:rPr>
+        <w:rFonts w:ascii="Symbol" w:hAnsi="Symbol" w:hint="default"/>
+        <w:sz w:val="20"/>
+      </w:rPr>
+    </w:lvl>
+    <w:lvl w:ilvl="1" w:tentative="1">
+      <w:start w:val="1"/>
+      <w:numFmt w:val="bullet"/>
+      <w:lvlText w:val="o"/>
+      <w:lvlJc w:val="left"/>
+      <w:pPr>
+        <w:tabs>
+          <w:tab w:val="num" w:pos="1440"/>
+        </w:tabs>
+        <w:ind w:left="1440" w:hanging="360"/>
+      </w:pPr>
+      <w:rPr>
+        <w:rFonts w:ascii="Courier New" w:hAnsi="Courier New" w:hint="default"/>
+        <w:sz w:val="20"/>
+      </w:rPr>
+    </w:lvl>
+    <w:lvl w:ilvl="2" w:tentative="1">
+      <w:start w:val="1"/>
+      <w:numFmt w:val="bullet"/>
+      <w:lvlText w:val=""/>
+      <w:lvlJc w:val="left"/>
+      <w:pPr>
+        <w:tabs>
+          <w:tab w:val="num" w:pos="2160"/>
+        </w:tabs>
+        <w:ind w:left="2160" w:hanging="360"/>
+      </w:pPr>
+      <w:rPr>
+        <w:rFonts w:ascii="Wingdings" w:hAnsi="Wingdings" w:hint="default"/>
+        <w:sz w:val="20"/>
+      </w:rPr>
+    </w:lvl>
+    <w:lvl w:ilvl="3" w:tentative="1">
+      <w:start w:val="1"/>
+      <w:numFmt w:val="bullet"/>
+      <w:lvlText w:val=""/>
+      <w:lvlJc w:val="left"/>
+      <w:pPr>
+        <w:tabs>
+          <w:tab w:val="num" w:pos="2880"/>
+        </w:tabs>
+        <w:ind w:left="2880" w:hanging="360"/>
+      </w:pPr>
+      <w:rPr>
+        <w:rFonts w:ascii="Wingdings" w:hAnsi="Wingdings" w:hint="default"/>
+        <w:sz w:val="20"/>
+      </w:rPr>
+    </w:lvl>
+    <w:lvl w:ilvl="4" w:tentative="1">
+      <w:start w:val="1"/>
+      <w:numFmt w:val="bullet"/>
+      <w:lvlText w:val=""/>
+      <w:lvlJc w:val="left"/>
+      <w:pPr>
+        <w:tabs>
+          <w:tab w:val="num" w:pos="3600"/>
+        </w:tabs>
+        <w:ind w:left="3600" w:hanging="360"/>
+      </w:pPr>
+      <w:rPr>
+        <w:rFonts w:ascii="Wingdings" w:hAnsi="Wingdings" w:hint="default"/>
+        <w:sz w:val="20"/>
+      </w:rPr>
+    </w:lvl>
+    <w:lvl w:ilvl="5" w:tentative="1">
+      <w:start w:val="1"/>
+      <w:numFmt w:val="bullet"/>
+      <w:lvlText w:val=""/>
+      <w:lvlJc w:val="left"/>
+      <w:pPr>
+        <w:tabs>
+          <w:tab w:val="num" w:pos="4320"/>
+        </w:tabs>
+        <w:ind w:left="4320" w:hanging="360"/>
+      </w:pPr>
+      <w:rPr>
+        <w:rFonts w:ascii="Wingdings" w:hAnsi="Wingdings" w:hint="default"/>
+        <w:sz w:val="20"/>
+      </w:rPr>
+    </w:lvl>
+    <w:lvl w:ilvl="6" w:tentative="1">
+      <w:start w:val="1"/>
+      <w:numFmt w:val="bullet"/>
+      <w:lvlText w:val=""/>
+      <w:lvlJc w:val="left"/>
+      <w:pPr>
+        <w:tabs>
+          <w:tab w:val="num" w:pos="5040"/>
+        </w:tabs>
+        <w:ind w:left="5040" w:hanging="360"/>
+      </w:pPr>
+      <w:rPr>
+        <w:rFonts w:ascii="Wingdings" w:hAnsi="Wingdings" w:hint="default"/>
+        <w:sz w:val="20"/>
+      </w:rPr>
+    </w:lvl>
+    <w:lvl w:ilvl="7" w:tentative="1">
+      <w:start w:val="1"/>
+      <w:numFmt w:val="bullet"/>
+      <w:lvlText w:val=""/>
+      <w:lvlJc w:val="left"/>
+      <w:pPr>
+        <w:tabs>
+          <w:tab w:val="num" w:pos="5760"/>
+        </w:tabs>
+        <w:ind w:left="5760" w:hanging="360"/>
+      </w:pPr>
+      <w:rPr>
+        <w:rFonts w:ascii="Wingdings" w:hAnsi="Wingdings" w:hint="default"/>
+        <w:sz w:val="20"/>
+      </w:rPr>
+    </w:lvl>
+    <w:lvl w:ilvl="8" w:tentative="1">
+      <w:start w:val="1"/>
+      <w:numFmt w:val="bullet"/>
+      <w:lvlText w:val=""/>
+      <w:lvlJc w:val="left"/>
+      <w:pPr>
+        <w:tabs>
+          <w:tab w:val="num" w:pos="6480"/>
+        </w:tabs>
+        <w:ind w:left="6480" w:hanging="360"/>
+      </w:pPr>
+      <w:rPr>
+        <w:rFonts w:ascii="Wingdings" w:hAnsi="Wingdings" w:hint="default"/>
+        <w:sz w:val="20"/>
+      </w:rPr>
+    </w:lvl>
+  </w:abstractNum>
+  <w:abstractNum w:abstractNumId="45" w15:restartNumberingAfterBreak="0">
+    <w:nsid w:val="67B55760"/>
+    <w:multiLevelType w:val="multilevel"/>
+    <w:tmpl w:val="823E27DA"/>
+    <w:lvl w:ilvl="0">
+      <w:start w:val="1"/>
+      <w:numFmt w:val="bullet"/>
+      <w:lvlText w:val=""/>
+      <w:lvlJc w:val="left"/>
+      <w:pPr>
+        <w:tabs>
+          <w:tab w:val="num" w:pos="720"/>
+        </w:tabs>
+        <w:ind w:left="720" w:hanging="360"/>
+      </w:pPr>
+      <w:rPr>
+        <w:rFonts w:ascii="Symbol" w:hAnsi="Symbol" w:hint="default"/>
+        <w:sz w:val="20"/>
+      </w:rPr>
+    </w:lvl>
+    <w:lvl w:ilvl="1" w:tentative="1">
+      <w:start w:val="1"/>
+      <w:numFmt w:val="bullet"/>
+      <w:lvlText w:val="o"/>
+      <w:lvlJc w:val="left"/>
+      <w:pPr>
+        <w:tabs>
+          <w:tab w:val="num" w:pos="1440"/>
+        </w:tabs>
+        <w:ind w:left="1440" w:hanging="360"/>
+      </w:pPr>
+      <w:rPr>
+        <w:rFonts w:ascii="Courier New" w:hAnsi="Courier New" w:hint="default"/>
+        <w:sz w:val="20"/>
+      </w:rPr>
+    </w:lvl>
+    <w:lvl w:ilvl="2" w:tentative="1">
+      <w:start w:val="1"/>
+      <w:numFmt w:val="bullet"/>
+      <w:lvlText w:val=""/>
+      <w:lvlJc w:val="left"/>
+      <w:pPr>
+        <w:tabs>
+          <w:tab w:val="num" w:pos="2160"/>
+        </w:tabs>
+        <w:ind w:left="2160" w:hanging="360"/>
+      </w:pPr>
+      <w:rPr>
+        <w:rFonts w:ascii="Wingdings" w:hAnsi="Wingdings" w:hint="default"/>
+        <w:sz w:val="20"/>
+      </w:rPr>
+    </w:lvl>
+    <w:lvl w:ilvl="3" w:tentative="1">
+      <w:start w:val="1"/>
+      <w:numFmt w:val="bullet"/>
+      <w:lvlText w:val=""/>
+      <w:lvlJc w:val="left"/>
+      <w:pPr>
+        <w:tabs>
+          <w:tab w:val="num" w:pos="2880"/>
+        </w:tabs>
+        <w:ind w:left="2880" w:hanging="360"/>
+      </w:pPr>
+      <w:rPr>
+        <w:rFonts w:ascii="Wingdings" w:hAnsi="Wingdings" w:hint="default"/>
+        <w:sz w:val="20"/>
+      </w:rPr>
+    </w:lvl>
+    <w:lvl w:ilvl="4" w:tentative="1">
+      <w:start w:val="1"/>
+      <w:numFmt w:val="bullet"/>
+      <w:lvlText w:val=""/>
+      <w:lvlJc w:val="left"/>
+      <w:pPr>
+        <w:tabs>
+          <w:tab w:val="num" w:pos="3600"/>
+        </w:tabs>
+        <w:ind w:left="3600" w:hanging="360"/>
+      </w:pPr>
+      <w:rPr>
+        <w:rFonts w:ascii="Wingdings" w:hAnsi="Wingdings" w:hint="default"/>
+        <w:sz w:val="20"/>
+      </w:rPr>
+    </w:lvl>
+    <w:lvl w:ilvl="5" w:tentative="1">
+      <w:start w:val="1"/>
+      <w:numFmt w:val="bullet"/>
+      <w:lvlText w:val=""/>
+      <w:lvlJc w:val="left"/>
+      <w:pPr>
+        <w:tabs>
+          <w:tab w:val="num" w:pos="4320"/>
+        </w:tabs>
+        <w:ind w:left="4320" w:hanging="360"/>
+      </w:pPr>
+      <w:rPr>
+        <w:rFonts w:ascii="Wingdings" w:hAnsi="Wingdings" w:hint="default"/>
+        <w:sz w:val="20"/>
+      </w:rPr>
+    </w:lvl>
+    <w:lvl w:ilvl="6" w:tentative="1">
+      <w:start w:val="1"/>
+      <w:numFmt w:val="bullet"/>
+      <w:lvlText w:val=""/>
+      <w:lvlJc w:val="left"/>
+      <w:pPr>
+        <w:tabs>
+          <w:tab w:val="num" w:pos="5040"/>
+        </w:tabs>
+        <w:ind w:left="5040" w:hanging="360"/>
+      </w:pPr>
+      <w:rPr>
+        <w:rFonts w:ascii="Wingdings" w:hAnsi="Wingdings" w:hint="default"/>
+        <w:sz w:val="20"/>
+      </w:rPr>
+    </w:lvl>
+    <w:lvl w:ilvl="7" w:tentative="1">
+      <w:start w:val="1"/>
+      <w:numFmt w:val="bullet"/>
+      <w:lvlText w:val=""/>
+      <w:lvlJc w:val="left"/>
+      <w:pPr>
+        <w:tabs>
+          <w:tab w:val="num" w:pos="5760"/>
+        </w:tabs>
+        <w:ind w:left="5760" w:hanging="360"/>
+      </w:pPr>
+      <w:rPr>
+        <w:rFonts w:ascii="Wingdings" w:hAnsi="Wingdings" w:hint="default"/>
+        <w:sz w:val="20"/>
+      </w:rPr>
+    </w:lvl>
+    <w:lvl w:ilvl="8" w:tentative="1">
+      <w:start w:val="1"/>
+      <w:numFmt w:val="bullet"/>
+      <w:lvlText w:val=""/>
+      <w:lvlJc w:val="left"/>
+      <w:pPr>
+        <w:tabs>
+          <w:tab w:val="num" w:pos="6480"/>
+        </w:tabs>
+        <w:ind w:left="6480" w:hanging="360"/>
+      </w:pPr>
+      <w:rPr>
+        <w:rFonts w:ascii="Wingdings" w:hAnsi="Wingdings" w:hint="default"/>
+        <w:sz w:val="20"/>
+      </w:rPr>
+    </w:lvl>
+  </w:abstractNum>
+  <w:abstractNum w:abstractNumId="46" w15:restartNumberingAfterBreak="0">
+    <w:nsid w:val="68845E2E"/>
+    <w:multiLevelType w:val="multilevel"/>
+    <w:tmpl w:val="C32274A8"/>
+    <w:lvl w:ilvl="0">
+      <w:start w:val="1"/>
+      <w:numFmt w:val="bullet"/>
+      <w:lvlText w:val=""/>
+      <w:lvlJc w:val="left"/>
+      <w:pPr>
+        <w:tabs>
+          <w:tab w:val="num" w:pos="720"/>
+        </w:tabs>
+        <w:ind w:left="720" w:hanging="360"/>
+      </w:pPr>
+      <w:rPr>
+        <w:rFonts w:ascii="Symbol" w:hAnsi="Symbol" w:hint="default"/>
+        <w:sz w:val="20"/>
+      </w:rPr>
+    </w:lvl>
+    <w:lvl w:ilvl="1" w:tentative="1">
+      <w:start w:val="1"/>
+      <w:numFmt w:val="bullet"/>
+      <w:lvlText w:val="o"/>
+      <w:lvlJc w:val="left"/>
+      <w:pPr>
+        <w:tabs>
+          <w:tab w:val="num" w:pos="1440"/>
+        </w:tabs>
+        <w:ind w:left="1440" w:hanging="360"/>
+      </w:pPr>
+      <w:rPr>
+        <w:rFonts w:ascii="Courier New" w:hAnsi="Courier New" w:hint="default"/>
+        <w:sz w:val="20"/>
+      </w:rPr>
+    </w:lvl>
+    <w:lvl w:ilvl="2" w:tentative="1">
+      <w:start w:val="1"/>
+      <w:numFmt w:val="bullet"/>
+      <w:lvlText w:val=""/>
+      <w:lvlJc w:val="left"/>
+      <w:pPr>
+        <w:tabs>
+          <w:tab w:val="num" w:pos="2160"/>
+        </w:tabs>
+        <w:ind w:left="2160" w:hanging="360"/>
+      </w:pPr>
+      <w:rPr>
+        <w:rFonts w:ascii="Wingdings" w:hAnsi="Wingdings" w:hint="default"/>
+        <w:sz w:val="20"/>
+      </w:rPr>
+    </w:lvl>
+    <w:lvl w:ilvl="3" w:tentative="1">
+      <w:start w:val="1"/>
+      <w:numFmt w:val="bullet"/>
+      <w:lvlText w:val=""/>
+      <w:lvlJc w:val="left"/>
+      <w:pPr>
+        <w:tabs>
+          <w:tab w:val="num" w:pos="2880"/>
+        </w:tabs>
+        <w:ind w:left="2880" w:hanging="360"/>
+      </w:pPr>
+      <w:rPr>
+        <w:rFonts w:ascii="Wingdings" w:hAnsi="Wingdings" w:hint="default"/>
+        <w:sz w:val="20"/>
+      </w:rPr>
+    </w:lvl>
+    <w:lvl w:ilvl="4" w:tentative="1">
+      <w:start w:val="1"/>
+      <w:numFmt w:val="bullet"/>
+      <w:lvlText w:val=""/>
+      <w:lvlJc w:val="left"/>
+      <w:pPr>
+        <w:tabs>
+          <w:tab w:val="num" w:pos="3600"/>
+        </w:tabs>
+        <w:ind w:left="3600" w:hanging="360"/>
+      </w:pPr>
+      <w:rPr>
+        <w:rFonts w:ascii="Wingdings" w:hAnsi="Wingdings" w:hint="default"/>
+        <w:sz w:val="20"/>
+      </w:rPr>
+    </w:lvl>
+    <w:lvl w:ilvl="5" w:tentative="1">
+      <w:start w:val="1"/>
+      <w:numFmt w:val="bullet"/>
+      <w:lvlText w:val=""/>
+      <w:lvlJc w:val="left"/>
+      <w:pPr>
+        <w:tabs>
+          <w:tab w:val="num" w:pos="4320"/>
+        </w:tabs>
+        <w:ind w:left="4320" w:hanging="360"/>
+      </w:pPr>
+      <w:rPr>
+        <w:rFonts w:ascii="Wingdings" w:hAnsi="Wingdings" w:hint="default"/>
+        <w:sz w:val="20"/>
+      </w:rPr>
+    </w:lvl>
+    <w:lvl w:ilvl="6" w:tentative="1">
+      <w:start w:val="1"/>
+      <w:numFmt w:val="bullet"/>
+      <w:lvlText w:val=""/>
+      <w:lvlJc w:val="left"/>
+      <w:pPr>
+        <w:tabs>
+          <w:tab w:val="num" w:pos="5040"/>
+        </w:tabs>
+        <w:ind w:left="5040" w:hanging="360"/>
+      </w:pPr>
+      <w:rPr>
+        <w:rFonts w:ascii="Wingdings" w:hAnsi="Wingdings" w:hint="default"/>
+        <w:sz w:val="20"/>
+      </w:rPr>
+    </w:lvl>
+    <w:lvl w:ilvl="7" w:tentative="1">
+      <w:start w:val="1"/>
+      <w:numFmt w:val="bullet"/>
+      <w:lvlText w:val=""/>
+      <w:lvlJc w:val="left"/>
+      <w:pPr>
+        <w:tabs>
+          <w:tab w:val="num" w:pos="5760"/>
+        </w:tabs>
+        <w:ind w:left="5760" w:hanging="360"/>
+      </w:pPr>
+      <w:rPr>
+        <w:rFonts w:ascii="Wingdings" w:hAnsi="Wingdings" w:hint="default"/>
+        <w:sz w:val="20"/>
+      </w:rPr>
+    </w:lvl>
+    <w:lvl w:ilvl="8" w:tentative="1">
+      <w:start w:val="1"/>
+      <w:numFmt w:val="bullet"/>
+      <w:lvlText w:val=""/>
+      <w:lvlJc w:val="left"/>
+      <w:pPr>
+        <w:tabs>
+          <w:tab w:val="num" w:pos="6480"/>
+        </w:tabs>
+        <w:ind w:left="6480" w:hanging="360"/>
+      </w:pPr>
+      <w:rPr>
+        <w:rFonts w:ascii="Wingdings" w:hAnsi="Wingdings" w:hint="default"/>
+        <w:sz w:val="20"/>
+      </w:rPr>
+    </w:lvl>
+  </w:abstractNum>
+  <w:abstractNum w:abstractNumId="47" w15:restartNumberingAfterBreak="0">
     <w:nsid w:val="6D96F075"/>
     <w:multiLevelType w:val="hybridMultilevel"/>
     <w:tmpl w:val="80829E5E"/>
@@ -5133,7 +13354,7 @@
       </w:rPr>
     </w:lvl>
   </w:abstractNum>
-  <w:abstractNum w:abstractNumId="19" w15:restartNumberingAfterBreak="0">
+  <w:abstractNum w:abstractNumId="48" w15:restartNumberingAfterBreak="0">
     <w:nsid w:val="716172C4"/>
     <w:multiLevelType w:val="multilevel"/>
     <w:tmpl w:val="FFFFFFFF"/>
@@ -5219,7 +13440,7 @@
       </w:pPr>
     </w:lvl>
   </w:abstractNum>
-  <w:abstractNum w:abstractNumId="20" w15:restartNumberingAfterBreak="0">
+  <w:abstractNum w:abstractNumId="49" w15:restartNumberingAfterBreak="0">
     <w:nsid w:val="7292AAA5"/>
     <w:multiLevelType w:val="hybridMultilevel"/>
     <w:tmpl w:val="C23290B6"/>
@@ -5332,7 +13553,7 @@
       </w:rPr>
     </w:lvl>
   </w:abstractNum>
-  <w:abstractNum w:abstractNumId="21" w15:restartNumberingAfterBreak="0">
+  <w:abstractNum w:abstractNumId="50" w15:restartNumberingAfterBreak="0">
     <w:nsid w:val="73F147C4"/>
     <w:multiLevelType w:val="hybridMultilevel"/>
     <w:tmpl w:val="97D2C6C8"/>
@@ -5445,7 +13666,7 @@
       </w:rPr>
     </w:lvl>
   </w:abstractNum>
-  <w:abstractNum w:abstractNumId="22" w15:restartNumberingAfterBreak="0">
+  <w:abstractNum w:abstractNumId="51" w15:restartNumberingAfterBreak="0">
     <w:nsid w:val="7625D81F"/>
     <w:multiLevelType w:val="hybridMultilevel"/>
     <w:tmpl w:val="F732D190"/>
@@ -5558,74 +13779,465 @@
       </w:rPr>
     </w:lvl>
   </w:abstractNum>
+  <w:abstractNum w:abstractNumId="52" w15:restartNumberingAfterBreak="0">
+    <w:nsid w:val="768E6928"/>
+    <w:multiLevelType w:val="multilevel"/>
+    <w:tmpl w:val="F88A5956"/>
+    <w:lvl w:ilvl="0">
+      <w:start w:val="1"/>
+      <w:numFmt w:val="bullet"/>
+      <w:lvlText w:val=""/>
+      <w:lvlJc w:val="left"/>
+      <w:pPr>
+        <w:tabs>
+          <w:tab w:val="num" w:pos="720"/>
+        </w:tabs>
+        <w:ind w:left="720" w:hanging="360"/>
+      </w:pPr>
+      <w:rPr>
+        <w:rFonts w:ascii="Symbol" w:hAnsi="Symbol" w:hint="default"/>
+        <w:sz w:val="20"/>
+      </w:rPr>
+    </w:lvl>
+    <w:lvl w:ilvl="1" w:tentative="1">
+      <w:start w:val="1"/>
+      <w:numFmt w:val="bullet"/>
+      <w:lvlText w:val="o"/>
+      <w:lvlJc w:val="left"/>
+      <w:pPr>
+        <w:tabs>
+          <w:tab w:val="num" w:pos="1440"/>
+        </w:tabs>
+        <w:ind w:left="1440" w:hanging="360"/>
+      </w:pPr>
+      <w:rPr>
+        <w:rFonts w:ascii="Courier New" w:hAnsi="Courier New" w:hint="default"/>
+        <w:sz w:val="20"/>
+      </w:rPr>
+    </w:lvl>
+    <w:lvl w:ilvl="2" w:tentative="1">
+      <w:start w:val="1"/>
+      <w:numFmt w:val="bullet"/>
+      <w:lvlText w:val=""/>
+      <w:lvlJc w:val="left"/>
+      <w:pPr>
+        <w:tabs>
+          <w:tab w:val="num" w:pos="2160"/>
+        </w:tabs>
+        <w:ind w:left="2160" w:hanging="360"/>
+      </w:pPr>
+      <w:rPr>
+        <w:rFonts w:ascii="Wingdings" w:hAnsi="Wingdings" w:hint="default"/>
+        <w:sz w:val="20"/>
+      </w:rPr>
+    </w:lvl>
+    <w:lvl w:ilvl="3" w:tentative="1">
+      <w:start w:val="1"/>
+      <w:numFmt w:val="bullet"/>
+      <w:lvlText w:val=""/>
+      <w:lvlJc w:val="left"/>
+      <w:pPr>
+        <w:tabs>
+          <w:tab w:val="num" w:pos="2880"/>
+        </w:tabs>
+        <w:ind w:left="2880" w:hanging="360"/>
+      </w:pPr>
+      <w:rPr>
+        <w:rFonts w:ascii="Wingdings" w:hAnsi="Wingdings" w:hint="default"/>
+        <w:sz w:val="20"/>
+      </w:rPr>
+    </w:lvl>
+    <w:lvl w:ilvl="4" w:tentative="1">
+      <w:start w:val="1"/>
+      <w:numFmt w:val="bullet"/>
+      <w:lvlText w:val=""/>
+      <w:lvlJc w:val="left"/>
+      <w:pPr>
+        <w:tabs>
+          <w:tab w:val="num" w:pos="3600"/>
+        </w:tabs>
+        <w:ind w:left="3600" w:hanging="360"/>
+      </w:pPr>
+      <w:rPr>
+        <w:rFonts w:ascii="Wingdings" w:hAnsi="Wingdings" w:hint="default"/>
+        <w:sz w:val="20"/>
+      </w:rPr>
+    </w:lvl>
+    <w:lvl w:ilvl="5" w:tentative="1">
+      <w:start w:val="1"/>
+      <w:numFmt w:val="bullet"/>
+      <w:lvlText w:val=""/>
+      <w:lvlJc w:val="left"/>
+      <w:pPr>
+        <w:tabs>
+          <w:tab w:val="num" w:pos="4320"/>
+        </w:tabs>
+        <w:ind w:left="4320" w:hanging="360"/>
+      </w:pPr>
+      <w:rPr>
+        <w:rFonts w:ascii="Wingdings" w:hAnsi="Wingdings" w:hint="default"/>
+        <w:sz w:val="20"/>
+      </w:rPr>
+    </w:lvl>
+    <w:lvl w:ilvl="6" w:tentative="1">
+      <w:start w:val="1"/>
+      <w:numFmt w:val="bullet"/>
+      <w:lvlText w:val=""/>
+      <w:lvlJc w:val="left"/>
+      <w:pPr>
+        <w:tabs>
+          <w:tab w:val="num" w:pos="5040"/>
+        </w:tabs>
+        <w:ind w:left="5040" w:hanging="360"/>
+      </w:pPr>
+      <w:rPr>
+        <w:rFonts w:ascii="Wingdings" w:hAnsi="Wingdings" w:hint="default"/>
+        <w:sz w:val="20"/>
+      </w:rPr>
+    </w:lvl>
+    <w:lvl w:ilvl="7" w:tentative="1">
+      <w:start w:val="1"/>
+      <w:numFmt w:val="bullet"/>
+      <w:lvlText w:val=""/>
+      <w:lvlJc w:val="left"/>
+      <w:pPr>
+        <w:tabs>
+          <w:tab w:val="num" w:pos="5760"/>
+        </w:tabs>
+        <w:ind w:left="5760" w:hanging="360"/>
+      </w:pPr>
+      <w:rPr>
+        <w:rFonts w:ascii="Wingdings" w:hAnsi="Wingdings" w:hint="default"/>
+        <w:sz w:val="20"/>
+      </w:rPr>
+    </w:lvl>
+    <w:lvl w:ilvl="8" w:tentative="1">
+      <w:start w:val="1"/>
+      <w:numFmt w:val="bullet"/>
+      <w:lvlText w:val=""/>
+      <w:lvlJc w:val="left"/>
+      <w:pPr>
+        <w:tabs>
+          <w:tab w:val="num" w:pos="6480"/>
+        </w:tabs>
+        <w:ind w:left="6480" w:hanging="360"/>
+      </w:pPr>
+      <w:rPr>
+        <w:rFonts w:ascii="Wingdings" w:hAnsi="Wingdings" w:hint="default"/>
+        <w:sz w:val="20"/>
+      </w:rPr>
+    </w:lvl>
+  </w:abstractNum>
+  <w:abstractNum w:abstractNumId="53" w15:restartNumberingAfterBreak="0">
+    <w:nsid w:val="7F8B48B1"/>
+    <w:multiLevelType w:val="multilevel"/>
+    <w:tmpl w:val="C1E28046"/>
+    <w:lvl w:ilvl="0">
+      <w:start w:val="1"/>
+      <w:numFmt w:val="bullet"/>
+      <w:lvlText w:val=""/>
+      <w:lvlJc w:val="left"/>
+      <w:pPr>
+        <w:tabs>
+          <w:tab w:val="num" w:pos="720"/>
+        </w:tabs>
+        <w:ind w:left="720" w:hanging="360"/>
+      </w:pPr>
+      <w:rPr>
+        <w:rFonts w:ascii="Symbol" w:hAnsi="Symbol" w:hint="default"/>
+        <w:sz w:val="20"/>
+      </w:rPr>
+    </w:lvl>
+    <w:lvl w:ilvl="1" w:tentative="1">
+      <w:start w:val="1"/>
+      <w:numFmt w:val="bullet"/>
+      <w:lvlText w:val="o"/>
+      <w:lvlJc w:val="left"/>
+      <w:pPr>
+        <w:tabs>
+          <w:tab w:val="num" w:pos="1440"/>
+        </w:tabs>
+        <w:ind w:left="1440" w:hanging="360"/>
+      </w:pPr>
+      <w:rPr>
+        <w:rFonts w:ascii="Courier New" w:hAnsi="Courier New" w:hint="default"/>
+        <w:sz w:val="20"/>
+      </w:rPr>
+    </w:lvl>
+    <w:lvl w:ilvl="2" w:tentative="1">
+      <w:start w:val="1"/>
+      <w:numFmt w:val="bullet"/>
+      <w:lvlText w:val=""/>
+      <w:lvlJc w:val="left"/>
+      <w:pPr>
+        <w:tabs>
+          <w:tab w:val="num" w:pos="2160"/>
+        </w:tabs>
+        <w:ind w:left="2160" w:hanging="360"/>
+      </w:pPr>
+      <w:rPr>
+        <w:rFonts w:ascii="Wingdings" w:hAnsi="Wingdings" w:hint="default"/>
+        <w:sz w:val="20"/>
+      </w:rPr>
+    </w:lvl>
+    <w:lvl w:ilvl="3" w:tentative="1">
+      <w:start w:val="1"/>
+      <w:numFmt w:val="bullet"/>
+      <w:lvlText w:val=""/>
+      <w:lvlJc w:val="left"/>
+      <w:pPr>
+        <w:tabs>
+          <w:tab w:val="num" w:pos="2880"/>
+        </w:tabs>
+        <w:ind w:left="2880" w:hanging="360"/>
+      </w:pPr>
+      <w:rPr>
+        <w:rFonts w:ascii="Wingdings" w:hAnsi="Wingdings" w:hint="default"/>
+        <w:sz w:val="20"/>
+      </w:rPr>
+    </w:lvl>
+    <w:lvl w:ilvl="4" w:tentative="1">
+      <w:start w:val="1"/>
+      <w:numFmt w:val="bullet"/>
+      <w:lvlText w:val=""/>
+      <w:lvlJc w:val="left"/>
+      <w:pPr>
+        <w:tabs>
+          <w:tab w:val="num" w:pos="3600"/>
+        </w:tabs>
+        <w:ind w:left="3600" w:hanging="360"/>
+      </w:pPr>
+      <w:rPr>
+        <w:rFonts w:ascii="Wingdings" w:hAnsi="Wingdings" w:hint="default"/>
+        <w:sz w:val="20"/>
+      </w:rPr>
+    </w:lvl>
+    <w:lvl w:ilvl="5" w:tentative="1">
+      <w:start w:val="1"/>
+      <w:numFmt w:val="bullet"/>
+      <w:lvlText w:val=""/>
+      <w:lvlJc w:val="left"/>
+      <w:pPr>
+        <w:tabs>
+          <w:tab w:val="num" w:pos="4320"/>
+        </w:tabs>
+        <w:ind w:left="4320" w:hanging="360"/>
+      </w:pPr>
+      <w:rPr>
+        <w:rFonts w:ascii="Wingdings" w:hAnsi="Wingdings" w:hint="default"/>
+        <w:sz w:val="20"/>
+      </w:rPr>
+    </w:lvl>
+    <w:lvl w:ilvl="6" w:tentative="1">
+      <w:start w:val="1"/>
+      <w:numFmt w:val="bullet"/>
+      <w:lvlText w:val=""/>
+      <w:lvlJc w:val="left"/>
+      <w:pPr>
+        <w:tabs>
+          <w:tab w:val="num" w:pos="5040"/>
+        </w:tabs>
+        <w:ind w:left="5040" w:hanging="360"/>
+      </w:pPr>
+      <w:rPr>
+        <w:rFonts w:ascii="Wingdings" w:hAnsi="Wingdings" w:hint="default"/>
+        <w:sz w:val="20"/>
+      </w:rPr>
+    </w:lvl>
+    <w:lvl w:ilvl="7" w:tentative="1">
+      <w:start w:val="1"/>
+      <w:numFmt w:val="bullet"/>
+      <w:lvlText w:val=""/>
+      <w:lvlJc w:val="left"/>
+      <w:pPr>
+        <w:tabs>
+          <w:tab w:val="num" w:pos="5760"/>
+        </w:tabs>
+        <w:ind w:left="5760" w:hanging="360"/>
+      </w:pPr>
+      <w:rPr>
+        <w:rFonts w:ascii="Wingdings" w:hAnsi="Wingdings" w:hint="default"/>
+        <w:sz w:val="20"/>
+      </w:rPr>
+    </w:lvl>
+    <w:lvl w:ilvl="8" w:tentative="1">
+      <w:start w:val="1"/>
+      <w:numFmt w:val="bullet"/>
+      <w:lvlText w:val=""/>
+      <w:lvlJc w:val="left"/>
+      <w:pPr>
+        <w:tabs>
+          <w:tab w:val="num" w:pos="6480"/>
+        </w:tabs>
+        <w:ind w:left="6480" w:hanging="360"/>
+      </w:pPr>
+      <w:rPr>
+        <w:rFonts w:ascii="Wingdings" w:hAnsi="Wingdings" w:hint="default"/>
+        <w:sz w:val="20"/>
+      </w:rPr>
+    </w:lvl>
+  </w:abstractNum>
   <w:num w:numId="1" w16cid:durableId="933561160">
+    <w:abstractNumId w:val="10"/>
+  </w:num>
+  <w:num w:numId="2" w16cid:durableId="1544562560">
+    <w:abstractNumId w:val="15"/>
+  </w:num>
+  <w:num w:numId="3" w16cid:durableId="1816870160">
+    <w:abstractNumId w:val="43"/>
+  </w:num>
+  <w:num w:numId="4" w16cid:durableId="1387946089">
+    <w:abstractNumId w:val="18"/>
+  </w:num>
+  <w:num w:numId="5" w16cid:durableId="2044402875">
+    <w:abstractNumId w:val="22"/>
+  </w:num>
+  <w:num w:numId="6" w16cid:durableId="1545756884">
+    <w:abstractNumId w:val="35"/>
+  </w:num>
+  <w:num w:numId="7" w16cid:durableId="421217842">
+    <w:abstractNumId w:val="40"/>
+  </w:num>
+  <w:num w:numId="8" w16cid:durableId="1188910595">
+    <w:abstractNumId w:val="49"/>
+  </w:num>
+  <w:num w:numId="9" w16cid:durableId="1314606918">
+    <w:abstractNumId w:val="51"/>
+  </w:num>
+  <w:num w:numId="10" w16cid:durableId="1574117555">
+    <w:abstractNumId w:val="47"/>
+  </w:num>
+  <w:num w:numId="11" w16cid:durableId="1908370906">
+    <w:abstractNumId w:val="50"/>
+  </w:num>
+  <w:num w:numId="12" w16cid:durableId="2072144476">
+    <w:abstractNumId w:val="19"/>
+  </w:num>
+  <w:num w:numId="13" w16cid:durableId="538444052">
+    <w:abstractNumId w:val="41"/>
+  </w:num>
+  <w:num w:numId="14" w16cid:durableId="910389659">
+    <w:abstractNumId w:val="39"/>
+  </w:num>
+  <w:num w:numId="15" w16cid:durableId="1842888535">
+    <w:abstractNumId w:val="26"/>
+  </w:num>
+  <w:num w:numId="16" w16cid:durableId="776098132">
+    <w:abstractNumId w:val="13"/>
+  </w:num>
+  <w:num w:numId="17" w16cid:durableId="1145509135">
+    <w:abstractNumId w:val="32"/>
+  </w:num>
+  <w:num w:numId="18" w16cid:durableId="353305304">
+    <w:abstractNumId w:val="23"/>
+  </w:num>
+  <w:num w:numId="19" w16cid:durableId="926033607">
+    <w:abstractNumId w:val="31"/>
+  </w:num>
+  <w:num w:numId="20" w16cid:durableId="1308168771">
+    <w:abstractNumId w:val="20"/>
+  </w:num>
+  <w:num w:numId="21" w16cid:durableId="1280985766">
+    <w:abstractNumId w:val="38"/>
+  </w:num>
+  <w:num w:numId="22" w16cid:durableId="901676640">
+    <w:abstractNumId w:val="48"/>
+  </w:num>
+  <w:num w:numId="23" w16cid:durableId="666371082">
+    <w:abstractNumId w:val="29"/>
+  </w:num>
+  <w:num w:numId="24" w16cid:durableId="1997683120">
+    <w:abstractNumId w:val="46"/>
+  </w:num>
+  <w:num w:numId="25" w16cid:durableId="1276134057">
+    <w:abstractNumId w:val="44"/>
+  </w:num>
+  <w:num w:numId="26" w16cid:durableId="316350675">
+    <w:abstractNumId w:val="1"/>
+  </w:num>
+  <w:num w:numId="27" w16cid:durableId="636224256">
     <w:abstractNumId w:val="0"/>
   </w:num>
-  <w:num w:numId="2" w16cid:durableId="1544562560">
+  <w:num w:numId="28" w16cid:durableId="2014643606">
+    <w:abstractNumId w:val="28"/>
+  </w:num>
+  <w:num w:numId="29" w16cid:durableId="800460544">
+    <w:abstractNumId w:val="3"/>
+  </w:num>
+  <w:num w:numId="30" w16cid:durableId="559512932">
+    <w:abstractNumId w:val="27"/>
+  </w:num>
+  <w:num w:numId="31" w16cid:durableId="2017879128">
+    <w:abstractNumId w:val="21"/>
+  </w:num>
+  <w:num w:numId="32" w16cid:durableId="1078360559">
+    <w:abstractNumId w:val="33"/>
+  </w:num>
+  <w:num w:numId="33" w16cid:durableId="1425688141">
+    <w:abstractNumId w:val="6"/>
+  </w:num>
+  <w:num w:numId="34" w16cid:durableId="1258060969">
+    <w:abstractNumId w:val="9"/>
+  </w:num>
+  <w:num w:numId="35" w16cid:durableId="1009481123">
+    <w:abstractNumId w:val="30"/>
+  </w:num>
+  <w:num w:numId="36" w16cid:durableId="1311985596">
+    <w:abstractNumId w:val="52"/>
+  </w:num>
+  <w:num w:numId="37" w16cid:durableId="1752044462">
+    <w:abstractNumId w:val="14"/>
+  </w:num>
+  <w:num w:numId="38" w16cid:durableId="1560170447">
+    <w:abstractNumId w:val="17"/>
+  </w:num>
+  <w:num w:numId="39" w16cid:durableId="2139881934">
+    <w:abstractNumId w:val="4"/>
+  </w:num>
+  <w:num w:numId="40" w16cid:durableId="214317055">
+    <w:abstractNumId w:val="7"/>
+  </w:num>
+  <w:num w:numId="41" w16cid:durableId="610892040">
+    <w:abstractNumId w:val="45"/>
+  </w:num>
+  <w:num w:numId="42" w16cid:durableId="785194093">
+    <w:abstractNumId w:val="53"/>
+  </w:num>
+  <w:num w:numId="43" w16cid:durableId="146941643">
+    <w:abstractNumId w:val="37"/>
+  </w:num>
+  <w:num w:numId="44" w16cid:durableId="1785685527">
+    <w:abstractNumId w:val="36"/>
+  </w:num>
+  <w:num w:numId="45" w16cid:durableId="465005668">
+    <w:abstractNumId w:val="34"/>
+  </w:num>
+  <w:num w:numId="46" w16cid:durableId="809128206">
+    <w:abstractNumId w:val="16"/>
+  </w:num>
+  <w:num w:numId="47" w16cid:durableId="564990059">
+    <w:abstractNumId w:val="42"/>
+  </w:num>
+  <w:num w:numId="48" w16cid:durableId="1618215595">
+    <w:abstractNumId w:val="5"/>
+  </w:num>
+  <w:num w:numId="49" w16cid:durableId="880481858">
     <w:abstractNumId w:val="2"/>
   </w:num>
-  <w:num w:numId="3" w16cid:durableId="1816870160">
-    <w:abstractNumId w:val="17"/>
-  </w:num>
-  <w:num w:numId="4" w16cid:durableId="1387946089">
-    <w:abstractNumId w:val="3"/>
-  </w:num>
-  <w:num w:numId="5" w16cid:durableId="2044402875">
-    <w:abstractNumId w:val="6"/>
-  </w:num>
-  <w:num w:numId="6" w16cid:durableId="1545756884">
+  <w:num w:numId="50" w16cid:durableId="959382815">
     <w:abstractNumId w:val="12"/>
   </w:num>
-  <w:num w:numId="7" w16cid:durableId="421217842">
-    <w:abstractNumId w:val="15"/>
+  <w:num w:numId="51" w16cid:durableId="2099666980">
+    <w:abstractNumId w:val="25"/>
   </w:num>
-  <w:num w:numId="8" w16cid:durableId="1188910595">
-    <w:abstractNumId w:val="20"/>
+  <w:num w:numId="52" w16cid:durableId="1810780965">
+    <w:abstractNumId w:val="11"/>
   </w:num>
-  <w:num w:numId="9" w16cid:durableId="1314606918">
-    <w:abstractNumId w:val="22"/>
-  </w:num>
-  <w:num w:numId="10" w16cid:durableId="1574117555">
-    <w:abstractNumId w:val="18"/>
-  </w:num>
-  <w:num w:numId="11" w16cid:durableId="1908370906">
-    <w:abstractNumId w:val="21"/>
-  </w:num>
-  <w:num w:numId="12" w16cid:durableId="2072144476">
-    <w:abstractNumId w:val="4"/>
-  </w:num>
-  <w:num w:numId="13" w16cid:durableId="538444052">
-    <w:abstractNumId w:val="16"/>
-  </w:num>
-  <w:num w:numId="14" w16cid:durableId="910389659">
-    <w:abstractNumId w:val="14"/>
-  </w:num>
-  <w:num w:numId="15" w16cid:durableId="1842888535">
+  <w:num w:numId="53" w16cid:durableId="75832546">
     <w:abstractNumId w:val="8"/>
   </w:num>
-  <w:num w:numId="16" w16cid:durableId="776098132">
-    <w:abstractNumId w:val="1"/>
-  </w:num>
-  <w:num w:numId="17" w16cid:durableId="1145509135">
-    <w:abstractNumId w:val="11"/>
-  </w:num>
-  <w:num w:numId="18" w16cid:durableId="353305304">
-    <w:abstractNumId w:val="7"/>
-  </w:num>
-  <w:num w:numId="19" w16cid:durableId="926033607">
-    <w:abstractNumId w:val="10"/>
-  </w:num>
-  <w:num w:numId="20" w16cid:durableId="1308168771">
-    <w:abstractNumId w:val="5"/>
-  </w:num>
-  <w:num w:numId="21" w16cid:durableId="1280985766">
-    <w:abstractNumId w:val="13"/>
-  </w:num>
-  <w:num w:numId="22" w16cid:durableId="901676640">
-    <w:abstractNumId w:val="19"/>
-  </w:num>
-  <w:num w:numId="23" w16cid:durableId="666371082">
-    <w:abstractNumId w:val="9"/>
+  <w:num w:numId="54" w16cid:durableId="1661229011">
+    <w:abstractNumId w:val="24"/>
   </w:num>
 </w:numbering>
 </file>
@@ -7437,28 +16049,28 @@
 </file>
 
 <file path=customXml/item1.xml><?xml version="1.0" encoding="utf-8"?>
+<b:Sources xmlns:b="http://schemas.openxmlformats.org/officeDocument/2006/bibliography" xmlns="http://schemas.openxmlformats.org/officeDocument/2006/bibliography" SelectedStyle="\APASixthEditionOfficeOnline.xsl" StyleName="APA" Version="6"/>
+</file>
+
+<file path=customXml/item2.xml><?xml version="1.0" encoding="utf-8"?>
 <go:gDocsCustomXmlDataStorage xmlns:go="http://customooxmlschemas.google.com/" xmlns:r="http://schemas.openxmlformats.org/officeDocument/2006/relationships">
   <go:docsCustomData xmlns:go="http://customooxmlschemas.google.com/" roundtripDataSignature="AMtx7mg3Yn4LqTY8x2hi9qZEQxZMkrfxnA==">AMUW2mV4af/PaHMotFteCpe9rvWc5qPPmVtXvvBcgtYeQGreqDVMaotfvkv3DfaPhO8FGyEwuaFq5vFypWZQM+hTXn8mrvNvzDn1QYamJoberjj7fKheQszNtp1JC1KY16eGR0fgy11+</go:docsCustomData>
 </go:gDocsCustomXmlDataStorage>
 </file>
 
-<file path=customXml/item2.xml><?xml version="1.0" encoding="utf-8"?>
-<b:Sources xmlns:b="http://schemas.openxmlformats.org/officeDocument/2006/bibliography" xmlns="http://schemas.openxmlformats.org/officeDocument/2006/bibliography" SelectedStyle="\APASixthEditionOfficeOnline.xsl" StyleName="APA" Version="6"/>
+<file path=customXml/itemProps1.xml><?xml version="1.0" encoding="utf-8"?>
+<ds:datastoreItem xmlns:ds="http://schemas.openxmlformats.org/officeDocument/2006/customXml" ds:itemID="{6857569C-59B0-4897-BECD-93AA4B6F5C5A}">
+  <ds:schemaRefs>
+    <ds:schemaRef ds:uri="http://schemas.openxmlformats.org/officeDocument/2006/bibliography"/>
+  </ds:schemaRefs>
+</ds:datastoreItem>
 </file>
 
-<file path=customXml/itemProps1.xml><?xml version="1.0" encoding="utf-8"?>
+<file path=customXml/itemProps2.xml><?xml version="1.0" encoding="utf-8"?>
 <ds:datastoreItem xmlns:ds="http://schemas.openxmlformats.org/officeDocument/2006/customXml" ds:itemID="{11111111-1234-1234-1234-123412341234}">
   <ds:schemaRefs>
     <ds:schemaRef ds:uri="http://customooxmlschemas.google.com/"/>
     <ds:schemaRef ds:uri="http://schemas.openxmlformats.org/officeDocument/2006/relationships"/>
   </ds:schemaRefs>
 </ds:datastoreItem>
-</file>
-
-<file path=customXml/itemProps2.xml><?xml version="1.0" encoding="utf-8"?>
-<ds:datastoreItem xmlns:ds="http://schemas.openxmlformats.org/officeDocument/2006/customXml" ds:itemID="{6857569C-59B0-4897-BECD-93AA4B6F5C5A}">
-  <ds:schemaRefs>
-    <ds:schemaRef ds:uri="http://schemas.openxmlformats.org/officeDocument/2006/bibliography"/>
-  </ds:schemaRefs>
-</ds:datastoreItem>
 </file>